--- a/IN3062_Coursework_Report2.docx
+++ b/IN3062_Coursework_Report2.docx
@@ -558,6 +558,16 @@
                 <w:sz w:val="22"/>
               </w:rPr>
             </w:pPr>
+            <w:hyperlink r:id="rId8" w:tgtFrame="_blank" w:tooltip="https://github.com/ItsRahim/IN3062_CW" w:history="1">
+              <w:r>
+                <w:rPr>
+                  <w:rStyle w:val="Hyperlink"/>
+                  <w:rFonts w:ascii="Helvetica" w:hAnsi="Helvetica"/>
+                  <w:bdr w:val="none" w:sz="0" w:space="0" w:color="auto" w:frame="1"/>
+                </w:rPr>
+                <w:t>https://github.com/ItsRahim/IN3062_CW</w:t>
+              </w:r>
+            </w:hyperlink>
           </w:p>
         </w:tc>
       </w:tr>
@@ -600,7 +610,7 @@
                     <pic:cNvPicPr/>
                   </pic:nvPicPr>
                   <pic:blipFill>
-                    <a:blip r:embed="rId8" cstate="print">
+                    <a:blip r:embed="rId9" cstate="print">
                       <a:extLst>
                         <a:ext uri="{28A0092B-C50C-407E-A947-70E740481C1C}">
                           <a14:useLocalDpi xmlns:a14="http://schemas.microsoft.com/office/drawing/2010/main" val="0"/>
@@ -3004,7 +3014,7 @@
         </w:rPr>
         <w:t>The dataset used for this project will be the dataset from the website known as Kaggle (</w:t>
       </w:r>
-      <w:hyperlink r:id="rId9" w:history="1">
+      <w:hyperlink r:id="rId10" w:history="1">
         <w:r>
           <w:rPr>
             <w:rStyle w:val="Hyperlink"/>
@@ -3025,7 +3035,7 @@
         </w:rPr>
         <w:t>). The specific dataset used from Kaggle is the stroke dataset (</w:t>
       </w:r>
-      <w:hyperlink r:id="rId10" w:history="1">
+      <w:hyperlink r:id="rId11" w:history="1">
         <w:r>
           <w:rPr>
             <w:rStyle w:val="Hyperlink"/>
@@ -5278,7 +5288,7 @@
                     </pic:cNvPicPr>
                   </pic:nvPicPr>
                   <pic:blipFill rotWithShape="1">
-                    <a:blip r:embed="rId11" cstate="print">
+                    <a:blip r:embed="rId12" cstate="print">
                       <a:extLst>
                         <a:ext uri="{28A0092B-C50C-407E-A947-70E740481C1C}">
                           <a14:useLocalDpi xmlns:a14="http://schemas.microsoft.com/office/drawing/2010/main" val="0"/>
@@ -5601,7 +5611,7 @@
                     </pic:cNvPicPr>
                   </pic:nvPicPr>
                   <pic:blipFill>
-                    <a:blip r:embed="rId12">
+                    <a:blip r:embed="rId13">
                       <a:extLst>
                         <a:ext uri="{28A0092B-C50C-407E-A947-70E740481C1C}">
                           <a14:useLocalDpi xmlns:a14="http://schemas.microsoft.com/office/drawing/2010/main" val="0"/>
@@ -5724,7 +5734,7 @@
                     <pic:cNvPicPr/>
                   </pic:nvPicPr>
                   <pic:blipFill>
-                    <a:blip r:embed="rId13"/>
+                    <a:blip r:embed="rId14"/>
                     <a:stretch>
                       <a:fillRect/>
                     </a:stretch>
@@ -5888,7 +5898,7 @@
                     </pic:cNvPicPr>
                   </pic:nvPicPr>
                   <pic:blipFill>
-                    <a:blip r:embed="rId14">
+                    <a:blip r:embed="rId15">
                       <a:extLst>
                         <a:ext uri="{28A0092B-C50C-407E-A947-70E740481C1C}">
                           <a14:useLocalDpi xmlns:a14="http://schemas.microsoft.com/office/drawing/2010/main" val="0"/>
@@ -6650,7 +6660,7 @@
                     </pic:cNvPicPr>
                   </pic:nvPicPr>
                   <pic:blipFill rotWithShape="1">
-                    <a:blip r:embed="rId15">
+                    <a:blip r:embed="rId16">
                       <a:extLst>
                         <a:ext uri="{28A0092B-C50C-407E-A947-70E740481C1C}">
                           <a14:useLocalDpi xmlns:a14="http://schemas.microsoft.com/office/drawing/2010/main" val="0"/>
@@ -6862,7 +6872,7 @@
                     </pic:cNvPicPr>
                   </pic:nvPicPr>
                   <pic:blipFill rotWithShape="1">
-                    <a:blip r:embed="rId16">
+                    <a:blip r:embed="rId17">
                       <a:extLst>
                         <a:ext uri="{28A0092B-C50C-407E-A947-70E740481C1C}">
                           <a14:useLocalDpi xmlns:a14="http://schemas.microsoft.com/office/drawing/2010/main" val="0"/>
@@ -7014,25 +7024,7 @@
           <w:color w:val="auto"/>
           <w:sz w:val="22"/>
         </w:rPr>
-        <w:t xml:space="preserve"> as we wanted to check if the data, we wanted to </w:t>
-      </w:r>
-      <w:proofErr w:type="spellStart"/>
-      <w:r>
-        <w:rPr>
-          <w:rFonts w:ascii="Arial" w:hAnsi="Arial" w:cs="Arial"/>
-          <w:color w:val="auto"/>
-          <w:sz w:val="22"/>
-        </w:rPr>
-        <w:t>analyse</w:t>
-      </w:r>
-      <w:proofErr w:type="spellEnd"/>
-      <w:r>
-        <w:rPr>
-          <w:rFonts w:ascii="Arial" w:hAnsi="Arial" w:cs="Arial"/>
-          <w:color w:val="auto"/>
-          <w:sz w:val="22"/>
-        </w:rPr>
-        <w:t xml:space="preserve"> could be </w:t>
+        <w:t xml:space="preserve"> as we wanted to check if the data, we wanted to analyse could be </w:t>
       </w:r>
       <w:proofErr w:type="spellStart"/>
       <w:r>
@@ -7151,7 +7143,7 @@
                     </pic:cNvPicPr>
                   </pic:nvPicPr>
                   <pic:blipFill>
-                    <a:blip r:embed="rId17">
+                    <a:blip r:embed="rId18">
                       <a:extLst>
                         <a:ext uri="{28A0092B-C50C-407E-A947-70E740481C1C}">
                           <a14:useLocalDpi xmlns:a14="http://schemas.microsoft.com/office/drawing/2010/main" val="0"/>
@@ -7337,7 +7329,7 @@
                     </pic:cNvPicPr>
                   </pic:nvPicPr>
                   <pic:blipFill rotWithShape="1">
-                    <a:blip r:embed="rId18">
+                    <a:blip r:embed="rId19">
                       <a:extLst>
                         <a:ext uri="{28A0092B-C50C-407E-A947-70E740481C1C}">
                           <a14:useLocalDpi xmlns:a14="http://schemas.microsoft.com/office/drawing/2010/main" val="0"/>
@@ -7404,7 +7396,7 @@
                     </pic:cNvPicPr>
                   </pic:nvPicPr>
                   <pic:blipFill>
-                    <a:blip r:embed="rId19">
+                    <a:blip r:embed="rId20">
                       <a:extLst>
                         <a:ext uri="{28A0092B-C50C-407E-A947-70E740481C1C}">
                           <a14:useLocalDpi xmlns:a14="http://schemas.microsoft.com/office/drawing/2010/main" val="0"/>
@@ -7593,7 +7585,7 @@
                     </pic:cNvPicPr>
                   </pic:nvPicPr>
                   <pic:blipFill>
-                    <a:blip r:embed="rId20">
+                    <a:blip r:embed="rId21">
                       <a:extLst>
                         <a:ext uri="{28A0092B-C50C-407E-A947-70E740481C1C}">
                           <a14:useLocalDpi xmlns:a14="http://schemas.microsoft.com/office/drawing/2010/main" val="0"/>
@@ -7867,7 +7859,7 @@
                     </pic:cNvPicPr>
                   </pic:nvPicPr>
                   <pic:blipFill>
-                    <a:blip r:embed="rId21" cstate="print">
+                    <a:blip r:embed="rId22" cstate="print">
                       <a:extLst>
                         <a:ext uri="{28A0092B-C50C-407E-A947-70E740481C1C}">
                           <a14:useLocalDpi xmlns:a14="http://schemas.microsoft.com/office/drawing/2010/main" val="0"/>
@@ -7924,7 +7916,7 @@
                     </pic:cNvPicPr>
                   </pic:nvPicPr>
                   <pic:blipFill>
-                    <a:blip r:embed="rId22" cstate="print">
+                    <a:blip r:embed="rId23" cstate="print">
                       <a:extLst>
                         <a:ext uri="{28A0092B-C50C-407E-A947-70E740481C1C}">
                           <a14:useLocalDpi xmlns:a14="http://schemas.microsoft.com/office/drawing/2010/main" val="0"/>
@@ -8015,7 +8007,7 @@
                     </pic:cNvPicPr>
                   </pic:nvPicPr>
                   <pic:blipFill>
-                    <a:blip r:embed="rId23" cstate="print">
+                    <a:blip r:embed="rId24" cstate="print">
                       <a:extLst>
                         <a:ext uri="{28A0092B-C50C-407E-A947-70E740481C1C}">
                           <a14:useLocalDpi xmlns:a14="http://schemas.microsoft.com/office/drawing/2010/main" val="0"/>
@@ -8072,7 +8064,7 @@
                     </pic:cNvPicPr>
                   </pic:nvPicPr>
                   <pic:blipFill>
-                    <a:blip r:embed="rId24" cstate="print">
+                    <a:blip r:embed="rId25" cstate="print">
                       <a:extLst>
                         <a:ext uri="{28A0092B-C50C-407E-A947-70E740481C1C}">
                           <a14:useLocalDpi xmlns:a14="http://schemas.microsoft.com/office/drawing/2010/main" val="0"/>
@@ -9144,16 +9136,7 @@
           <w:sz w:val="22"/>
           <w:lang w:val="en-GB"/>
         </w:rPr>
-        <w:t xml:space="preserve"> </w:t>
-      </w:r>
-      <w:r>
-        <w:rPr>
-          <w:rFonts w:ascii="Arial" w:eastAsiaTheme="minorHAnsi" w:hAnsi="Arial" w:cs="Arial"/>
-          <w:color w:val="auto"/>
-          <w:sz w:val="22"/>
-          <w:lang w:val="en-GB"/>
-        </w:rPr>
-        <w:t>Since both the recall and accuracy were 95% for both logistic regression and random forest</w:t>
+        <w:t xml:space="preserve"> Since both the recall and accuracy were 95% for both logistic regression and random forest</w:t>
       </w:r>
       <w:r>
         <w:rPr>
@@ -9727,25 +9710,7 @@
           <w:sz w:val="22"/>
           <w:szCs w:val="22"/>
         </w:rPr>
-        <w:t xml:space="preserve"> (</w:t>
-      </w:r>
-      <w:proofErr w:type="gramStart"/>
-      <w:r>
-        <w:rPr>
-          <w:rFonts w:ascii="Arial" w:hAnsi="Arial" w:cs="Arial"/>
-          <w:sz w:val="22"/>
-          <w:szCs w:val="22"/>
-        </w:rPr>
-        <w:t>for</w:t>
-      </w:r>
-      <w:proofErr w:type="gramEnd"/>
-      <w:r>
-        <w:rPr>
-          <w:rFonts w:ascii="Arial" w:hAnsi="Arial" w:cs="Arial"/>
-          <w:sz w:val="22"/>
-          <w:szCs w:val="22"/>
-        </w:rPr>
-        <w:t xml:space="preserve"> </w:t>
+        <w:t xml:space="preserve"> (for </w:t>
       </w:r>
       <w:proofErr w:type="spellStart"/>
       <w:r>
@@ -9818,9 +9783,9 @@
       </w:r>
     </w:p>
     <w:sectPr>
-      <w:headerReference w:type="default" r:id="rId25"/>
-      <w:footerReference w:type="default" r:id="rId26"/>
-      <w:footerReference w:type="first" r:id="rId27"/>
+      <w:headerReference w:type="default" r:id="rId26"/>
+      <w:footerReference w:type="default" r:id="rId27"/>
+      <w:footerReference w:type="first" r:id="rId28"/>
       <w:pgSz w:w="12240" w:h="15840"/>
       <w:pgMar w:top="720" w:right="1152" w:bottom="720" w:left="1152" w:header="0" w:footer="0" w:gutter="0"/>
       <w:pgNumType w:start="1"/>

--- a/IN3062_Coursework_Report2.docx
+++ b/IN3062_Coursework_Report2.docx
@@ -7024,7 +7024,25 @@
           <w:color w:val="auto"/>
           <w:sz w:val="22"/>
         </w:rPr>
-        <w:t xml:space="preserve"> as we wanted to check if the data, we wanted to analyse could be </w:t>
+        <w:t xml:space="preserve"> as we wanted to check if the data, we wanted to </w:t>
+      </w:r>
+      <w:proofErr w:type="spellStart"/>
+      <w:r>
+        <w:rPr>
+          <w:rFonts w:ascii="Arial" w:hAnsi="Arial" w:cs="Arial"/>
+          <w:color w:val="auto"/>
+          <w:sz w:val="22"/>
+        </w:rPr>
+        <w:t>analyse</w:t>
+      </w:r>
+      <w:proofErr w:type="spellEnd"/>
+      <w:r>
+        <w:rPr>
+          <w:rFonts w:ascii="Arial" w:hAnsi="Arial" w:cs="Arial"/>
+          <w:color w:val="auto"/>
+          <w:sz w:val="22"/>
+        </w:rPr>
+        <w:t xml:space="preserve"> could be </w:t>
       </w:r>
       <w:proofErr w:type="spellStart"/>
       <w:r>
@@ -7785,7 +7803,10 @@
         <w:pStyle w:val="CW"/>
       </w:pPr>
       <w:r>
-        <w:t>this was not enough data to train the machine learning model to accurately predict people who could have strokes. We used Smote to oversample the dataset to make it more balanced.</w:t>
+        <w:t>this was not enough data to train the machine learning model to accurately predict people who could have strokes. We used Smote to oversample the dataset to make it more balanced</w:t>
+      </w:r>
+      <w:r>
+        <w:t>. By doing so, random state was not an option causing the matrix to change with every iteration of the code.</w:t>
       </w:r>
     </w:p>
     <w:p>
@@ -8463,6 +8484,7 @@
                 <w:sz w:val="22"/>
                 <w:lang w:val="en-GB"/>
               </w:rPr>
+              <w:lastRenderedPageBreak/>
               <w:t>Logistic Regression</w:t>
             </w:r>
           </w:p>
@@ -8588,7 +8610,6 @@
                 <w:sz w:val="22"/>
                 <w:lang w:val="en-GB"/>
               </w:rPr>
-              <w:lastRenderedPageBreak/>
               <w:t>Random Forest</w:t>
             </w:r>
           </w:p>
@@ -9154,7 +9175,25 @@
           <w:sz w:val="22"/>
           <w:lang w:val="en-GB"/>
         </w:rPr>
-        <w:t>we can assume that the majority of the positive predictions were correct</w:t>
+        <w:t xml:space="preserve">we can assume that </w:t>
+      </w:r>
+      <w:r>
+        <w:rPr>
+          <w:rFonts w:ascii="Arial" w:eastAsiaTheme="minorHAnsi" w:hAnsi="Arial" w:cs="Arial"/>
+          <w:color w:val="auto"/>
+          <w:sz w:val="22"/>
+          <w:lang w:val="en-GB"/>
+        </w:rPr>
+        <w:t>many of</w:t>
+      </w:r>
+      <w:r>
+        <w:rPr>
+          <w:rFonts w:ascii="Arial" w:eastAsiaTheme="minorHAnsi" w:hAnsi="Arial" w:cs="Arial"/>
+          <w:color w:val="auto"/>
+          <w:sz w:val="22"/>
+          <w:lang w:val="en-GB"/>
+        </w:rPr>
+        <w:t xml:space="preserve"> the positive predictions were correct</w:t>
       </w:r>
       <w:r>
         <w:rPr>
@@ -9298,7 +9337,25 @@
           <w:sz w:val="22"/>
           <w:lang w:val="en-GB"/>
         </w:rPr>
-        <w:t xml:space="preserve"> is actually the </w:t>
+        <w:t xml:space="preserve"> is </w:t>
+      </w:r>
+      <w:r>
+        <w:rPr>
+          <w:rFonts w:ascii="Arial" w:eastAsiaTheme="minorHAnsi" w:hAnsi="Arial" w:cs="Arial"/>
+          <w:color w:val="auto"/>
+          <w:sz w:val="22"/>
+          <w:lang w:val="en-GB"/>
+        </w:rPr>
+        <w:t>the</w:t>
+      </w:r>
+      <w:r>
+        <w:rPr>
+          <w:rFonts w:ascii="Arial" w:eastAsiaTheme="minorHAnsi" w:hAnsi="Arial" w:cs="Arial"/>
+          <w:color w:val="auto"/>
+          <w:sz w:val="22"/>
+          <w:lang w:val="en-GB"/>
+        </w:rPr>
+        <w:t xml:space="preserve"> </w:t>
       </w:r>
       <w:r>
         <w:rPr>

--- a/IN3062_Coursework_Report2.docx
+++ b/IN3062_Coursework_Report2.docx
@@ -6571,45 +6571,13 @@
         <w:pStyle w:val="CW"/>
       </w:pPr>
       <w:r>
-        <w:t>For our decision tree, we set our criterion as ‘</w:t>
-      </w:r>
-      <w:proofErr w:type="spellStart"/>
-      <w:r>
-        <w:t>gini</w:t>
-      </w:r>
-      <w:proofErr w:type="spellEnd"/>
-      <w:r>
-        <w:t>’ since it improved the accura</w:t>
+        <w:t>For our decision tree, we set our criterion as ‘gini’ since it improved the accura</w:t>
       </w:r>
       <w:r>
         <w:t>c</w:t>
       </w:r>
       <w:r>
-        <w:t xml:space="preserve">y output more than ‘entropy’. For the other values such as </w:t>
-      </w:r>
-      <w:proofErr w:type="spellStart"/>
-      <w:r>
-        <w:t>max_depth</w:t>
-      </w:r>
-      <w:proofErr w:type="spellEnd"/>
-      <w:r>
-        <w:t xml:space="preserve">, </w:t>
-      </w:r>
-      <w:proofErr w:type="spellStart"/>
-      <w:r>
-        <w:t>min_samples_split</w:t>
-      </w:r>
-      <w:proofErr w:type="spellEnd"/>
-      <w:r>
-        <w:t xml:space="preserve"> and </w:t>
-      </w:r>
-      <w:proofErr w:type="spellStart"/>
-      <w:r>
-        <w:t>min_samples_leaf</w:t>
-      </w:r>
-      <w:proofErr w:type="spellEnd"/>
-      <w:r>
-        <w:t xml:space="preserve"> all as default values.  Displayed below is the confusion matrix we created for the decision tree as well as the </w:t>
+        <w:t xml:space="preserve">y output more than ‘entropy’. For the other values such as max_depth, min_samples_split and min_samples_leaf all as default values.  Displayed below is the confusion matrix we created for the decision tree as well as the </w:t>
       </w:r>
       <w:r>
         <w:lastRenderedPageBreak/>
@@ -6783,34 +6751,10 @@
         <w:t xml:space="preserve">For random forest we also kept the default values as they gave us our highest accuracy score at 94%. </w:t>
       </w:r>
       <w:r>
-        <w:t xml:space="preserve">We then tested out other combinations for </w:t>
-      </w:r>
-      <w:proofErr w:type="spellStart"/>
-      <w:r>
-        <w:t>n_estimators</w:t>
-      </w:r>
-      <w:proofErr w:type="spellEnd"/>
-      <w:r>
-        <w:t xml:space="preserve"> and criterion to see if we could increase the accuracy any further. </w:t>
-      </w:r>
-      <w:r>
-        <w:t xml:space="preserve">After setting the </w:t>
-      </w:r>
-      <w:proofErr w:type="spellStart"/>
-      <w:r>
-        <w:t>n_estimators</w:t>
-      </w:r>
-      <w:proofErr w:type="spellEnd"/>
-      <w:r>
-        <w:t xml:space="preserve"> we received an accuracy of 95% as well as an increase in our other values such as macro average and weighed average. We also tested out criterion for which ‘</w:t>
-      </w:r>
-      <w:proofErr w:type="spellStart"/>
-      <w:r>
-        <w:t>gini</w:t>
-      </w:r>
-      <w:proofErr w:type="spellEnd"/>
-      <w:r>
-        <w:t xml:space="preserve">’ seemed the best fit, </w:t>
+        <w:t xml:space="preserve">We then tested out other combinations for n_estimators and criterion to see if we could increase the accuracy any further. </w:t>
+      </w:r>
+      <w:r>
+        <w:t xml:space="preserve">After setting the n_estimators we received an accuracy of 95% as well as an increase in our other values such as macro average and weighed average. We also tested out criterion for which ‘gini’ seemed the best fit, </w:t>
       </w:r>
       <w:r>
         <w:t>whilst</w:t>
@@ -7024,43 +6968,7 @@
           <w:color w:val="auto"/>
           <w:sz w:val="22"/>
         </w:rPr>
-        <w:t xml:space="preserve"> as we wanted to check if the data, we wanted to </w:t>
-      </w:r>
-      <w:proofErr w:type="spellStart"/>
-      <w:r>
-        <w:rPr>
-          <w:rFonts w:ascii="Arial" w:hAnsi="Arial" w:cs="Arial"/>
-          <w:color w:val="auto"/>
-          <w:sz w:val="22"/>
-        </w:rPr>
-        <w:t>analyse</w:t>
-      </w:r>
-      <w:proofErr w:type="spellEnd"/>
-      <w:r>
-        <w:rPr>
-          <w:rFonts w:ascii="Arial" w:hAnsi="Arial" w:cs="Arial"/>
-          <w:color w:val="auto"/>
-          <w:sz w:val="22"/>
-        </w:rPr>
-        <w:t xml:space="preserve"> could be </w:t>
-      </w:r>
-      <w:proofErr w:type="spellStart"/>
-      <w:r>
-        <w:rPr>
-          <w:rFonts w:ascii="Arial" w:hAnsi="Arial" w:cs="Arial"/>
-          <w:color w:val="auto"/>
-          <w:sz w:val="22"/>
-        </w:rPr>
-        <w:t>analysed</w:t>
-      </w:r>
-      <w:proofErr w:type="spellEnd"/>
-      <w:r>
-        <w:rPr>
-          <w:rFonts w:ascii="Arial" w:hAnsi="Arial" w:cs="Arial"/>
-          <w:color w:val="auto"/>
-          <w:sz w:val="22"/>
-        </w:rPr>
-        <w:t xml:space="preserve"> using linear regression. However,</w:t>
+        <w:t xml:space="preserve"> as we wanted to check if the data, we wanted to analyse could be analysed using linear regression. However,</w:t>
       </w:r>
       <w:r>
         <w:rPr>
@@ -7271,49 +7179,7 @@
           <w:rFonts w:cs="Arial"/>
           <w:szCs w:val="22"/>
         </w:rPr>
-        <w:t xml:space="preserve"> However, logistic regression provided outputs but there </w:t>
-      </w:r>
-      <w:r>
-        <w:rPr>
-          <w:rFonts w:cs="Arial"/>
-          <w:szCs w:val="22"/>
-        </w:rPr>
-        <w:t>were</w:t>
-      </w:r>
-      <w:r>
-        <w:rPr>
-          <w:rFonts w:cs="Arial"/>
-          <w:szCs w:val="22"/>
-        </w:rPr>
-        <w:t xml:space="preserve"> errors in between </w:t>
-      </w:r>
-      <w:r>
-        <w:rPr>
-          <w:rFonts w:cs="Arial"/>
-          <w:szCs w:val="22"/>
-        </w:rPr>
-        <w:t xml:space="preserve">running </w:t>
-      </w:r>
-      <w:r>
-        <w:rPr>
-          <w:rFonts w:cs="Arial"/>
-          <w:szCs w:val="22"/>
-        </w:rPr>
-        <w:t xml:space="preserve">the </w:t>
-      </w:r>
-      <w:r>
-        <w:rPr>
-          <w:rFonts w:cs="Arial"/>
-          <w:szCs w:val="22"/>
-        </w:rPr>
-        <w:t>model</w:t>
-      </w:r>
-      <w:r>
-        <w:rPr>
-          <w:rFonts w:cs="Arial"/>
-          <w:szCs w:val="22"/>
-        </w:rPr>
-        <w:t>.</w:t>
+        <w:t xml:space="preserve"> Logistic regression also produced errors during it outputs, however it did not interrupt the predictions and so we did not discard it. </w:t>
       </w:r>
     </w:p>
     <w:p>
@@ -9767,25 +9633,7 @@
           <w:sz w:val="22"/>
           <w:szCs w:val="22"/>
         </w:rPr>
-        <w:t xml:space="preserve"> (for </w:t>
-      </w:r>
-      <w:proofErr w:type="spellStart"/>
-      <w:r>
-        <w:rPr>
-          <w:rFonts w:ascii="Arial" w:hAnsi="Arial" w:cs="Arial"/>
-          <w:sz w:val="22"/>
-          <w:szCs w:val="22"/>
-        </w:rPr>
-        <w:t>definiton</w:t>
-      </w:r>
-      <w:proofErr w:type="spellEnd"/>
-      <w:r>
-        <w:rPr>
-          <w:rFonts w:ascii="Arial" w:hAnsi="Arial" w:cs="Arial"/>
-          <w:sz w:val="22"/>
-          <w:szCs w:val="22"/>
-        </w:rPr>
-        <w:t>)</w:t>
+        <w:t xml:space="preserve"> (for definiton)</w:t>
       </w:r>
     </w:p>
     <w:p>
@@ -9818,7 +9666,6 @@
           <w:szCs w:val="22"/>
         </w:rPr>
       </w:pPr>
-      <w:proofErr w:type="spellStart"/>
       <w:r>
         <w:rPr>
           <w:rFonts w:ascii="Arial" w:hAnsi="Arial" w:cs="Arial"/>
@@ -9826,17 +9673,7 @@
           <w:sz w:val="22"/>
           <w:szCs w:val="22"/>
         </w:rPr>
-        <w:t>Laerd</w:t>
-      </w:r>
-      <w:proofErr w:type="spellEnd"/>
-      <w:r>
-        <w:rPr>
-          <w:rFonts w:ascii="Arial" w:hAnsi="Arial" w:cs="Arial"/>
-          <w:color w:val="000000"/>
-          <w:sz w:val="22"/>
-          <w:szCs w:val="22"/>
-        </w:rPr>
-        <w:t xml:space="preserve"> Statistics (2018). Linear Regression Analysis in SPSS Statistics - Procedure, Assumptions and Reporting the output. [online] Laerd.com. Available at: https://statistics.laerd.com/spss-tutorials/linear-regression-using-spss-statistics.php.</w:t>
+        <w:t>Laerd Statistics (2018). Linear Regression Analysis in SPSS Statistics - Procedure, Assumptions and Reporting the output. [online] Laerd.com. Available at: https://statistics.laerd.com/spss-tutorials/linear-regression-using-spss-statistics.php.</w:t>
       </w:r>
     </w:p>
     <w:sectPr>

--- a/IN3062_Coursework_Report2.docx
+++ b/IN3062_Coursework_Report2.docx
@@ -381,13 +381,31 @@
                                       <w:szCs w:val="28"/>
                                     </w:rPr>
                                   </w:pPr>
+                                  <w:proofErr w:type="spellStart"/>
                                   <w:r>
                                     <w:rPr>
                                       <w:sz w:val="28"/>
                                       <w:szCs w:val="28"/>
                                     </w:rPr>
-                                    <w:t>Abarna Ahilan</w:t>
+                                    <w:t>Abarna</w:t>
                                   </w:r>
+                                  <w:proofErr w:type="spellEnd"/>
+                                  <w:r>
+                                    <w:rPr>
+                                      <w:sz w:val="28"/>
+                                      <w:szCs w:val="28"/>
+                                    </w:rPr>
+                                    <w:t xml:space="preserve"> </w:t>
+                                  </w:r>
+                                  <w:proofErr w:type="spellStart"/>
+                                  <w:r>
+                                    <w:rPr>
+                                      <w:sz w:val="28"/>
+                                      <w:szCs w:val="28"/>
+                                    </w:rPr>
+                                    <w:t>Ahilan</w:t>
+                                  </w:r>
+                                  <w:proofErr w:type="spellEnd"/>
                                 </w:p>
                                 <w:p>
                                   <w:pPr>
@@ -6571,13 +6589,45 @@
         <w:pStyle w:val="CW"/>
       </w:pPr>
       <w:r>
-        <w:t>For our decision tree, we set our criterion as ‘gini’ since it improved the accura</w:t>
+        <w:t>For our decision tree, we set our criterion as ‘</w:t>
+      </w:r>
+      <w:proofErr w:type="spellStart"/>
+      <w:r>
+        <w:t>gini</w:t>
+      </w:r>
+      <w:proofErr w:type="spellEnd"/>
+      <w:r>
+        <w:t>’ since it improved the accura</w:t>
       </w:r>
       <w:r>
         <w:t>c</w:t>
       </w:r>
       <w:r>
-        <w:t xml:space="preserve">y output more than ‘entropy’. For the other values such as max_depth, min_samples_split and min_samples_leaf all as default values.  Displayed below is the confusion matrix we created for the decision tree as well as the </w:t>
+        <w:t xml:space="preserve">y output more than ‘entropy’. For the other values such as </w:t>
+      </w:r>
+      <w:proofErr w:type="spellStart"/>
+      <w:r>
+        <w:t>max_depth</w:t>
+      </w:r>
+      <w:proofErr w:type="spellEnd"/>
+      <w:r>
+        <w:t xml:space="preserve">, </w:t>
+      </w:r>
+      <w:proofErr w:type="spellStart"/>
+      <w:r>
+        <w:t>min_samples_split</w:t>
+      </w:r>
+      <w:proofErr w:type="spellEnd"/>
+      <w:r>
+        <w:t xml:space="preserve"> and </w:t>
+      </w:r>
+      <w:proofErr w:type="spellStart"/>
+      <w:r>
+        <w:t>min_samples_leaf</w:t>
+      </w:r>
+      <w:proofErr w:type="spellEnd"/>
+      <w:r>
+        <w:t xml:space="preserve"> all as default values.  Displayed below is the confusion matrix we created for the decision tree as well as the </w:t>
       </w:r>
       <w:r>
         <w:lastRenderedPageBreak/>
@@ -6751,10 +6801,34 @@
         <w:t xml:space="preserve">For random forest we also kept the default values as they gave us our highest accuracy score at 94%. </w:t>
       </w:r>
       <w:r>
-        <w:t xml:space="preserve">We then tested out other combinations for n_estimators and criterion to see if we could increase the accuracy any further. </w:t>
-      </w:r>
-      <w:r>
-        <w:t xml:space="preserve">After setting the n_estimators we received an accuracy of 95% as well as an increase in our other values such as macro average and weighed average. We also tested out criterion for which ‘gini’ seemed the best fit, </w:t>
+        <w:t xml:space="preserve">We then tested out other combinations for </w:t>
+      </w:r>
+      <w:proofErr w:type="spellStart"/>
+      <w:r>
+        <w:t>n_estimators</w:t>
+      </w:r>
+      <w:proofErr w:type="spellEnd"/>
+      <w:r>
+        <w:t xml:space="preserve"> and criterion to see if we could increase the accuracy any further. </w:t>
+      </w:r>
+      <w:r>
+        <w:t xml:space="preserve">After setting the </w:t>
+      </w:r>
+      <w:proofErr w:type="spellStart"/>
+      <w:r>
+        <w:t>n_estimators</w:t>
+      </w:r>
+      <w:proofErr w:type="spellEnd"/>
+      <w:r>
+        <w:t xml:space="preserve"> we received an accuracy of 95% as well as an increase in our other values such as macro average and weighed average. We also tested out criterion for which ‘</w:t>
+      </w:r>
+      <w:proofErr w:type="spellStart"/>
+      <w:r>
+        <w:t>gini</w:t>
+      </w:r>
+      <w:proofErr w:type="spellEnd"/>
+      <w:r>
+        <w:t xml:space="preserve">’ seemed the best fit, </w:t>
       </w:r>
       <w:r>
         <w:t>whilst</w:t>
@@ -6968,7 +7042,43 @@
           <w:color w:val="auto"/>
           <w:sz w:val="22"/>
         </w:rPr>
-        <w:t xml:space="preserve"> as we wanted to check if the data, we wanted to analyse could be analysed using linear regression. However,</w:t>
+        <w:t xml:space="preserve"> as we wanted to check if the data, we wanted to </w:t>
+      </w:r>
+      <w:proofErr w:type="spellStart"/>
+      <w:r>
+        <w:rPr>
+          <w:rFonts w:ascii="Arial" w:hAnsi="Arial" w:cs="Arial"/>
+          <w:color w:val="auto"/>
+          <w:sz w:val="22"/>
+        </w:rPr>
+        <w:t>analyse</w:t>
+      </w:r>
+      <w:proofErr w:type="spellEnd"/>
+      <w:r>
+        <w:rPr>
+          <w:rFonts w:ascii="Arial" w:hAnsi="Arial" w:cs="Arial"/>
+          <w:color w:val="auto"/>
+          <w:sz w:val="22"/>
+        </w:rPr>
+        <w:t xml:space="preserve"> could be </w:t>
+      </w:r>
+      <w:proofErr w:type="spellStart"/>
+      <w:r>
+        <w:rPr>
+          <w:rFonts w:ascii="Arial" w:hAnsi="Arial" w:cs="Arial"/>
+          <w:color w:val="auto"/>
+          <w:sz w:val="22"/>
+        </w:rPr>
+        <w:t>analysed</w:t>
+      </w:r>
+      <w:proofErr w:type="spellEnd"/>
+      <w:r>
+        <w:rPr>
+          <w:rFonts w:ascii="Arial" w:hAnsi="Arial" w:cs="Arial"/>
+          <w:color w:val="auto"/>
+          <w:sz w:val="22"/>
+        </w:rPr>
+        <w:t xml:space="preserve"> using linear regression. However,</w:t>
       </w:r>
       <w:r>
         <w:rPr>
@@ -9298,53 +9408,6 @@
     </w:p>
     <w:p>
       <w:pPr>
-        <w:rPr>
-          <w:rFonts w:ascii="Arial" w:eastAsiaTheme="minorHAnsi" w:hAnsi="Arial" w:cs="Arial"/>
-          <w:color w:val="auto"/>
-          <w:sz w:val="22"/>
-          <w:lang w:val="en-GB"/>
-        </w:rPr>
-      </w:pPr>
-    </w:p>
-    <w:p>
-      <w:pPr>
-        <w:rPr>
-          <w:rFonts w:ascii="Arial" w:eastAsiaTheme="minorHAnsi" w:hAnsi="Arial" w:cs="Arial"/>
-          <w:color w:val="auto"/>
-          <w:sz w:val="22"/>
-          <w:lang w:val="en-GB"/>
-        </w:rPr>
-      </w:pPr>
-      <w:r>
-        <w:rPr>
-          <w:rFonts w:ascii="Arial" w:eastAsiaTheme="minorHAnsi" w:hAnsi="Arial" w:cs="Arial"/>
-          <w:color w:val="auto"/>
-          <w:sz w:val="22"/>
-          <w:lang w:val="en-GB"/>
-        </w:rPr>
-        <w:t>because it provided the best accuracy for the most</w:t>
-      </w:r>
-      <w:r>
-        <w:rPr>
-          <w:rFonts w:ascii="Arial" w:eastAsiaTheme="minorHAnsi" w:hAnsi="Arial" w:cs="Arial"/>
-          <w:color w:val="auto"/>
-          <w:sz w:val="22"/>
-          <w:lang w:val="en-GB"/>
-        </w:rPr>
-        <w:t xml:space="preserve"> correct</w:t>
-      </w:r>
-      <w:r>
-        <w:rPr>
-          <w:rFonts w:ascii="Arial" w:eastAsiaTheme="minorHAnsi" w:hAnsi="Arial" w:cs="Arial"/>
-          <w:color w:val="auto"/>
-          <w:sz w:val="22"/>
-          <w:lang w:val="en-GB"/>
-        </w:rPr>
-        <w:t xml:space="preserve"> predictions.</w:t>
-      </w:r>
-    </w:p>
-    <w:p>
-      <w:pPr>
         <w:pStyle w:val="Heading1"/>
         <w:tabs>
           <w:tab w:val="left" w:pos="3360"/>
@@ -9633,7 +9696,43 @@
           <w:sz w:val="22"/>
           <w:szCs w:val="22"/>
         </w:rPr>
-        <w:t xml:space="preserve"> (for definiton)</w:t>
+        <w:t xml:space="preserve"> (</w:t>
+      </w:r>
+      <w:proofErr w:type="gramStart"/>
+      <w:r>
+        <w:rPr>
+          <w:rFonts w:ascii="Arial" w:hAnsi="Arial" w:cs="Arial"/>
+          <w:sz w:val="22"/>
+          <w:szCs w:val="22"/>
+        </w:rPr>
+        <w:t>for</w:t>
+      </w:r>
+      <w:proofErr w:type="gramEnd"/>
+      <w:r>
+        <w:rPr>
+          <w:rFonts w:ascii="Arial" w:hAnsi="Arial" w:cs="Arial"/>
+          <w:sz w:val="22"/>
+          <w:szCs w:val="22"/>
+        </w:rPr>
+        <w:t xml:space="preserve"> </w:t>
+      </w:r>
+      <w:proofErr w:type="spellStart"/>
+      <w:r>
+        <w:rPr>
+          <w:rFonts w:ascii="Arial" w:hAnsi="Arial" w:cs="Arial"/>
+          <w:sz w:val="22"/>
+          <w:szCs w:val="22"/>
+        </w:rPr>
+        <w:t>definiton</w:t>
+      </w:r>
+      <w:proofErr w:type="spellEnd"/>
+      <w:r>
+        <w:rPr>
+          <w:rFonts w:ascii="Arial" w:hAnsi="Arial" w:cs="Arial"/>
+          <w:sz w:val="22"/>
+          <w:szCs w:val="22"/>
+        </w:rPr>
+        <w:t>)</w:t>
       </w:r>
     </w:p>
     <w:p>
@@ -9666,6 +9765,7 @@
           <w:szCs w:val="22"/>
         </w:rPr>
       </w:pPr>
+      <w:proofErr w:type="spellStart"/>
       <w:r>
         <w:rPr>
           <w:rFonts w:ascii="Arial" w:hAnsi="Arial" w:cs="Arial"/>
@@ -9673,7 +9773,17 @@
           <w:sz w:val="22"/>
           <w:szCs w:val="22"/>
         </w:rPr>
-        <w:t>Laerd Statistics (2018). Linear Regression Analysis in SPSS Statistics - Procedure, Assumptions and Reporting the output. [online] Laerd.com. Available at: https://statistics.laerd.com/spss-tutorials/linear-regression-using-spss-statistics.php.</w:t>
+        <w:t>Laerd</w:t>
+      </w:r>
+      <w:proofErr w:type="spellEnd"/>
+      <w:r>
+        <w:rPr>
+          <w:rFonts w:ascii="Arial" w:hAnsi="Arial" w:cs="Arial"/>
+          <w:color w:val="000000"/>
+          <w:sz w:val="22"/>
+          <w:szCs w:val="22"/>
+        </w:rPr>
+        <w:t xml:space="preserve"> Statistics (2018). Linear Regression Analysis in SPSS Statistics - Procedure, Assumptions and Reporting the output. [online] Laerd.com. Available at: https://statistics.laerd.com/spss-tutorials/linear-regression-using-spss-statistics.php.</w:t>
       </w:r>
     </w:p>
     <w:sectPr>

--- a/IN3062_Coursework_Report2.docx
+++ b/IN3062_Coursework_Report2.docx
@@ -381,21 +381,12 @@
                                       <w:szCs w:val="28"/>
                                     </w:rPr>
                                   </w:pPr>
-                                  <w:proofErr w:type="spellStart"/>
                                   <w:r>
                                     <w:rPr>
                                       <w:sz w:val="28"/>
                                       <w:szCs w:val="28"/>
                                     </w:rPr>
-                                    <w:t>Abarna</w:t>
-                                  </w:r>
-                                  <w:proofErr w:type="spellEnd"/>
-                                  <w:r>
-                                    <w:rPr>
-                                      <w:sz w:val="28"/>
-                                      <w:szCs w:val="28"/>
-                                    </w:rPr>
-                                    <w:t xml:space="preserve"> </w:t>
+                                    <w:t xml:space="preserve">Abarna </w:t>
                                   </w:r>
                                   <w:proofErr w:type="spellStart"/>
                                   <w:r>
@@ -4468,7 +4459,25 @@
           <w:sz w:val="22"/>
           <w:lang w:val="en-GB"/>
         </w:rPr>
-        <w:t xml:space="preserve"> The data such as the id from the dataset will be removed as it is not useful as we are only focusing on the factors which </w:t>
+        <w:t xml:space="preserve"> The data such as the </w:t>
+      </w:r>
+      <w:r>
+        <w:rPr>
+          <w:rFonts w:ascii="Arial" w:eastAsiaTheme="minorHAnsi" w:hAnsi="Arial" w:cs="Arial"/>
+          <w:color w:val="auto"/>
+          <w:sz w:val="22"/>
+          <w:lang w:val="en-GB"/>
+        </w:rPr>
+        <w:t>ID</w:t>
+      </w:r>
+      <w:r>
+        <w:rPr>
+          <w:rFonts w:ascii="Arial" w:eastAsiaTheme="minorHAnsi" w:hAnsi="Arial" w:cs="Arial"/>
+          <w:color w:val="auto"/>
+          <w:sz w:val="22"/>
+          <w:lang w:val="en-GB"/>
+        </w:rPr>
+        <w:t xml:space="preserve"> from the dataset will be removed as it is not useful as we are only focusing on the factors which </w:t>
       </w:r>
       <w:r>
         <w:rPr>
@@ -6210,7 +6219,23 @@
           <w:color w:val="auto"/>
           <w:sz w:val="22"/>
         </w:rPr>
-        <w:t>removed the id and work-type</w:t>
+        <w:t xml:space="preserve">removed the </w:t>
+      </w:r>
+      <w:r>
+        <w:rPr>
+          <w:rFonts w:ascii="Arial" w:hAnsi="Arial" w:cs="Arial"/>
+          <w:color w:val="auto"/>
+          <w:sz w:val="22"/>
+        </w:rPr>
+        <w:t>ID</w:t>
+      </w:r>
+      <w:r>
+        <w:rPr>
+          <w:rFonts w:ascii="Arial" w:hAnsi="Arial" w:cs="Arial"/>
+          <w:color w:val="auto"/>
+          <w:sz w:val="22"/>
+        </w:rPr>
+        <w:t xml:space="preserve"> and work-type</w:t>
       </w:r>
       <w:r>
         <w:rPr>

--- a/IN3062_Coursework_Report2.docx
+++ b/IN3062_Coursework_Report2.docx
@@ -496,8 +496,17 @@
                                 <w:sz w:val="28"/>
                                 <w:szCs w:val="28"/>
                               </w:rPr>
-                              <w:t>Abarna Ahilan</w:t>
+                              <w:t xml:space="preserve">Abarna </w:t>
                             </w:r>
+                            <w:proofErr w:type="spellStart"/>
+                            <w:r>
+                              <w:rPr>
+                                <w:sz w:val="28"/>
+                                <w:szCs w:val="28"/>
+                              </w:rPr>
+                              <w:t>Ahilan</w:t>
+                            </w:r>
+                            <w:proofErr w:type="spellEnd"/>
                           </w:p>
                           <w:p>
                             <w:pPr>
@@ -834,14 +843,13 @@
             </w:rPr>
             <w:fldChar w:fldCharType="separate"/>
           </w:r>
-          <w:hyperlink w:anchor="_Toc91172702" w:history="1">
+          <w:hyperlink w:anchor="_Toc91625255" w:history="1">
             <w:r>
               <w:rPr>
                 <w:rStyle w:val="Hyperlink"/>
                 <w:rFonts w:ascii="Arial" w:eastAsiaTheme="minorHAnsi" w:hAnsi="Arial" w:cs="Arial"/>
                 <w:noProof/>
                 <w:color w:val="auto"/>
-                <w:sz w:val="22"/>
                 <w:lang w:val="en-GB"/>
               </w:rPr>
               <w:t>What is your dataset, problem domain?</w:t>
@@ -851,7 +859,6 @@
                 <w:noProof/>
                 <w:webHidden/>
                 <w:color w:val="auto"/>
-                <w:sz w:val="22"/>
               </w:rPr>
               <w:tab/>
             </w:r>
@@ -860,7 +867,6 @@
                 <w:noProof/>
                 <w:webHidden/>
                 <w:color w:val="auto"/>
-                <w:sz w:val="22"/>
               </w:rPr>
               <w:fldChar w:fldCharType="begin"/>
             </w:r>
@@ -869,24 +875,21 @@
                 <w:noProof/>
                 <w:webHidden/>
                 <w:color w:val="auto"/>
-                <w:sz w:val="22"/>
-              </w:rPr>
-              <w:instrText xml:space="preserve"> PAGEREF _Toc91172702 \h </w:instrText>
-            </w:r>
-            <w:r>
-              <w:rPr>
-                <w:noProof/>
-                <w:webHidden/>
-                <w:color w:val="auto"/>
-                <w:sz w:val="22"/>
-              </w:rPr>
-            </w:r>
-            <w:r>
-              <w:rPr>
-                <w:noProof/>
-                <w:webHidden/>
-                <w:color w:val="auto"/>
-                <w:sz w:val="22"/>
+              </w:rPr>
+              <w:instrText xml:space="preserve"> PAGEREF _Toc91625255 \h </w:instrText>
+            </w:r>
+            <w:r>
+              <w:rPr>
+                <w:noProof/>
+                <w:webHidden/>
+                <w:color w:val="auto"/>
+              </w:rPr>
+            </w:r>
+            <w:r>
+              <w:rPr>
+                <w:noProof/>
+                <w:webHidden/>
+                <w:color w:val="auto"/>
               </w:rPr>
               <w:fldChar w:fldCharType="separate"/>
             </w:r>
@@ -895,16 +898,14 @@
                 <w:noProof/>
                 <w:webHidden/>
                 <w:color w:val="auto"/>
-                <w:sz w:val="22"/>
-              </w:rPr>
-              <w:t>3</w:t>
-            </w:r>
-            <w:r>
-              <w:rPr>
-                <w:noProof/>
-                <w:webHidden/>
-                <w:color w:val="auto"/>
-                <w:sz w:val="22"/>
+              </w:rPr>
+              <w:t>4</w:t>
+            </w:r>
+            <w:r>
+              <w:rPr>
+                <w:noProof/>
+                <w:webHidden/>
+                <w:color w:val="auto"/>
               </w:rPr>
               <w:fldChar w:fldCharType="end"/>
             </w:r>
@@ -923,14 +924,13 @@
               <w:lang w:val="en-GB" w:eastAsia="en-GB"/>
             </w:rPr>
           </w:pPr>
-          <w:hyperlink w:anchor="_Toc91172703" w:history="1">
+          <w:hyperlink w:anchor="_Toc91625256" w:history="1">
             <w:r>
               <w:rPr>
                 <w:rStyle w:val="Hyperlink"/>
                 <w:rFonts w:ascii="Arial" w:eastAsiaTheme="minorHAnsi" w:hAnsi="Arial" w:cs="Arial"/>
                 <w:noProof/>
                 <w:color w:val="auto"/>
-                <w:sz w:val="22"/>
                 <w:lang w:val="en-GB"/>
               </w:rPr>
               <w:t>Define questions and analysis tasks</w:t>
@@ -940,7 +940,6 @@
                 <w:noProof/>
                 <w:webHidden/>
                 <w:color w:val="auto"/>
-                <w:sz w:val="22"/>
               </w:rPr>
               <w:tab/>
             </w:r>
@@ -949,7 +948,6 @@
                 <w:noProof/>
                 <w:webHidden/>
                 <w:color w:val="auto"/>
-                <w:sz w:val="22"/>
               </w:rPr>
               <w:fldChar w:fldCharType="begin"/>
             </w:r>
@@ -958,24 +956,21 @@
                 <w:noProof/>
                 <w:webHidden/>
                 <w:color w:val="auto"/>
-                <w:sz w:val="22"/>
-              </w:rPr>
-              <w:instrText xml:space="preserve"> PAGEREF _Toc91172703 \h </w:instrText>
-            </w:r>
-            <w:r>
-              <w:rPr>
-                <w:noProof/>
-                <w:webHidden/>
-                <w:color w:val="auto"/>
-                <w:sz w:val="22"/>
-              </w:rPr>
-            </w:r>
-            <w:r>
-              <w:rPr>
-                <w:noProof/>
-                <w:webHidden/>
-                <w:color w:val="auto"/>
-                <w:sz w:val="22"/>
+              </w:rPr>
+              <w:instrText xml:space="preserve"> PAGEREF _Toc91625256 \h </w:instrText>
+            </w:r>
+            <w:r>
+              <w:rPr>
+                <w:noProof/>
+                <w:webHidden/>
+                <w:color w:val="auto"/>
+              </w:rPr>
+            </w:r>
+            <w:r>
+              <w:rPr>
+                <w:noProof/>
+                <w:webHidden/>
+                <w:color w:val="auto"/>
               </w:rPr>
               <w:fldChar w:fldCharType="separate"/>
             </w:r>
@@ -984,16 +979,14 @@
                 <w:noProof/>
                 <w:webHidden/>
                 <w:color w:val="auto"/>
-                <w:sz w:val="22"/>
-              </w:rPr>
-              <w:t>3</w:t>
-            </w:r>
-            <w:r>
-              <w:rPr>
-                <w:noProof/>
-                <w:webHidden/>
-                <w:color w:val="auto"/>
-                <w:sz w:val="22"/>
+              </w:rPr>
+              <w:t>5</w:t>
+            </w:r>
+            <w:r>
+              <w:rPr>
+                <w:noProof/>
+                <w:webHidden/>
+                <w:color w:val="auto"/>
               </w:rPr>
               <w:fldChar w:fldCharType="end"/>
             </w:r>
@@ -1012,14 +1005,13 @@
               <w:lang w:val="en-GB" w:eastAsia="en-GB"/>
             </w:rPr>
           </w:pPr>
-          <w:hyperlink w:anchor="_Toc91172704" w:history="1">
+          <w:hyperlink w:anchor="_Toc91625258" w:history="1">
             <w:r>
               <w:rPr>
                 <w:rStyle w:val="Hyperlink"/>
                 <w:rFonts w:ascii="Arial" w:eastAsiaTheme="minorHAnsi" w:hAnsi="Arial" w:cs="Arial"/>
                 <w:noProof/>
                 <w:color w:val="auto"/>
-                <w:sz w:val="22"/>
               </w:rPr>
               <w:t>Initial investigation of the dataset and the characteristics of the data</w:t>
             </w:r>
@@ -1028,7 +1020,6 @@
                 <w:noProof/>
                 <w:webHidden/>
                 <w:color w:val="auto"/>
-                <w:sz w:val="22"/>
               </w:rPr>
               <w:tab/>
             </w:r>
@@ -1037,7 +1028,6 @@
                 <w:noProof/>
                 <w:webHidden/>
                 <w:color w:val="auto"/>
-                <w:sz w:val="22"/>
               </w:rPr>
               <w:fldChar w:fldCharType="begin"/>
             </w:r>
@@ -1046,24 +1036,21 @@
                 <w:noProof/>
                 <w:webHidden/>
                 <w:color w:val="auto"/>
-                <w:sz w:val="22"/>
-              </w:rPr>
-              <w:instrText xml:space="preserve"> PAGEREF _Toc91172704 \h </w:instrText>
-            </w:r>
-            <w:r>
-              <w:rPr>
-                <w:noProof/>
-                <w:webHidden/>
-                <w:color w:val="auto"/>
-                <w:sz w:val="22"/>
-              </w:rPr>
-            </w:r>
-            <w:r>
-              <w:rPr>
-                <w:noProof/>
-                <w:webHidden/>
-                <w:color w:val="auto"/>
-                <w:sz w:val="22"/>
+              </w:rPr>
+              <w:instrText xml:space="preserve"> PAGEREF _Toc91625258 \h </w:instrText>
+            </w:r>
+            <w:r>
+              <w:rPr>
+                <w:noProof/>
+                <w:webHidden/>
+                <w:color w:val="auto"/>
+              </w:rPr>
+            </w:r>
+            <w:r>
+              <w:rPr>
+                <w:noProof/>
+                <w:webHidden/>
+                <w:color w:val="auto"/>
               </w:rPr>
               <w:fldChar w:fldCharType="separate"/>
             </w:r>
@@ -1072,16 +1059,14 @@
                 <w:noProof/>
                 <w:webHidden/>
                 <w:color w:val="auto"/>
-                <w:sz w:val="22"/>
-              </w:rPr>
-              <w:t>4</w:t>
-            </w:r>
-            <w:r>
-              <w:rPr>
-                <w:noProof/>
-                <w:webHidden/>
-                <w:color w:val="auto"/>
-                <w:sz w:val="22"/>
+              </w:rPr>
+              <w:t>5</w:t>
+            </w:r>
+            <w:r>
+              <w:rPr>
+                <w:noProof/>
+                <w:webHidden/>
+                <w:color w:val="auto"/>
               </w:rPr>
               <w:fldChar w:fldCharType="end"/>
             </w:r>
@@ -1100,14 +1085,13 @@
               <w:lang w:val="en-GB" w:eastAsia="en-GB"/>
             </w:rPr>
           </w:pPr>
-          <w:hyperlink w:anchor="_Toc91172705" w:history="1">
+          <w:hyperlink w:anchor="_Toc91625259" w:history="1">
             <w:r>
               <w:rPr>
                 <w:rStyle w:val="Hyperlink"/>
                 <w:rFonts w:ascii="Arial" w:eastAsiaTheme="minorHAnsi" w:hAnsi="Arial" w:cs="Arial"/>
                 <w:noProof/>
                 <w:color w:val="auto"/>
-                <w:sz w:val="22"/>
                 <w:lang w:val="en-GB"/>
               </w:rPr>
               <w:t>Plan as to how you might transform the data to make it useable</w:t>
@@ -1117,7 +1101,6 @@
                 <w:noProof/>
                 <w:webHidden/>
                 <w:color w:val="auto"/>
-                <w:sz w:val="22"/>
               </w:rPr>
               <w:tab/>
             </w:r>
@@ -1126,7 +1109,6 @@
                 <w:noProof/>
                 <w:webHidden/>
                 <w:color w:val="auto"/>
-                <w:sz w:val="22"/>
               </w:rPr>
               <w:fldChar w:fldCharType="begin"/>
             </w:r>
@@ -1135,24 +1117,21 @@
                 <w:noProof/>
                 <w:webHidden/>
                 <w:color w:val="auto"/>
-                <w:sz w:val="22"/>
-              </w:rPr>
-              <w:instrText xml:space="preserve"> PAGEREF _Toc91172705 \h </w:instrText>
-            </w:r>
-            <w:r>
-              <w:rPr>
-                <w:noProof/>
-                <w:webHidden/>
-                <w:color w:val="auto"/>
-                <w:sz w:val="22"/>
-              </w:rPr>
-            </w:r>
-            <w:r>
-              <w:rPr>
-                <w:noProof/>
-                <w:webHidden/>
-                <w:color w:val="auto"/>
-                <w:sz w:val="22"/>
+              </w:rPr>
+              <w:instrText xml:space="preserve"> PAGEREF _Toc91625259 \h </w:instrText>
+            </w:r>
+            <w:r>
+              <w:rPr>
+                <w:noProof/>
+                <w:webHidden/>
+                <w:color w:val="auto"/>
+              </w:rPr>
+            </w:r>
+            <w:r>
+              <w:rPr>
+                <w:noProof/>
+                <w:webHidden/>
+                <w:color w:val="auto"/>
               </w:rPr>
               <w:fldChar w:fldCharType="separate"/>
             </w:r>
@@ -1161,16 +1140,14 @@
                 <w:noProof/>
                 <w:webHidden/>
                 <w:color w:val="auto"/>
-                <w:sz w:val="22"/>
-              </w:rPr>
-              <w:t>4</w:t>
-            </w:r>
-            <w:r>
-              <w:rPr>
-                <w:noProof/>
-                <w:webHidden/>
-                <w:color w:val="auto"/>
-                <w:sz w:val="22"/>
+              </w:rPr>
+              <w:t>6</w:t>
+            </w:r>
+            <w:r>
+              <w:rPr>
+                <w:noProof/>
+                <w:webHidden/>
+                <w:color w:val="auto"/>
               </w:rPr>
               <w:fldChar w:fldCharType="end"/>
             </w:r>
@@ -1189,14 +1166,13 @@
               <w:lang w:val="en-GB" w:eastAsia="en-GB"/>
             </w:rPr>
           </w:pPr>
-          <w:hyperlink w:anchor="_Toc91172706" w:history="1">
+          <w:hyperlink w:anchor="_Toc91625260" w:history="1">
             <w:r>
               <w:rPr>
                 <w:rStyle w:val="Hyperlink"/>
                 <w:rFonts w:ascii="Arial" w:eastAsiaTheme="minorHAnsi" w:hAnsi="Arial" w:cs="Arial"/>
                 <w:noProof/>
                 <w:color w:val="auto"/>
-                <w:sz w:val="22"/>
                 <w:lang w:val="en-GB"/>
               </w:rPr>
               <w:t>Is your model classification or regression?</w:t>
@@ -1206,7 +1182,6 @@
                 <w:noProof/>
                 <w:webHidden/>
                 <w:color w:val="auto"/>
-                <w:sz w:val="22"/>
               </w:rPr>
               <w:tab/>
             </w:r>
@@ -1215,7 +1190,6 @@
                 <w:noProof/>
                 <w:webHidden/>
                 <w:color w:val="auto"/>
-                <w:sz w:val="22"/>
               </w:rPr>
               <w:fldChar w:fldCharType="begin"/>
             </w:r>
@@ -1224,24 +1198,21 @@
                 <w:noProof/>
                 <w:webHidden/>
                 <w:color w:val="auto"/>
-                <w:sz w:val="22"/>
-              </w:rPr>
-              <w:instrText xml:space="preserve"> PAGEREF _Toc91172706 \h </w:instrText>
-            </w:r>
-            <w:r>
-              <w:rPr>
-                <w:noProof/>
-                <w:webHidden/>
-                <w:color w:val="auto"/>
-                <w:sz w:val="22"/>
-              </w:rPr>
-            </w:r>
-            <w:r>
-              <w:rPr>
-                <w:noProof/>
-                <w:webHidden/>
-                <w:color w:val="auto"/>
-                <w:sz w:val="22"/>
+              </w:rPr>
+              <w:instrText xml:space="preserve"> PAGEREF _Toc91625260 \h </w:instrText>
+            </w:r>
+            <w:r>
+              <w:rPr>
+                <w:noProof/>
+                <w:webHidden/>
+                <w:color w:val="auto"/>
+              </w:rPr>
+            </w:r>
+            <w:r>
+              <w:rPr>
+                <w:noProof/>
+                <w:webHidden/>
+                <w:color w:val="auto"/>
               </w:rPr>
               <w:fldChar w:fldCharType="separate"/>
             </w:r>
@@ -1250,16 +1221,14 @@
                 <w:noProof/>
                 <w:webHidden/>
                 <w:color w:val="auto"/>
-                <w:sz w:val="22"/>
-              </w:rPr>
-              <w:t>4</w:t>
-            </w:r>
-            <w:r>
-              <w:rPr>
-                <w:noProof/>
-                <w:webHidden/>
-                <w:color w:val="auto"/>
-                <w:sz w:val="22"/>
+              </w:rPr>
+              <w:t>6</w:t>
+            </w:r>
+            <w:r>
+              <w:rPr>
+                <w:noProof/>
+                <w:webHidden/>
+                <w:color w:val="auto"/>
               </w:rPr>
               <w:fldChar w:fldCharType="end"/>
             </w:r>
@@ -1278,14 +1247,13 @@
               <w:lang w:val="en-GB" w:eastAsia="en-GB"/>
             </w:rPr>
           </w:pPr>
-          <w:hyperlink w:anchor="_Toc91172707" w:history="1">
+          <w:hyperlink w:anchor="_Toc91625261" w:history="1">
             <w:r>
               <w:rPr>
                 <w:rStyle w:val="Hyperlink"/>
                 <w:rFonts w:ascii="Arial" w:eastAsiaTheme="minorHAnsi" w:hAnsi="Arial" w:cs="Arial"/>
                 <w:noProof/>
                 <w:color w:val="auto"/>
-                <w:sz w:val="22"/>
                 <w:lang w:val="en-GB"/>
               </w:rPr>
               <w:t>Did you have any missing, corrupt, or misleading data? If so, how did you cope with it?</w:t>
@@ -1295,7 +1263,6 @@
                 <w:noProof/>
                 <w:webHidden/>
                 <w:color w:val="auto"/>
-                <w:sz w:val="22"/>
               </w:rPr>
               <w:tab/>
             </w:r>
@@ -1304,7 +1271,6 @@
                 <w:noProof/>
                 <w:webHidden/>
                 <w:color w:val="auto"/>
-                <w:sz w:val="22"/>
               </w:rPr>
               <w:fldChar w:fldCharType="begin"/>
             </w:r>
@@ -1313,24 +1279,21 @@
                 <w:noProof/>
                 <w:webHidden/>
                 <w:color w:val="auto"/>
-                <w:sz w:val="22"/>
-              </w:rPr>
-              <w:instrText xml:space="preserve"> PAGEREF _Toc91172707 \h </w:instrText>
-            </w:r>
-            <w:r>
-              <w:rPr>
-                <w:noProof/>
-                <w:webHidden/>
-                <w:color w:val="auto"/>
-                <w:sz w:val="22"/>
-              </w:rPr>
-            </w:r>
-            <w:r>
-              <w:rPr>
-                <w:noProof/>
-                <w:webHidden/>
-                <w:color w:val="auto"/>
-                <w:sz w:val="22"/>
+              </w:rPr>
+              <w:instrText xml:space="preserve"> PAGEREF _Toc91625261 \h </w:instrText>
+            </w:r>
+            <w:r>
+              <w:rPr>
+                <w:noProof/>
+                <w:webHidden/>
+                <w:color w:val="auto"/>
+              </w:rPr>
+            </w:r>
+            <w:r>
+              <w:rPr>
+                <w:noProof/>
+                <w:webHidden/>
+                <w:color w:val="auto"/>
               </w:rPr>
               <w:fldChar w:fldCharType="separate"/>
             </w:r>
@@ -1339,16 +1302,14 @@
                 <w:noProof/>
                 <w:webHidden/>
                 <w:color w:val="auto"/>
-                <w:sz w:val="22"/>
-              </w:rPr>
-              <w:t>4</w:t>
-            </w:r>
-            <w:r>
-              <w:rPr>
-                <w:noProof/>
-                <w:webHidden/>
-                <w:color w:val="auto"/>
-                <w:sz w:val="22"/>
+              </w:rPr>
+              <w:t>6</w:t>
+            </w:r>
+            <w:r>
+              <w:rPr>
+                <w:noProof/>
+                <w:webHidden/>
+                <w:color w:val="auto"/>
               </w:rPr>
               <w:fldChar w:fldCharType="end"/>
             </w:r>
@@ -1367,14 +1328,13 @@
               <w:lang w:val="en-GB" w:eastAsia="en-GB"/>
             </w:rPr>
           </w:pPr>
-          <w:hyperlink w:anchor="_Toc91172708" w:history="1">
+          <w:hyperlink w:anchor="_Toc91625262" w:history="1">
             <w:r>
               <w:rPr>
                 <w:rStyle w:val="Hyperlink"/>
                 <w:rFonts w:ascii="Arial" w:eastAsiaTheme="minorHAnsi" w:hAnsi="Arial" w:cs="Arial"/>
                 <w:noProof/>
                 <w:color w:val="auto"/>
-                <w:sz w:val="22"/>
                 <w:lang w:val="en-GB"/>
               </w:rPr>
               <w:t>Have you omitted some data? If so, why?</w:t>
@@ -1384,7 +1344,6 @@
                 <w:noProof/>
                 <w:webHidden/>
                 <w:color w:val="auto"/>
-                <w:sz w:val="22"/>
               </w:rPr>
               <w:tab/>
             </w:r>
@@ -1393,7 +1352,6 @@
                 <w:noProof/>
                 <w:webHidden/>
                 <w:color w:val="auto"/>
-                <w:sz w:val="22"/>
               </w:rPr>
               <w:fldChar w:fldCharType="begin"/>
             </w:r>
@@ -1402,24 +1360,21 @@
                 <w:noProof/>
                 <w:webHidden/>
                 <w:color w:val="auto"/>
-                <w:sz w:val="22"/>
-              </w:rPr>
-              <w:instrText xml:space="preserve"> PAGEREF _Toc91172708 \h </w:instrText>
-            </w:r>
-            <w:r>
-              <w:rPr>
-                <w:noProof/>
-                <w:webHidden/>
-                <w:color w:val="auto"/>
-                <w:sz w:val="22"/>
-              </w:rPr>
-            </w:r>
-            <w:r>
-              <w:rPr>
-                <w:noProof/>
-                <w:webHidden/>
-                <w:color w:val="auto"/>
-                <w:sz w:val="22"/>
+              </w:rPr>
+              <w:instrText xml:space="preserve"> PAGEREF _Toc91625262 \h </w:instrText>
+            </w:r>
+            <w:r>
+              <w:rPr>
+                <w:noProof/>
+                <w:webHidden/>
+                <w:color w:val="auto"/>
+              </w:rPr>
+            </w:r>
+            <w:r>
+              <w:rPr>
+                <w:noProof/>
+                <w:webHidden/>
+                <w:color w:val="auto"/>
               </w:rPr>
               <w:fldChar w:fldCharType="separate"/>
             </w:r>
@@ -1428,16 +1383,14 @@
                 <w:noProof/>
                 <w:webHidden/>
                 <w:color w:val="auto"/>
-                <w:sz w:val="22"/>
-              </w:rPr>
-              <w:t>4</w:t>
-            </w:r>
-            <w:r>
-              <w:rPr>
-                <w:noProof/>
-                <w:webHidden/>
-                <w:color w:val="auto"/>
-                <w:sz w:val="22"/>
+              </w:rPr>
+              <w:t>6</w:t>
+            </w:r>
+            <w:r>
+              <w:rPr>
+                <w:noProof/>
+                <w:webHidden/>
+                <w:color w:val="auto"/>
               </w:rPr>
               <w:fldChar w:fldCharType="end"/>
             </w:r>
@@ -1456,24 +1409,20 @@
               <w:lang w:val="en-GB" w:eastAsia="en-GB"/>
             </w:rPr>
           </w:pPr>
-          <w:hyperlink w:anchor="_Toc91172710" w:history="1">
+          <w:hyperlink w:anchor="_Toc91625263" w:history="1">
             <w:r>
               <w:rPr>
                 <w:rStyle w:val="Hyperlink"/>
-                <w:rFonts w:ascii="Arial" w:eastAsiaTheme="minorHAnsi" w:hAnsi="Arial" w:cs="Arial"/>
-                <w:noProof/>
-                <w:color w:val="auto"/>
-                <w:sz w:val="22"/>
-                <w:lang w:val="en-GB"/>
-              </w:rPr>
-              <w:t>What models did you use?</w:t>
-            </w:r>
-            <w:r>
-              <w:rPr>
-                <w:noProof/>
-                <w:webHidden/>
-                <w:color w:val="auto"/>
-                <w:sz w:val="22"/>
+                <w:noProof/>
+                <w:color w:val="auto"/>
+              </w:rPr>
+              <w:t>Did you apply techniques to understand your dataset?</w:t>
+            </w:r>
+            <w:r>
+              <w:rPr>
+                <w:noProof/>
+                <w:webHidden/>
+                <w:color w:val="auto"/>
               </w:rPr>
               <w:tab/>
             </w:r>
@@ -1482,7 +1431,6 @@
                 <w:noProof/>
                 <w:webHidden/>
                 <w:color w:val="auto"/>
-                <w:sz w:val="22"/>
               </w:rPr>
               <w:fldChar w:fldCharType="begin"/>
             </w:r>
@@ -1491,24 +1439,21 @@
                 <w:noProof/>
                 <w:webHidden/>
                 <w:color w:val="auto"/>
-                <w:sz w:val="22"/>
-              </w:rPr>
-              <w:instrText xml:space="preserve"> PAGEREF _Toc91172710 \h </w:instrText>
-            </w:r>
-            <w:r>
-              <w:rPr>
-                <w:noProof/>
-                <w:webHidden/>
-                <w:color w:val="auto"/>
-                <w:sz w:val="22"/>
-              </w:rPr>
-            </w:r>
-            <w:r>
-              <w:rPr>
-                <w:noProof/>
-                <w:webHidden/>
-                <w:color w:val="auto"/>
-                <w:sz w:val="22"/>
+              </w:rPr>
+              <w:instrText xml:space="preserve"> PAGEREF _Toc91625263 \h </w:instrText>
+            </w:r>
+            <w:r>
+              <w:rPr>
+                <w:noProof/>
+                <w:webHidden/>
+                <w:color w:val="auto"/>
+              </w:rPr>
+            </w:r>
+            <w:r>
+              <w:rPr>
+                <w:noProof/>
+                <w:webHidden/>
+                <w:color w:val="auto"/>
               </w:rPr>
               <w:fldChar w:fldCharType="separate"/>
             </w:r>
@@ -1517,7 +1462,6 @@
                 <w:noProof/>
                 <w:webHidden/>
                 <w:color w:val="auto"/>
-                <w:sz w:val="22"/>
               </w:rPr>
               <w:t>6</w:t>
             </w:r>
@@ -1526,7 +1470,6 @@
                 <w:noProof/>
                 <w:webHidden/>
                 <w:color w:val="auto"/>
-                <w:sz w:val="22"/>
               </w:rPr>
               <w:fldChar w:fldCharType="end"/>
             </w:r>
@@ -1545,23 +1488,22 @@
               <w:lang w:val="en-GB" w:eastAsia="en-GB"/>
             </w:rPr>
           </w:pPr>
-          <w:hyperlink w:anchor="_Toc91172711" w:history="1">
+          <w:hyperlink w:anchor="_Toc91625265" w:history="1">
             <w:r>
               <w:rPr>
                 <w:rStyle w:val="Hyperlink"/>
-                <w:rFonts w:ascii="Arial" w:hAnsi="Arial" w:cs="Arial"/>
-                <w:noProof/>
-                <w:color w:val="auto"/>
-                <w:sz w:val="22"/>
-              </w:rPr>
-              <w:t>SMOTE</w:t>
-            </w:r>
-            <w:r>
-              <w:rPr>
-                <w:noProof/>
-                <w:webHidden/>
-                <w:color w:val="auto"/>
-                <w:sz w:val="22"/>
+                <w:rFonts w:ascii="Arial" w:eastAsiaTheme="minorHAnsi" w:hAnsi="Arial" w:cs="Arial"/>
+                <w:noProof/>
+                <w:color w:val="auto"/>
+                <w:lang w:val="en-GB"/>
+              </w:rPr>
+              <w:t>What models did you use?</w:t>
+            </w:r>
+            <w:r>
+              <w:rPr>
+                <w:noProof/>
+                <w:webHidden/>
+                <w:color w:val="auto"/>
               </w:rPr>
               <w:tab/>
             </w:r>
@@ -1570,7 +1512,6 @@
                 <w:noProof/>
                 <w:webHidden/>
                 <w:color w:val="auto"/>
-                <w:sz w:val="22"/>
               </w:rPr>
               <w:fldChar w:fldCharType="begin"/>
             </w:r>
@@ -1579,24 +1520,21 @@
                 <w:noProof/>
                 <w:webHidden/>
                 <w:color w:val="auto"/>
-                <w:sz w:val="22"/>
-              </w:rPr>
-              <w:instrText xml:space="preserve"> PAGEREF _Toc91172711 \h </w:instrText>
-            </w:r>
-            <w:r>
-              <w:rPr>
-                <w:noProof/>
-                <w:webHidden/>
-                <w:color w:val="auto"/>
-                <w:sz w:val="22"/>
-              </w:rPr>
-            </w:r>
-            <w:r>
-              <w:rPr>
-                <w:noProof/>
-                <w:webHidden/>
-                <w:color w:val="auto"/>
-                <w:sz w:val="22"/>
+              </w:rPr>
+              <w:instrText xml:space="preserve"> PAGEREF _Toc91625265 \h </w:instrText>
+            </w:r>
+            <w:r>
+              <w:rPr>
+                <w:noProof/>
+                <w:webHidden/>
+                <w:color w:val="auto"/>
+              </w:rPr>
+            </w:r>
+            <w:r>
+              <w:rPr>
+                <w:noProof/>
+                <w:webHidden/>
+                <w:color w:val="auto"/>
               </w:rPr>
               <w:fldChar w:fldCharType="separate"/>
             </w:r>
@@ -1605,16 +1543,14 @@
                 <w:noProof/>
                 <w:webHidden/>
                 <w:color w:val="auto"/>
-                <w:sz w:val="22"/>
-              </w:rPr>
-              <w:t>6</w:t>
-            </w:r>
-            <w:r>
-              <w:rPr>
-                <w:noProof/>
-                <w:webHidden/>
-                <w:color w:val="auto"/>
-                <w:sz w:val="22"/>
+              </w:rPr>
+              <w:t>8</w:t>
+            </w:r>
+            <w:r>
+              <w:rPr>
+                <w:noProof/>
+                <w:webHidden/>
+                <w:color w:val="auto"/>
               </w:rPr>
               <w:fldChar w:fldCharType="end"/>
             </w:r>
@@ -1633,14 +1569,13 @@
               <w:lang w:val="en-GB" w:eastAsia="en-GB"/>
             </w:rPr>
           </w:pPr>
-          <w:hyperlink w:anchor="_Toc91172712" w:history="1">
+          <w:hyperlink w:anchor="_Toc91625266" w:history="1">
             <w:r>
               <w:rPr>
                 <w:rStyle w:val="Hyperlink"/>
                 <w:rFonts w:ascii="Arial" w:hAnsi="Arial" w:cs="Arial"/>
                 <w:noProof/>
                 <w:color w:val="auto"/>
-                <w:sz w:val="22"/>
               </w:rPr>
               <w:t>Analysis and Results/Outputs</w:t>
             </w:r>
@@ -1649,7 +1584,6 @@
                 <w:noProof/>
                 <w:webHidden/>
                 <w:color w:val="auto"/>
-                <w:sz w:val="22"/>
               </w:rPr>
               <w:tab/>
             </w:r>
@@ -1658,7 +1592,6 @@
                 <w:noProof/>
                 <w:webHidden/>
                 <w:color w:val="auto"/>
-                <w:sz w:val="22"/>
               </w:rPr>
               <w:fldChar w:fldCharType="begin"/>
             </w:r>
@@ -1667,24 +1600,21 @@
                 <w:noProof/>
                 <w:webHidden/>
                 <w:color w:val="auto"/>
-                <w:sz w:val="22"/>
-              </w:rPr>
-              <w:instrText xml:space="preserve"> PAGEREF _Toc91172712 \h </w:instrText>
-            </w:r>
-            <w:r>
-              <w:rPr>
-                <w:noProof/>
-                <w:webHidden/>
-                <w:color w:val="auto"/>
-                <w:sz w:val="22"/>
-              </w:rPr>
-            </w:r>
-            <w:r>
-              <w:rPr>
-                <w:noProof/>
-                <w:webHidden/>
-                <w:color w:val="auto"/>
-                <w:sz w:val="22"/>
+              </w:rPr>
+              <w:instrText xml:space="preserve"> PAGEREF _Toc91625266 \h </w:instrText>
+            </w:r>
+            <w:r>
+              <w:rPr>
+                <w:noProof/>
+                <w:webHidden/>
+                <w:color w:val="auto"/>
+              </w:rPr>
+            </w:r>
+            <w:r>
+              <w:rPr>
+                <w:noProof/>
+                <w:webHidden/>
+                <w:color w:val="auto"/>
               </w:rPr>
               <w:fldChar w:fldCharType="separate"/>
             </w:r>
@@ -1693,16 +1623,14 @@
                 <w:noProof/>
                 <w:webHidden/>
                 <w:color w:val="auto"/>
-                <w:sz w:val="22"/>
-              </w:rPr>
-              <w:t>6</w:t>
-            </w:r>
-            <w:r>
-              <w:rPr>
-                <w:noProof/>
-                <w:webHidden/>
-                <w:color w:val="auto"/>
-                <w:sz w:val="22"/>
+              </w:rPr>
+              <w:t>8</w:t>
+            </w:r>
+            <w:r>
+              <w:rPr>
+                <w:noProof/>
+                <w:webHidden/>
+                <w:color w:val="auto"/>
               </w:rPr>
               <w:fldChar w:fldCharType="end"/>
             </w:r>
@@ -1721,14 +1649,13 @@
               <w:lang w:val="en-GB" w:eastAsia="en-GB"/>
             </w:rPr>
           </w:pPr>
-          <w:hyperlink w:anchor="_Toc91172713" w:history="1">
+          <w:hyperlink w:anchor="_Toc91625267" w:history="1">
             <w:r>
               <w:rPr>
                 <w:rStyle w:val="Hyperlink"/>
                 <w:rFonts w:ascii="Arial" w:hAnsi="Arial" w:cs="Arial"/>
                 <w:noProof/>
                 <w:color w:val="auto"/>
-                <w:sz w:val="22"/>
               </w:rPr>
               <w:t>Decision Tree</w:t>
             </w:r>
@@ -1737,7 +1664,6 @@
                 <w:noProof/>
                 <w:webHidden/>
                 <w:color w:val="auto"/>
-                <w:sz w:val="22"/>
               </w:rPr>
               <w:tab/>
             </w:r>
@@ -1746,7 +1672,6 @@
                 <w:noProof/>
                 <w:webHidden/>
                 <w:color w:val="auto"/>
-                <w:sz w:val="22"/>
               </w:rPr>
               <w:fldChar w:fldCharType="begin"/>
             </w:r>
@@ -1755,24 +1680,21 @@
                 <w:noProof/>
                 <w:webHidden/>
                 <w:color w:val="auto"/>
-                <w:sz w:val="22"/>
-              </w:rPr>
-              <w:instrText xml:space="preserve"> PAGEREF _Toc91172713 \h </w:instrText>
-            </w:r>
-            <w:r>
-              <w:rPr>
-                <w:noProof/>
-                <w:webHidden/>
-                <w:color w:val="auto"/>
-                <w:sz w:val="22"/>
-              </w:rPr>
-            </w:r>
-            <w:r>
-              <w:rPr>
-                <w:noProof/>
-                <w:webHidden/>
-                <w:color w:val="auto"/>
-                <w:sz w:val="22"/>
+              </w:rPr>
+              <w:instrText xml:space="preserve"> PAGEREF _Toc91625267 \h </w:instrText>
+            </w:r>
+            <w:r>
+              <w:rPr>
+                <w:noProof/>
+                <w:webHidden/>
+                <w:color w:val="auto"/>
+              </w:rPr>
+            </w:r>
+            <w:r>
+              <w:rPr>
+                <w:noProof/>
+                <w:webHidden/>
+                <w:color w:val="auto"/>
               </w:rPr>
               <w:fldChar w:fldCharType="separate"/>
             </w:r>
@@ -1781,16 +1703,14 @@
                 <w:noProof/>
                 <w:webHidden/>
                 <w:color w:val="auto"/>
-                <w:sz w:val="22"/>
-              </w:rPr>
-              <w:t>6</w:t>
-            </w:r>
-            <w:r>
-              <w:rPr>
-                <w:noProof/>
-                <w:webHidden/>
-                <w:color w:val="auto"/>
-                <w:sz w:val="22"/>
+              </w:rPr>
+              <w:t>8</w:t>
+            </w:r>
+            <w:r>
+              <w:rPr>
+                <w:noProof/>
+                <w:webHidden/>
+                <w:color w:val="auto"/>
               </w:rPr>
               <w:fldChar w:fldCharType="end"/>
             </w:r>
@@ -1809,23 +1729,21 @@
               <w:lang w:val="en-GB" w:eastAsia="en-GB"/>
             </w:rPr>
           </w:pPr>
-          <w:hyperlink w:anchor="_Toc91172715" w:history="1">
+          <w:hyperlink w:anchor="_Toc91625270" w:history="1">
             <w:r>
               <w:rPr>
                 <w:rStyle w:val="Hyperlink"/>
                 <w:rFonts w:ascii="Arial" w:hAnsi="Arial" w:cs="Arial"/>
                 <w:noProof/>
                 <w:color w:val="auto"/>
-                <w:sz w:val="22"/>
-              </w:rPr>
-              <w:t>Logistic Regression</w:t>
-            </w:r>
-            <w:r>
-              <w:rPr>
-                <w:noProof/>
-                <w:webHidden/>
-                <w:color w:val="auto"/>
-                <w:sz w:val="22"/>
+              </w:rPr>
+              <w:t>Random Forest</w:t>
+            </w:r>
+            <w:r>
+              <w:rPr>
+                <w:noProof/>
+                <w:webHidden/>
+                <w:color w:val="auto"/>
               </w:rPr>
               <w:tab/>
             </w:r>
@@ -1834,7 +1752,6 @@
                 <w:noProof/>
                 <w:webHidden/>
                 <w:color w:val="auto"/>
-                <w:sz w:val="22"/>
               </w:rPr>
               <w:fldChar w:fldCharType="begin"/>
             </w:r>
@@ -1843,24 +1760,21 @@
                 <w:noProof/>
                 <w:webHidden/>
                 <w:color w:val="auto"/>
-                <w:sz w:val="22"/>
-              </w:rPr>
-              <w:instrText xml:space="preserve"> PAGEREF _Toc91172715 \h </w:instrText>
-            </w:r>
-            <w:r>
-              <w:rPr>
-                <w:noProof/>
-                <w:webHidden/>
-                <w:color w:val="auto"/>
-                <w:sz w:val="22"/>
-              </w:rPr>
-            </w:r>
-            <w:r>
-              <w:rPr>
-                <w:noProof/>
-                <w:webHidden/>
-                <w:color w:val="auto"/>
-                <w:sz w:val="22"/>
+              </w:rPr>
+              <w:instrText xml:space="preserve"> PAGEREF _Toc91625270 \h </w:instrText>
+            </w:r>
+            <w:r>
+              <w:rPr>
+                <w:noProof/>
+                <w:webHidden/>
+                <w:color w:val="auto"/>
+              </w:rPr>
+            </w:r>
+            <w:r>
+              <w:rPr>
+                <w:noProof/>
+                <w:webHidden/>
+                <w:color w:val="auto"/>
               </w:rPr>
               <w:fldChar w:fldCharType="separate"/>
             </w:r>
@@ -1869,16 +1783,14 @@
                 <w:noProof/>
                 <w:webHidden/>
                 <w:color w:val="auto"/>
-                <w:sz w:val="22"/>
-              </w:rPr>
-              <w:t>7</w:t>
-            </w:r>
-            <w:r>
-              <w:rPr>
-                <w:noProof/>
-                <w:webHidden/>
-                <w:color w:val="auto"/>
-                <w:sz w:val="22"/>
+              </w:rPr>
+              <w:t>9</w:t>
+            </w:r>
+            <w:r>
+              <w:rPr>
+                <w:noProof/>
+                <w:webHidden/>
+                <w:color w:val="auto"/>
               </w:rPr>
               <w:fldChar w:fldCharType="end"/>
             </w:r>
@@ -1897,23 +1809,21 @@
               <w:lang w:val="en-GB" w:eastAsia="en-GB"/>
             </w:rPr>
           </w:pPr>
-          <w:hyperlink w:anchor="_Toc91172717" w:history="1">
+          <w:hyperlink w:anchor="_Toc91625272" w:history="1">
             <w:r>
               <w:rPr>
                 <w:rStyle w:val="Hyperlink"/>
                 <w:rFonts w:ascii="Arial" w:hAnsi="Arial" w:cs="Arial"/>
                 <w:noProof/>
                 <w:color w:val="auto"/>
-                <w:sz w:val="22"/>
-              </w:rPr>
-              <w:t>Random Forest</w:t>
-            </w:r>
-            <w:r>
-              <w:rPr>
-                <w:noProof/>
-                <w:webHidden/>
-                <w:color w:val="auto"/>
-                <w:sz w:val="22"/>
+              </w:rPr>
+              <w:t>Logistic Regression</w:t>
+            </w:r>
+            <w:r>
+              <w:rPr>
+                <w:noProof/>
+                <w:webHidden/>
+                <w:color w:val="auto"/>
               </w:rPr>
               <w:tab/>
             </w:r>
@@ -1922,7 +1832,6 @@
                 <w:noProof/>
                 <w:webHidden/>
                 <w:color w:val="auto"/>
-                <w:sz w:val="22"/>
               </w:rPr>
               <w:fldChar w:fldCharType="begin"/>
             </w:r>
@@ -1931,24 +1840,21 @@
                 <w:noProof/>
                 <w:webHidden/>
                 <w:color w:val="auto"/>
-                <w:sz w:val="22"/>
-              </w:rPr>
-              <w:instrText xml:space="preserve"> PAGEREF _Toc91172717 \h </w:instrText>
-            </w:r>
-            <w:r>
-              <w:rPr>
-                <w:noProof/>
-                <w:webHidden/>
-                <w:color w:val="auto"/>
-                <w:sz w:val="22"/>
-              </w:rPr>
-            </w:r>
-            <w:r>
-              <w:rPr>
-                <w:noProof/>
-                <w:webHidden/>
-                <w:color w:val="auto"/>
-                <w:sz w:val="22"/>
+              </w:rPr>
+              <w:instrText xml:space="preserve"> PAGEREF _Toc91625272 \h </w:instrText>
+            </w:r>
+            <w:r>
+              <w:rPr>
+                <w:noProof/>
+                <w:webHidden/>
+                <w:color w:val="auto"/>
+              </w:rPr>
+            </w:r>
+            <w:r>
+              <w:rPr>
+                <w:noProof/>
+                <w:webHidden/>
+                <w:color w:val="auto"/>
               </w:rPr>
               <w:fldChar w:fldCharType="separate"/>
             </w:r>
@@ -1957,16 +1863,14 @@
                 <w:noProof/>
                 <w:webHidden/>
                 <w:color w:val="auto"/>
-                <w:sz w:val="22"/>
-              </w:rPr>
-              <w:t>7</w:t>
-            </w:r>
-            <w:r>
-              <w:rPr>
-                <w:noProof/>
-                <w:webHidden/>
-                <w:color w:val="auto"/>
-                <w:sz w:val="22"/>
+              </w:rPr>
+              <w:t>9</w:t>
+            </w:r>
+            <w:r>
+              <w:rPr>
+                <w:noProof/>
+                <w:webHidden/>
+                <w:color w:val="auto"/>
               </w:rPr>
               <w:fldChar w:fldCharType="end"/>
             </w:r>
@@ -1985,14 +1889,13 @@
               <w:lang w:val="en-GB" w:eastAsia="en-GB"/>
             </w:rPr>
           </w:pPr>
-          <w:hyperlink w:anchor="_Toc91172718" w:history="1">
+          <w:hyperlink w:anchor="_Toc91625273" w:history="1">
             <w:r>
               <w:rPr>
                 <w:rStyle w:val="Hyperlink"/>
                 <w:rFonts w:ascii="Arial" w:eastAsiaTheme="minorHAnsi" w:hAnsi="Arial" w:cs="Arial"/>
                 <w:noProof/>
                 <w:color w:val="auto"/>
-                <w:sz w:val="22"/>
               </w:rPr>
               <w:t>Naïve Bayes</w:t>
             </w:r>
@@ -2001,7 +1904,6 @@
                 <w:noProof/>
                 <w:webHidden/>
                 <w:color w:val="auto"/>
-                <w:sz w:val="22"/>
               </w:rPr>
               <w:tab/>
             </w:r>
@@ -2010,7 +1912,6 @@
                 <w:noProof/>
                 <w:webHidden/>
                 <w:color w:val="auto"/>
-                <w:sz w:val="22"/>
               </w:rPr>
               <w:fldChar w:fldCharType="begin"/>
             </w:r>
@@ -2019,24 +1920,21 @@
                 <w:noProof/>
                 <w:webHidden/>
                 <w:color w:val="auto"/>
-                <w:sz w:val="22"/>
-              </w:rPr>
-              <w:instrText xml:space="preserve"> PAGEREF _Toc91172718 \h </w:instrText>
-            </w:r>
-            <w:r>
-              <w:rPr>
-                <w:noProof/>
-                <w:webHidden/>
-                <w:color w:val="auto"/>
-                <w:sz w:val="22"/>
-              </w:rPr>
-            </w:r>
-            <w:r>
-              <w:rPr>
-                <w:noProof/>
-                <w:webHidden/>
-                <w:color w:val="auto"/>
-                <w:sz w:val="22"/>
+              </w:rPr>
+              <w:instrText xml:space="preserve"> PAGEREF _Toc91625273 \h </w:instrText>
+            </w:r>
+            <w:r>
+              <w:rPr>
+                <w:noProof/>
+                <w:webHidden/>
+                <w:color w:val="auto"/>
+              </w:rPr>
+            </w:r>
+            <w:r>
+              <w:rPr>
+                <w:noProof/>
+                <w:webHidden/>
+                <w:color w:val="auto"/>
               </w:rPr>
               <w:fldChar w:fldCharType="separate"/>
             </w:r>
@@ -2045,16 +1943,14 @@
                 <w:noProof/>
                 <w:webHidden/>
                 <w:color w:val="auto"/>
-                <w:sz w:val="22"/>
-              </w:rPr>
-              <w:t>7</w:t>
-            </w:r>
-            <w:r>
-              <w:rPr>
-                <w:noProof/>
-                <w:webHidden/>
-                <w:color w:val="auto"/>
-                <w:sz w:val="22"/>
+              </w:rPr>
+              <w:t>10</w:t>
+            </w:r>
+            <w:r>
+              <w:rPr>
+                <w:noProof/>
+                <w:webHidden/>
+                <w:color w:val="auto"/>
               </w:rPr>
               <w:fldChar w:fldCharType="end"/>
             </w:r>
@@ -2073,22 +1969,22 @@
               <w:lang w:val="en-GB" w:eastAsia="en-GB"/>
             </w:rPr>
           </w:pPr>
-          <w:hyperlink w:anchor="_Toc91172719" w:history="1">
+          <w:hyperlink w:anchor="_Toc91625274" w:history="1">
             <w:r>
               <w:rPr>
                 <w:rStyle w:val="Hyperlink"/>
-                <w:noProof/>
-                <w:color w:val="auto"/>
-                <w:sz w:val="22"/>
-              </w:rPr>
-              <w:t>This model is from the bayes theorem</w:t>
-            </w:r>
-            <w:r>
-              <w:rPr>
-                <w:noProof/>
-                <w:webHidden/>
-                <w:color w:val="auto"/>
-                <w:sz w:val="22"/>
+                <w:rFonts w:ascii="Arial" w:eastAsiaTheme="minorHAnsi" w:hAnsi="Arial" w:cs="Arial"/>
+                <w:noProof/>
+                <w:color w:val="auto"/>
+                <w:lang w:val="en-GB"/>
+              </w:rPr>
+              <w:t>Did you have any problems or difficulties working with the dataset?</w:t>
+            </w:r>
+            <w:r>
+              <w:rPr>
+                <w:noProof/>
+                <w:webHidden/>
+                <w:color w:val="auto"/>
               </w:rPr>
               <w:tab/>
             </w:r>
@@ -2097,7 +1993,6 @@
                 <w:noProof/>
                 <w:webHidden/>
                 <w:color w:val="auto"/>
-                <w:sz w:val="22"/>
               </w:rPr>
               <w:fldChar w:fldCharType="begin"/>
             </w:r>
@@ -2106,24 +2001,21 @@
                 <w:noProof/>
                 <w:webHidden/>
                 <w:color w:val="auto"/>
-                <w:sz w:val="22"/>
-              </w:rPr>
-              <w:instrText xml:space="preserve"> PAGEREF _Toc91172719 \h </w:instrText>
-            </w:r>
-            <w:r>
-              <w:rPr>
-                <w:noProof/>
-                <w:webHidden/>
-                <w:color w:val="auto"/>
-                <w:sz w:val="22"/>
-              </w:rPr>
-            </w:r>
-            <w:r>
-              <w:rPr>
-                <w:noProof/>
-                <w:webHidden/>
-                <w:color w:val="auto"/>
-                <w:sz w:val="22"/>
+              </w:rPr>
+              <w:instrText xml:space="preserve"> PAGEREF _Toc91625274 \h </w:instrText>
+            </w:r>
+            <w:r>
+              <w:rPr>
+                <w:noProof/>
+                <w:webHidden/>
+                <w:color w:val="auto"/>
+              </w:rPr>
+            </w:r>
+            <w:r>
+              <w:rPr>
+                <w:noProof/>
+                <w:webHidden/>
+                <w:color w:val="auto"/>
               </w:rPr>
               <w:fldChar w:fldCharType="separate"/>
             </w:r>
@@ -2132,16 +2024,14 @@
                 <w:noProof/>
                 <w:webHidden/>
                 <w:color w:val="auto"/>
-                <w:sz w:val="22"/>
-              </w:rPr>
-              <w:t>7</w:t>
-            </w:r>
-            <w:r>
-              <w:rPr>
-                <w:noProof/>
-                <w:webHidden/>
-                <w:color w:val="auto"/>
-                <w:sz w:val="22"/>
+              </w:rPr>
+              <w:t>10</w:t>
+            </w:r>
+            <w:r>
+              <w:rPr>
+                <w:noProof/>
+                <w:webHidden/>
+                <w:color w:val="auto"/>
               </w:rPr>
               <w:fldChar w:fldCharType="end"/>
             </w:r>
@@ -2160,24 +2050,21 @@
               <w:lang w:val="en-GB" w:eastAsia="en-GB"/>
             </w:rPr>
           </w:pPr>
-          <w:hyperlink w:anchor="_Toc91172720" w:history="1">
+          <w:hyperlink w:anchor="_Toc91625275" w:history="1">
             <w:r>
               <w:rPr>
                 <w:rStyle w:val="Hyperlink"/>
-                <w:rFonts w:ascii="Arial" w:eastAsiaTheme="minorHAnsi" w:hAnsi="Arial" w:cs="Arial"/>
-                <w:noProof/>
-                <w:color w:val="auto"/>
-                <w:sz w:val="22"/>
-                <w:lang w:val="en-GB"/>
-              </w:rPr>
-              <w:t>How did you encode the input variables?</w:t>
-            </w:r>
-            <w:r>
-              <w:rPr>
-                <w:noProof/>
-                <w:webHidden/>
-                <w:color w:val="auto"/>
-                <w:sz w:val="22"/>
+                <w:rFonts w:ascii="Arial" w:hAnsi="Arial" w:cs="Arial"/>
+                <w:noProof/>
+                <w:color w:val="auto"/>
+              </w:rPr>
+              <w:t>SMOTE</w:t>
+            </w:r>
+            <w:r>
+              <w:rPr>
+                <w:noProof/>
+                <w:webHidden/>
+                <w:color w:val="auto"/>
               </w:rPr>
               <w:tab/>
             </w:r>
@@ -2186,7 +2073,6 @@
                 <w:noProof/>
                 <w:webHidden/>
                 <w:color w:val="auto"/>
-                <w:sz w:val="22"/>
               </w:rPr>
               <w:fldChar w:fldCharType="begin"/>
             </w:r>
@@ -2195,24 +2081,21 @@
                 <w:noProof/>
                 <w:webHidden/>
                 <w:color w:val="auto"/>
-                <w:sz w:val="22"/>
-              </w:rPr>
-              <w:instrText xml:space="preserve"> PAGEREF _Toc91172720 \h </w:instrText>
-            </w:r>
-            <w:r>
-              <w:rPr>
-                <w:noProof/>
-                <w:webHidden/>
-                <w:color w:val="auto"/>
-                <w:sz w:val="22"/>
-              </w:rPr>
-            </w:r>
-            <w:r>
-              <w:rPr>
-                <w:noProof/>
-                <w:webHidden/>
-                <w:color w:val="auto"/>
-                <w:sz w:val="22"/>
+              </w:rPr>
+              <w:instrText xml:space="preserve"> PAGEREF _Toc91625275 \h </w:instrText>
+            </w:r>
+            <w:r>
+              <w:rPr>
+                <w:noProof/>
+                <w:webHidden/>
+                <w:color w:val="auto"/>
+              </w:rPr>
+            </w:r>
+            <w:r>
+              <w:rPr>
+                <w:noProof/>
+                <w:webHidden/>
+                <w:color w:val="auto"/>
               </w:rPr>
               <w:fldChar w:fldCharType="separate"/>
             </w:r>
@@ -2221,16 +2104,14 @@
                 <w:noProof/>
                 <w:webHidden/>
                 <w:color w:val="auto"/>
-                <w:sz w:val="22"/>
-              </w:rPr>
-              <w:t>8</w:t>
-            </w:r>
-            <w:r>
-              <w:rPr>
-                <w:noProof/>
-                <w:webHidden/>
-                <w:color w:val="auto"/>
-                <w:sz w:val="22"/>
+              </w:rPr>
+              <w:t>11</w:t>
+            </w:r>
+            <w:r>
+              <w:rPr>
+                <w:noProof/>
+                <w:webHidden/>
+                <w:color w:val="auto"/>
               </w:rPr>
               <w:fldChar w:fldCharType="end"/>
             </w:r>
@@ -2249,24 +2130,22 @@
               <w:lang w:val="en-GB" w:eastAsia="en-GB"/>
             </w:rPr>
           </w:pPr>
-          <w:hyperlink w:anchor="_Toc91172721" w:history="1">
+          <w:hyperlink w:anchor="_Toc91625278" w:history="1">
             <w:r>
               <w:rPr>
                 <w:rStyle w:val="Hyperlink"/>
                 <w:rFonts w:ascii="Arial" w:eastAsiaTheme="minorHAnsi" w:hAnsi="Arial" w:cs="Arial"/>
                 <w:noProof/>
                 <w:color w:val="auto"/>
-                <w:sz w:val="22"/>
                 <w:lang w:val="en-GB"/>
               </w:rPr>
-              <w:t>What are the criteria for selecting model performance evaluation tools?</w:t>
-            </w:r>
-            <w:r>
-              <w:rPr>
-                <w:noProof/>
-                <w:webHidden/>
-                <w:color w:val="auto"/>
-                <w:sz w:val="22"/>
+              <w:t>Confusion Matrix Models</w:t>
+            </w:r>
+            <w:r>
+              <w:rPr>
+                <w:noProof/>
+                <w:webHidden/>
+                <w:color w:val="auto"/>
               </w:rPr>
               <w:tab/>
             </w:r>
@@ -2275,7 +2154,6 @@
                 <w:noProof/>
                 <w:webHidden/>
                 <w:color w:val="auto"/>
-                <w:sz w:val="22"/>
               </w:rPr>
               <w:fldChar w:fldCharType="begin"/>
             </w:r>
@@ -2284,24 +2162,21 @@
                 <w:noProof/>
                 <w:webHidden/>
                 <w:color w:val="auto"/>
-                <w:sz w:val="22"/>
-              </w:rPr>
-              <w:instrText xml:space="preserve"> PAGEREF _Toc91172721 \h </w:instrText>
-            </w:r>
-            <w:r>
-              <w:rPr>
-                <w:noProof/>
-                <w:webHidden/>
-                <w:color w:val="auto"/>
-                <w:sz w:val="22"/>
-              </w:rPr>
-            </w:r>
-            <w:r>
-              <w:rPr>
-                <w:noProof/>
-                <w:webHidden/>
-                <w:color w:val="auto"/>
-                <w:sz w:val="22"/>
+              </w:rPr>
+              <w:instrText xml:space="preserve"> PAGEREF _Toc91625278 \h </w:instrText>
+            </w:r>
+            <w:r>
+              <w:rPr>
+                <w:noProof/>
+                <w:webHidden/>
+                <w:color w:val="auto"/>
+              </w:rPr>
+            </w:r>
+            <w:r>
+              <w:rPr>
+                <w:noProof/>
+                <w:webHidden/>
+                <w:color w:val="auto"/>
               </w:rPr>
               <w:fldChar w:fldCharType="separate"/>
             </w:r>
@@ -2310,16 +2185,14 @@
                 <w:noProof/>
                 <w:webHidden/>
                 <w:color w:val="auto"/>
-                <w:sz w:val="22"/>
-              </w:rPr>
-              <w:t>8</w:t>
-            </w:r>
-            <w:r>
-              <w:rPr>
-                <w:noProof/>
-                <w:webHidden/>
-                <w:color w:val="auto"/>
-                <w:sz w:val="22"/>
+              </w:rPr>
+              <w:t>11</w:t>
+            </w:r>
+            <w:r>
+              <w:rPr>
+                <w:noProof/>
+                <w:webHidden/>
+                <w:color w:val="auto"/>
               </w:rPr>
               <w:fldChar w:fldCharType="end"/>
             </w:r>
@@ -2338,24 +2211,22 @@
               <w:lang w:val="en-GB" w:eastAsia="en-GB"/>
             </w:rPr>
           </w:pPr>
-          <w:hyperlink w:anchor="_Toc91172722" w:history="1">
+          <w:hyperlink w:anchor="_Toc91625281" w:history="1">
             <w:r>
               <w:rPr>
                 <w:rStyle w:val="Hyperlink"/>
                 <w:rFonts w:ascii="Arial" w:eastAsiaTheme="minorHAnsi" w:hAnsi="Arial" w:cs="Arial"/>
                 <w:noProof/>
                 <w:color w:val="auto"/>
-                <w:sz w:val="22"/>
                 <w:lang w:val="en-GB"/>
               </w:rPr>
-              <w:t>Did you have any problems or difficulties working with the dataset?</w:t>
-            </w:r>
-            <w:r>
-              <w:rPr>
-                <w:noProof/>
-                <w:webHidden/>
-                <w:color w:val="auto"/>
-                <w:sz w:val="22"/>
+              <w:t>Accuracy Metrics Comparison (weighted average used)</w:t>
+            </w:r>
+            <w:r>
+              <w:rPr>
+                <w:noProof/>
+                <w:webHidden/>
+                <w:color w:val="auto"/>
               </w:rPr>
               <w:tab/>
             </w:r>
@@ -2364,7 +2235,6 @@
                 <w:noProof/>
                 <w:webHidden/>
                 <w:color w:val="auto"/>
-                <w:sz w:val="22"/>
               </w:rPr>
               <w:fldChar w:fldCharType="begin"/>
             </w:r>
@@ -2373,24 +2243,21 @@
                 <w:noProof/>
                 <w:webHidden/>
                 <w:color w:val="auto"/>
-                <w:sz w:val="22"/>
-              </w:rPr>
-              <w:instrText xml:space="preserve"> PAGEREF _Toc91172722 \h </w:instrText>
-            </w:r>
-            <w:r>
-              <w:rPr>
-                <w:noProof/>
-                <w:webHidden/>
-                <w:color w:val="auto"/>
-                <w:sz w:val="22"/>
-              </w:rPr>
-            </w:r>
-            <w:r>
-              <w:rPr>
-                <w:noProof/>
-                <w:webHidden/>
-                <w:color w:val="auto"/>
-                <w:sz w:val="22"/>
+              </w:rPr>
+              <w:instrText xml:space="preserve"> PAGEREF _Toc91625281 \h </w:instrText>
+            </w:r>
+            <w:r>
+              <w:rPr>
+                <w:noProof/>
+                <w:webHidden/>
+                <w:color w:val="auto"/>
+              </w:rPr>
+            </w:r>
+            <w:r>
+              <w:rPr>
+                <w:noProof/>
+                <w:webHidden/>
+                <w:color w:val="auto"/>
               </w:rPr>
               <w:fldChar w:fldCharType="separate"/>
             </w:r>
@@ -2399,16 +2266,14 @@
                 <w:noProof/>
                 <w:webHidden/>
                 <w:color w:val="auto"/>
-                <w:sz w:val="22"/>
-              </w:rPr>
-              <w:t>8</w:t>
-            </w:r>
-            <w:r>
-              <w:rPr>
-                <w:noProof/>
-                <w:webHidden/>
-                <w:color w:val="auto"/>
-                <w:sz w:val="22"/>
+              </w:rPr>
+              <w:t>11</w:t>
+            </w:r>
+            <w:r>
+              <w:rPr>
+                <w:noProof/>
+                <w:webHidden/>
+                <w:color w:val="auto"/>
               </w:rPr>
               <w:fldChar w:fldCharType="end"/>
             </w:r>
@@ -2427,24 +2292,22 @@
               <w:lang w:val="en-GB" w:eastAsia="en-GB"/>
             </w:rPr>
           </w:pPr>
-          <w:hyperlink w:anchor="_Toc91172723" w:history="1">
+          <w:hyperlink w:anchor="_Toc91625282" w:history="1">
             <w:r>
               <w:rPr>
                 <w:rStyle w:val="Hyperlink"/>
                 <w:rFonts w:ascii="Arial" w:eastAsiaTheme="minorHAnsi" w:hAnsi="Arial" w:cs="Arial"/>
                 <w:noProof/>
                 <w:color w:val="auto"/>
-                <w:sz w:val="22"/>
                 <w:lang w:val="en-GB"/>
               </w:rPr>
-              <w:t>Confusion Matrix Models</w:t>
-            </w:r>
-            <w:r>
-              <w:rPr>
-                <w:noProof/>
-                <w:webHidden/>
-                <w:color w:val="auto"/>
-                <w:sz w:val="22"/>
+              <w:t>Evaluation</w:t>
+            </w:r>
+            <w:r>
+              <w:rPr>
+                <w:noProof/>
+                <w:webHidden/>
+                <w:color w:val="auto"/>
               </w:rPr>
               <w:tab/>
             </w:r>
@@ -2453,7 +2316,6 @@
                 <w:noProof/>
                 <w:webHidden/>
                 <w:color w:val="auto"/>
-                <w:sz w:val="22"/>
               </w:rPr>
               <w:fldChar w:fldCharType="begin"/>
             </w:r>
@@ -2462,24 +2324,21 @@
                 <w:noProof/>
                 <w:webHidden/>
                 <w:color w:val="auto"/>
-                <w:sz w:val="22"/>
-              </w:rPr>
-              <w:instrText xml:space="preserve"> PAGEREF _Toc91172723 \h </w:instrText>
-            </w:r>
-            <w:r>
-              <w:rPr>
-                <w:noProof/>
-                <w:webHidden/>
-                <w:color w:val="auto"/>
-                <w:sz w:val="22"/>
-              </w:rPr>
-            </w:r>
-            <w:r>
-              <w:rPr>
-                <w:noProof/>
-                <w:webHidden/>
-                <w:color w:val="auto"/>
-                <w:sz w:val="22"/>
+              </w:rPr>
+              <w:instrText xml:space="preserve"> PAGEREF _Toc91625282 \h </w:instrText>
+            </w:r>
+            <w:r>
+              <w:rPr>
+                <w:noProof/>
+                <w:webHidden/>
+                <w:color w:val="auto"/>
+              </w:rPr>
+            </w:r>
+            <w:r>
+              <w:rPr>
+                <w:noProof/>
+                <w:webHidden/>
+                <w:color w:val="auto"/>
               </w:rPr>
               <w:fldChar w:fldCharType="separate"/>
             </w:r>
@@ -2488,16 +2347,14 @@
                 <w:noProof/>
                 <w:webHidden/>
                 <w:color w:val="auto"/>
-                <w:sz w:val="22"/>
-              </w:rPr>
-              <w:t>8</w:t>
-            </w:r>
-            <w:r>
-              <w:rPr>
-                <w:noProof/>
-                <w:webHidden/>
-                <w:color w:val="auto"/>
-                <w:sz w:val="22"/>
+              </w:rPr>
+              <w:t>11</w:t>
+            </w:r>
+            <w:r>
+              <w:rPr>
+                <w:noProof/>
+                <w:webHidden/>
+                <w:color w:val="auto"/>
               </w:rPr>
               <w:fldChar w:fldCharType="end"/>
             </w:r>
@@ -2516,24 +2373,22 @@
               <w:lang w:val="en-GB" w:eastAsia="en-GB"/>
             </w:rPr>
           </w:pPr>
-          <w:hyperlink w:anchor="_Toc91172724" w:history="1">
+          <w:hyperlink w:anchor="_Toc91625283" w:history="1">
             <w:r>
               <w:rPr>
                 <w:rStyle w:val="Hyperlink"/>
                 <w:rFonts w:ascii="Arial" w:eastAsiaTheme="minorHAnsi" w:hAnsi="Arial" w:cs="Arial"/>
                 <w:noProof/>
                 <w:color w:val="auto"/>
-                <w:sz w:val="22"/>
                 <w:lang w:val="en-GB"/>
               </w:rPr>
-              <w:t>Accuracy Metrics Comparison</w:t>
-            </w:r>
-            <w:r>
-              <w:rPr>
-                <w:noProof/>
-                <w:webHidden/>
-                <w:color w:val="auto"/>
-                <w:sz w:val="22"/>
+              <w:t>Conclusion</w:t>
+            </w:r>
+            <w:r>
+              <w:rPr>
+                <w:noProof/>
+                <w:webHidden/>
+                <w:color w:val="auto"/>
               </w:rPr>
               <w:tab/>
             </w:r>
@@ -2542,7 +2397,6 @@
                 <w:noProof/>
                 <w:webHidden/>
                 <w:color w:val="auto"/>
-                <w:sz w:val="22"/>
               </w:rPr>
               <w:fldChar w:fldCharType="begin"/>
             </w:r>
@@ -2551,24 +2405,21 @@
                 <w:noProof/>
                 <w:webHidden/>
                 <w:color w:val="auto"/>
-                <w:sz w:val="22"/>
-              </w:rPr>
-              <w:instrText xml:space="preserve"> PAGEREF _Toc91172724 \h </w:instrText>
-            </w:r>
-            <w:r>
-              <w:rPr>
-                <w:noProof/>
-                <w:webHidden/>
-                <w:color w:val="auto"/>
-                <w:sz w:val="22"/>
-              </w:rPr>
-            </w:r>
-            <w:r>
-              <w:rPr>
-                <w:noProof/>
-                <w:webHidden/>
-                <w:color w:val="auto"/>
-                <w:sz w:val="22"/>
+              </w:rPr>
+              <w:instrText xml:space="preserve"> PAGEREF _Toc91625283 \h </w:instrText>
+            </w:r>
+            <w:r>
+              <w:rPr>
+                <w:noProof/>
+                <w:webHidden/>
+                <w:color w:val="auto"/>
+              </w:rPr>
+            </w:r>
+            <w:r>
+              <w:rPr>
+                <w:noProof/>
+                <w:webHidden/>
+                <w:color w:val="auto"/>
               </w:rPr>
               <w:fldChar w:fldCharType="separate"/>
             </w:r>
@@ -2577,16 +2428,14 @@
                 <w:noProof/>
                 <w:webHidden/>
                 <w:color w:val="auto"/>
-                <w:sz w:val="22"/>
-              </w:rPr>
-              <w:t>8</w:t>
-            </w:r>
-            <w:r>
-              <w:rPr>
-                <w:noProof/>
-                <w:webHidden/>
-                <w:color w:val="auto"/>
-                <w:sz w:val="22"/>
+              </w:rPr>
+              <w:t>12</w:t>
+            </w:r>
+            <w:r>
+              <w:rPr>
+                <w:noProof/>
+                <w:webHidden/>
+                <w:color w:val="auto"/>
               </w:rPr>
               <w:fldChar w:fldCharType="end"/>
             </w:r>
@@ -2605,24 +2454,22 @@
               <w:lang w:val="en-GB" w:eastAsia="en-GB"/>
             </w:rPr>
           </w:pPr>
-          <w:hyperlink w:anchor="_Toc91172725" w:history="1">
+          <w:hyperlink w:anchor="_Toc91625284" w:history="1">
             <w:r>
               <w:rPr>
                 <w:rStyle w:val="Hyperlink"/>
                 <w:rFonts w:ascii="Arial" w:eastAsiaTheme="minorHAnsi" w:hAnsi="Arial" w:cs="Arial"/>
                 <w:noProof/>
                 <w:color w:val="auto"/>
-                <w:sz w:val="22"/>
                 <w:lang w:val="en-GB"/>
               </w:rPr>
-              <w:t>Evaluation</w:t>
-            </w:r>
-            <w:r>
-              <w:rPr>
-                <w:noProof/>
-                <w:webHidden/>
-                <w:color w:val="auto"/>
-                <w:sz w:val="22"/>
+              <w:t>References</w:t>
+            </w:r>
+            <w:r>
+              <w:rPr>
+                <w:noProof/>
+                <w:webHidden/>
+                <w:color w:val="auto"/>
               </w:rPr>
               <w:tab/>
             </w:r>
@@ -2631,7 +2478,6 @@
                 <w:noProof/>
                 <w:webHidden/>
                 <w:color w:val="auto"/>
-                <w:sz w:val="22"/>
               </w:rPr>
               <w:fldChar w:fldCharType="begin"/>
             </w:r>
@@ -2640,24 +2486,21 @@
                 <w:noProof/>
                 <w:webHidden/>
                 <w:color w:val="auto"/>
-                <w:sz w:val="22"/>
-              </w:rPr>
-              <w:instrText xml:space="preserve"> PAGEREF _Toc91172725 \h </w:instrText>
-            </w:r>
-            <w:r>
-              <w:rPr>
-                <w:noProof/>
-                <w:webHidden/>
-                <w:color w:val="auto"/>
-                <w:sz w:val="22"/>
-              </w:rPr>
-            </w:r>
-            <w:r>
-              <w:rPr>
-                <w:noProof/>
-                <w:webHidden/>
-                <w:color w:val="auto"/>
-                <w:sz w:val="22"/>
+              </w:rPr>
+              <w:instrText xml:space="preserve"> PAGEREF _Toc91625284 \h </w:instrText>
+            </w:r>
+            <w:r>
+              <w:rPr>
+                <w:noProof/>
+                <w:webHidden/>
+                <w:color w:val="auto"/>
+              </w:rPr>
+            </w:r>
+            <w:r>
+              <w:rPr>
+                <w:noProof/>
+                <w:webHidden/>
+                <w:color w:val="auto"/>
               </w:rPr>
               <w:fldChar w:fldCharType="separate"/>
             </w:r>
@@ -2666,194 +2509,14 @@
                 <w:noProof/>
                 <w:webHidden/>
                 <w:color w:val="auto"/>
-                <w:sz w:val="22"/>
-              </w:rPr>
-              <w:t>8</w:t>
-            </w:r>
-            <w:r>
-              <w:rPr>
-                <w:noProof/>
-                <w:webHidden/>
-                <w:color w:val="auto"/>
-                <w:sz w:val="22"/>
-              </w:rPr>
-              <w:fldChar w:fldCharType="end"/>
-            </w:r>
-          </w:hyperlink>
-        </w:p>
-        <w:p>
-          <w:pPr>
-            <w:pStyle w:val="TOC1"/>
-            <w:tabs>
-              <w:tab w:val="right" w:leader="dot" w:pos="9926"/>
-            </w:tabs>
-            <w:rPr>
-              <w:noProof/>
-              <w:color w:val="auto"/>
-              <w:sz w:val="22"/>
-              <w:lang w:val="en-GB" w:eastAsia="en-GB"/>
-            </w:rPr>
-          </w:pPr>
-          <w:hyperlink w:anchor="_Toc91172726" w:history="1">
-            <w:r>
-              <w:rPr>
-                <w:rStyle w:val="Hyperlink"/>
-                <w:rFonts w:ascii="Arial" w:eastAsiaTheme="minorHAnsi" w:hAnsi="Arial" w:cs="Arial"/>
-                <w:noProof/>
-                <w:color w:val="auto"/>
-                <w:sz w:val="22"/>
-                <w:lang w:val="en-GB"/>
-              </w:rPr>
-              <w:t>Conclusion</w:t>
-            </w:r>
-            <w:r>
-              <w:rPr>
-                <w:noProof/>
-                <w:webHidden/>
-                <w:color w:val="auto"/>
-                <w:sz w:val="22"/>
-              </w:rPr>
-              <w:tab/>
-            </w:r>
-            <w:r>
-              <w:rPr>
-                <w:noProof/>
-                <w:webHidden/>
-                <w:color w:val="auto"/>
-                <w:sz w:val="22"/>
-              </w:rPr>
-              <w:fldChar w:fldCharType="begin"/>
-            </w:r>
-            <w:r>
-              <w:rPr>
-                <w:noProof/>
-                <w:webHidden/>
-                <w:color w:val="auto"/>
-                <w:sz w:val="22"/>
-              </w:rPr>
-              <w:instrText xml:space="preserve"> PAGEREF _Toc91172726 \h </w:instrText>
-            </w:r>
-            <w:r>
-              <w:rPr>
-                <w:noProof/>
-                <w:webHidden/>
-                <w:color w:val="auto"/>
-                <w:sz w:val="22"/>
-              </w:rPr>
-            </w:r>
-            <w:r>
-              <w:rPr>
-                <w:noProof/>
-                <w:webHidden/>
-                <w:color w:val="auto"/>
-                <w:sz w:val="22"/>
-              </w:rPr>
-              <w:fldChar w:fldCharType="separate"/>
-            </w:r>
-            <w:r>
-              <w:rPr>
-                <w:noProof/>
-                <w:webHidden/>
-                <w:color w:val="auto"/>
-                <w:sz w:val="22"/>
-              </w:rPr>
-              <w:t>8</w:t>
-            </w:r>
-            <w:r>
-              <w:rPr>
-                <w:noProof/>
-                <w:webHidden/>
-                <w:color w:val="auto"/>
-                <w:sz w:val="22"/>
-              </w:rPr>
-              <w:fldChar w:fldCharType="end"/>
-            </w:r>
-          </w:hyperlink>
-        </w:p>
-        <w:p>
-          <w:pPr>
-            <w:pStyle w:val="TOC1"/>
-            <w:tabs>
-              <w:tab w:val="right" w:leader="dot" w:pos="9926"/>
-            </w:tabs>
-            <w:rPr>
-              <w:noProof/>
-              <w:color w:val="auto"/>
-              <w:sz w:val="22"/>
-              <w:lang w:val="en-GB" w:eastAsia="en-GB"/>
-            </w:rPr>
-          </w:pPr>
-          <w:hyperlink w:anchor="_Toc91172727" w:history="1">
-            <w:r>
-              <w:rPr>
-                <w:rStyle w:val="Hyperlink"/>
-                <w:rFonts w:ascii="Arial" w:eastAsiaTheme="minorHAnsi" w:hAnsi="Arial" w:cs="Arial"/>
-                <w:noProof/>
-                <w:color w:val="auto"/>
-                <w:sz w:val="22"/>
-                <w:lang w:val="en-GB"/>
-              </w:rPr>
-              <w:t>References</w:t>
-            </w:r>
-            <w:r>
-              <w:rPr>
-                <w:noProof/>
-                <w:webHidden/>
-                <w:color w:val="auto"/>
-                <w:sz w:val="22"/>
-              </w:rPr>
-              <w:tab/>
-            </w:r>
-            <w:r>
-              <w:rPr>
-                <w:noProof/>
-                <w:webHidden/>
-                <w:color w:val="auto"/>
-                <w:sz w:val="22"/>
-              </w:rPr>
-              <w:fldChar w:fldCharType="begin"/>
-            </w:r>
-            <w:r>
-              <w:rPr>
-                <w:noProof/>
-                <w:webHidden/>
-                <w:color w:val="auto"/>
-                <w:sz w:val="22"/>
-              </w:rPr>
-              <w:instrText xml:space="preserve"> PAGEREF _Toc91172727 \h </w:instrText>
-            </w:r>
-            <w:r>
-              <w:rPr>
-                <w:noProof/>
-                <w:webHidden/>
-                <w:color w:val="auto"/>
-                <w:sz w:val="22"/>
-              </w:rPr>
-            </w:r>
-            <w:r>
-              <w:rPr>
-                <w:noProof/>
-                <w:webHidden/>
-                <w:color w:val="auto"/>
-                <w:sz w:val="22"/>
-              </w:rPr>
-              <w:fldChar w:fldCharType="separate"/>
-            </w:r>
-            <w:r>
-              <w:rPr>
-                <w:noProof/>
-                <w:webHidden/>
-                <w:color w:val="auto"/>
-                <w:sz w:val="22"/>
-              </w:rPr>
-              <w:t>9</w:t>
-            </w:r>
-            <w:r>
-              <w:rPr>
-                <w:noProof/>
-                <w:webHidden/>
-                <w:color w:val="auto"/>
-                <w:sz w:val="22"/>
+              </w:rPr>
+              <w:t>12</w:t>
+            </w:r>
+            <w:r>
+              <w:rPr>
+                <w:noProof/>
+                <w:webHidden/>
+                <w:color w:val="auto"/>
               </w:rPr>
               <w:fldChar w:fldCharType="end"/>
             </w:r>
@@ -2884,86 +2547,6 @@
     </w:sdt>
     <w:p>
       <w:pPr>
-        <w:spacing w:after="200"/>
-        <w:jc w:val="both"/>
-        <w:rPr>
-          <w:rFonts w:ascii="Arial" w:hAnsi="Arial" w:cs="Arial"/>
-          <w:sz w:val="22"/>
-        </w:rPr>
-      </w:pPr>
-    </w:p>
-    <w:p>
-      <w:pPr>
-        <w:spacing w:after="200"/>
-        <w:jc w:val="both"/>
-        <w:rPr>
-          <w:rFonts w:ascii="Arial" w:hAnsi="Arial" w:cs="Arial"/>
-          <w:sz w:val="22"/>
-        </w:rPr>
-      </w:pPr>
-    </w:p>
-    <w:p>
-      <w:pPr>
-        <w:spacing w:after="200"/>
-        <w:jc w:val="both"/>
-        <w:rPr>
-          <w:rFonts w:ascii="Arial" w:hAnsi="Arial" w:cs="Arial"/>
-          <w:sz w:val="22"/>
-        </w:rPr>
-      </w:pPr>
-    </w:p>
-    <w:p>
-      <w:pPr>
-        <w:spacing w:after="200"/>
-        <w:jc w:val="both"/>
-        <w:rPr>
-          <w:rFonts w:ascii="Arial" w:hAnsi="Arial" w:cs="Arial"/>
-          <w:sz w:val="22"/>
-        </w:rPr>
-      </w:pPr>
-    </w:p>
-    <w:p>
-      <w:pPr>
-        <w:spacing w:after="200"/>
-        <w:jc w:val="both"/>
-        <w:rPr>
-          <w:rFonts w:ascii="Arial" w:hAnsi="Arial" w:cs="Arial"/>
-          <w:sz w:val="22"/>
-        </w:rPr>
-      </w:pPr>
-    </w:p>
-    <w:p>
-      <w:pPr>
-        <w:spacing w:after="200"/>
-        <w:jc w:val="both"/>
-        <w:rPr>
-          <w:rFonts w:ascii="Arial" w:hAnsi="Arial" w:cs="Arial"/>
-          <w:sz w:val="22"/>
-        </w:rPr>
-      </w:pPr>
-    </w:p>
-    <w:p>
-      <w:pPr>
-        <w:spacing w:after="200"/>
-        <w:jc w:val="both"/>
-        <w:rPr>
-          <w:rFonts w:ascii="Arial" w:hAnsi="Arial" w:cs="Arial"/>
-          <w:sz w:val="22"/>
-        </w:rPr>
-      </w:pPr>
-    </w:p>
-    <w:p>
-      <w:pPr>
-        <w:spacing w:after="200"/>
-        <w:jc w:val="both"/>
-        <w:rPr>
-          <w:rFonts w:ascii="Arial" w:hAnsi="Arial" w:cs="Arial"/>
-          <w:sz w:val="22"/>
-        </w:rPr>
-      </w:pPr>
-    </w:p>
-    <w:p>
-      <w:pPr>
         <w:pStyle w:val="Heading1"/>
         <w:jc w:val="both"/>
         <w:rPr>
@@ -2975,8 +2558,12 @@
           <w:lang w:val="en-GB"/>
         </w:rPr>
       </w:pPr>
-      <w:bookmarkStart w:id="0" w:name="_Toc91172702"/>
-      <w:r>
+      <w:bookmarkStart w:id="0" w:name="_Toc91625255"/>
+    </w:p>
+    <w:p>
+      <w:pPr>
+        <w:pStyle w:val="Heading1"/>
+        <w:jc w:val="both"/>
         <w:rPr>
           <w:rFonts w:ascii="Arial" w:eastAsiaTheme="minorHAnsi" w:hAnsi="Arial" w:cs="Arial"/>
           <w:color w:val="auto"/>
@@ -2985,7 +2572,72 @@
           <w:u w:val="single"/>
           <w:lang w:val="en-GB"/>
         </w:rPr>
-        <w:lastRenderedPageBreak/>
+      </w:pPr>
+    </w:p>
+    <w:p>
+      <w:pPr>
+        <w:pStyle w:val="Heading1"/>
+        <w:jc w:val="both"/>
+        <w:rPr>
+          <w:rFonts w:ascii="Arial" w:eastAsiaTheme="minorHAnsi" w:hAnsi="Arial" w:cs="Arial"/>
+          <w:color w:val="auto"/>
+          <w:sz w:val="22"/>
+          <w:szCs w:val="22"/>
+          <w:u w:val="single"/>
+          <w:lang w:val="en-GB"/>
+        </w:rPr>
+      </w:pPr>
+    </w:p>
+    <w:p>
+      <w:pPr>
+        <w:pStyle w:val="Heading1"/>
+        <w:jc w:val="both"/>
+        <w:rPr>
+          <w:rFonts w:ascii="Arial" w:eastAsiaTheme="minorHAnsi" w:hAnsi="Arial" w:cs="Arial"/>
+          <w:color w:val="auto"/>
+          <w:sz w:val="22"/>
+          <w:szCs w:val="22"/>
+          <w:u w:val="single"/>
+          <w:lang w:val="en-GB"/>
+        </w:rPr>
+      </w:pPr>
+    </w:p>
+    <w:p>
+      <w:pPr>
+        <w:pStyle w:val="Heading1"/>
+        <w:jc w:val="both"/>
+        <w:rPr>
+          <w:rFonts w:ascii="Arial" w:eastAsiaTheme="minorHAnsi" w:hAnsi="Arial" w:cs="Arial"/>
+          <w:color w:val="auto"/>
+          <w:sz w:val="22"/>
+          <w:szCs w:val="22"/>
+          <w:u w:val="single"/>
+          <w:lang w:val="en-GB"/>
+        </w:rPr>
+      </w:pPr>
+    </w:p>
+    <w:p>
+      <w:pPr>
+        <w:pStyle w:val="Heading1"/>
+        <w:jc w:val="both"/>
+        <w:rPr>
+          <w:rFonts w:ascii="Arial" w:eastAsiaTheme="minorHAnsi" w:hAnsi="Arial" w:cs="Arial"/>
+          <w:color w:val="auto"/>
+          <w:sz w:val="22"/>
+          <w:szCs w:val="22"/>
+          <w:u w:val="single"/>
+          <w:lang w:val="en-GB"/>
+        </w:rPr>
+      </w:pPr>
+      <w:r>
+        <w:rPr>
+          <w:rFonts w:ascii="Arial" w:eastAsiaTheme="minorHAnsi" w:hAnsi="Arial" w:cs="Arial"/>
+          <w:color w:val="auto"/>
+          <w:sz w:val="22"/>
+          <w:szCs w:val="22"/>
+          <w:u w:val="single"/>
+          <w:lang w:val="en-GB"/>
+        </w:rPr>
         <w:t>What is your dataset, problem domain?</w:t>
       </w:r>
       <w:bookmarkEnd w:id="0"/>
@@ -3081,7 +2733,17 @@
           <w:sz w:val="22"/>
           <w:lang w:val="en-GB"/>
         </w:rPr>
-        <w:t xml:space="preserve">The dataset provides information regarding different types of factors </w:t>
+        <w:t xml:space="preserve">The dataset provides information </w:t>
+      </w:r>
+      <w:r>
+        <w:rPr>
+          <w:rFonts w:ascii="Arial" w:eastAsiaTheme="minorHAnsi" w:hAnsi="Arial" w:cs="Arial"/>
+          <w:color w:val="auto"/>
+          <w:sz w:val="22"/>
+          <w:lang w:val="en-GB"/>
+        </w:rPr>
+        <w:lastRenderedPageBreak/>
+        <w:t xml:space="preserve">regarding different types of factors </w:t>
       </w:r>
       <w:r>
         <w:rPr>
@@ -3310,7 +2972,7 @@
           <w:lang w:val="en-GB"/>
         </w:rPr>
       </w:pPr>
-      <w:bookmarkStart w:id="1" w:name="_Toc91172703"/>
+      <w:bookmarkStart w:id="1" w:name="_Toc91625256"/>
       <w:r>
         <w:rPr>
           <w:rFonts w:ascii="Arial" w:eastAsiaTheme="minorHAnsi" w:hAnsi="Arial" w:cs="Arial"/>
@@ -3342,6 +3004,7 @@
       <w:pPr>
         <w:pStyle w:val="CW"/>
       </w:pPr>
+      <w:bookmarkStart w:id="2" w:name="_Toc91625257"/>
       <w:r>
         <w:t>The domain is focused on predicting stroke based o</w:t>
       </w:r>
@@ -3388,7 +3051,11 @@
         <w:t xml:space="preserve"> rapidly help them with recovery</w:t>
       </w:r>
       <w:r>
-        <w:t xml:space="preserve">. </w:t>
+        <w:t>.</w:t>
+      </w:r>
+      <w:bookmarkEnd w:id="2"/>
+      <w:r>
+        <w:t xml:space="preserve"> </w:t>
       </w:r>
     </w:p>
     <w:p>
@@ -3978,7 +3645,7 @@
           <w:u w:val="single"/>
         </w:rPr>
       </w:pPr>
-      <w:bookmarkStart w:id="2" w:name="_Toc91172704"/>
+      <w:bookmarkStart w:id="3" w:name="_Toc91625258"/>
       <w:r>
         <w:rPr>
           <w:rStyle w:val="Heading1Char"/>
@@ -3988,7 +3655,6 @@
           <w:szCs w:val="22"/>
           <w:u w:val="single"/>
         </w:rPr>
-        <w:lastRenderedPageBreak/>
         <w:t>Initial investigation of the dataset and the characteristics</w:t>
       </w:r>
       <w:r>
@@ -4013,7 +3679,7 @@
         </w:rPr>
         <w:t>of the data</w:t>
       </w:r>
-      <w:bookmarkEnd w:id="2"/>
+      <w:bookmarkEnd w:id="3"/>
     </w:p>
     <w:p>
       <w:pPr>
@@ -4081,7 +3747,16 @@
           <w:color w:val="auto"/>
           <w:sz w:val="22"/>
         </w:rPr>
-        <w:t xml:space="preserve"> but some were not required for the prediction as it would not affect the accuracy and precision of the prediction if it were not included. For example, the column which had data on if the person was married or not</w:t>
+        <w:t xml:space="preserve"> but some were not required for the prediction as it would not affect the accuracy and precision of the prediction if it were not included. For example, the column which had data on if the person was </w:t>
+      </w:r>
+      <w:r>
+        <w:rPr>
+          <w:rFonts w:ascii="Arial" w:eastAsiaTheme="minorHAnsi" w:hAnsi="Arial" w:cs="Arial"/>
+          <w:color w:val="auto"/>
+          <w:sz w:val="22"/>
+        </w:rPr>
+        <w:lastRenderedPageBreak/>
+        <w:t>married or not</w:t>
       </w:r>
       <w:r>
         <w:rPr>
@@ -4315,7 +3990,7 @@
           <w:lang w:val="en-GB"/>
         </w:rPr>
       </w:pPr>
-      <w:bookmarkStart w:id="3" w:name="_Toc91172705"/>
+      <w:bookmarkStart w:id="4" w:name="_Toc91625259"/>
       <w:r>
         <w:rPr>
           <w:rFonts w:ascii="Arial" w:eastAsiaTheme="minorHAnsi" w:hAnsi="Arial" w:cs="Arial"/>
@@ -4327,7 +4002,7 @@
         </w:rPr>
         <w:t>Plan as to how you might transform the data to make it useable</w:t>
       </w:r>
-      <w:bookmarkEnd w:id="3"/>
+      <w:bookmarkEnd w:id="4"/>
     </w:p>
     <w:p>
       <w:pPr>
@@ -4522,7 +4197,7 @@
           <w:lang w:val="en-GB"/>
         </w:rPr>
       </w:pPr>
-      <w:bookmarkStart w:id="4" w:name="_Toc91172706"/>
+      <w:bookmarkStart w:id="5" w:name="_Toc91625260"/>
       <w:r>
         <w:rPr>
           <w:rFonts w:ascii="Arial" w:eastAsiaTheme="minorHAnsi" w:hAnsi="Arial" w:cs="Arial"/>
@@ -4534,7 +4209,7 @@
         </w:rPr>
         <w:t>Is your model classification or regression?</w:t>
       </w:r>
-      <w:bookmarkEnd w:id="4"/>
+      <w:bookmarkEnd w:id="5"/>
     </w:p>
     <w:p>
       <w:pPr>
@@ -4832,7 +4507,7 @@
           <w:lang w:val="en-GB"/>
         </w:rPr>
       </w:pPr>
-      <w:bookmarkStart w:id="5" w:name="_Toc91172707"/>
+      <w:bookmarkStart w:id="6" w:name="_Toc91625261"/>
       <w:r>
         <w:rPr>
           <w:rFonts w:ascii="Arial" w:eastAsiaTheme="minorHAnsi" w:hAnsi="Arial" w:cs="Arial"/>
@@ -4888,7 +4563,7 @@
         </w:rPr>
         <w:t>it?</w:t>
       </w:r>
-      <w:bookmarkEnd w:id="5"/>
+      <w:bookmarkEnd w:id="6"/>
     </w:p>
     <w:p>
       <w:pPr>
@@ -4967,7 +4642,7 @@
           <w:lang w:val="en-GB"/>
         </w:rPr>
       </w:pPr>
-      <w:bookmarkStart w:id="6" w:name="_Toc91172708"/>
+      <w:bookmarkStart w:id="7" w:name="_Toc91625262"/>
       <w:r>
         <w:rPr>
           <w:rFonts w:ascii="Arial" w:eastAsiaTheme="minorHAnsi" w:hAnsi="Arial" w:cs="Arial"/>
@@ -4979,7 +4654,7 @@
         </w:rPr>
         <w:t>Have you omitted some data? If so, why?</w:t>
       </w:r>
-      <w:bookmarkEnd w:id="6"/>
+      <w:bookmarkEnd w:id="7"/>
     </w:p>
     <w:p>
       <w:pPr>
@@ -5130,9 +4805,11 @@
       <w:pPr>
         <w:pStyle w:val="Heading"/>
       </w:pPr>
+      <w:bookmarkStart w:id="8" w:name="_Toc91625263"/>
       <w:r>
         <w:t>Did you apply techniques to understand your dataset?</w:t>
       </w:r>
+      <w:bookmarkEnd w:id="8"/>
     </w:p>
     <w:p>
       <w:pPr>
@@ -5181,7 +4858,16 @@
           <w:color w:val="auto"/>
           <w:sz w:val="22"/>
         </w:rPr>
-        <w:t xml:space="preserve">This matrix allowed us to easily picture the dataset and better understand </w:t>
+        <w:t xml:space="preserve">This matrix allowed us to easily picture </w:t>
+      </w:r>
+      <w:r>
+        <w:rPr>
+          <w:rFonts w:ascii="Arial" w:hAnsi="Arial" w:cs="Arial"/>
+          <w:color w:val="auto"/>
+          <w:sz w:val="22"/>
+        </w:rPr>
+        <w:lastRenderedPageBreak/>
+        <w:t xml:space="preserve">the dataset and better understand </w:t>
       </w:r>
       <w:r>
         <w:rPr>
@@ -5856,7 +5542,6 @@
           <w:color w:val="auto"/>
           <w:sz w:val="22"/>
         </w:rPr>
-        <w:lastRenderedPageBreak/>
         <w:t>We also printed the stroke vs non</w:t>
       </w:r>
       <w:r>
@@ -5901,8 +5586,9 @@
       <w:pPr>
         <w:pStyle w:val="CW"/>
       </w:pPr>
-      <w:bookmarkStart w:id="7" w:name="_Toc91170890"/>
-      <w:bookmarkStart w:id="8" w:name="_Toc91172709"/>
+      <w:bookmarkStart w:id="9" w:name="_Toc91170890"/>
+      <w:bookmarkStart w:id="10" w:name="_Toc91172709"/>
+      <w:bookmarkStart w:id="11" w:name="_Toc91625264"/>
       <w:r>
         <w:rPr>
           <w:noProof/>
@@ -5956,8 +5642,9 @@
           </wp:inline>
         </w:drawing>
       </w:r>
-      <w:bookmarkEnd w:id="7"/>
-      <w:bookmarkEnd w:id="8"/>
+      <w:bookmarkEnd w:id="9"/>
+      <w:bookmarkEnd w:id="10"/>
+      <w:bookmarkEnd w:id="11"/>
     </w:p>
     <w:p>
       <w:pPr>
@@ -6036,7 +5723,7 @@
           <w:lang w:val="en-GB"/>
         </w:rPr>
       </w:pPr>
-      <w:bookmarkStart w:id="9" w:name="_Toc91172710"/>
+      <w:bookmarkStart w:id="12" w:name="_Toc91625265"/>
       <w:r>
         <w:rPr>
           <w:rFonts w:ascii="Arial" w:eastAsiaTheme="minorHAnsi" w:hAnsi="Arial" w:cs="Arial"/>
@@ -6048,7 +5735,7 @@
         </w:rPr>
         <w:t>What models did you use?</w:t>
       </w:r>
-      <w:bookmarkEnd w:id="9"/>
+      <w:bookmarkEnd w:id="12"/>
     </w:p>
     <w:p>
       <w:pPr>
@@ -6355,7 +6042,7 @@
           <w:u w:val="single"/>
         </w:rPr>
       </w:pPr>
-      <w:bookmarkStart w:id="10" w:name="_Toc91172712"/>
+      <w:bookmarkStart w:id="13" w:name="_Toc91625266"/>
       <w:r>
         <w:rPr>
           <w:rFonts w:ascii="Arial" w:hAnsi="Arial" w:cs="Arial"/>
@@ -6376,7 +6063,7 @@
         </w:rPr>
         <w:t>/Outputs</w:t>
       </w:r>
-      <w:bookmarkEnd w:id="10"/>
+      <w:bookmarkEnd w:id="13"/>
     </w:p>
     <w:p>
       <w:pPr>
@@ -6531,7 +6218,7 @@
           <w:u w:val="single"/>
         </w:rPr>
       </w:pPr>
-      <w:bookmarkStart w:id="11" w:name="_Toc91172713"/>
+      <w:bookmarkStart w:id="14" w:name="_Toc91625267"/>
       <w:r>
         <w:rPr>
           <w:rFonts w:ascii="Arial" w:hAnsi="Arial" w:cs="Arial"/>
@@ -6542,7 +6229,7 @@
         </w:rPr>
         <w:t>Decision Tree</w:t>
       </w:r>
-      <w:bookmarkEnd w:id="11"/>
+      <w:bookmarkEnd w:id="14"/>
     </w:p>
     <w:p>
       <w:pPr>
@@ -6558,6 +6245,7 @@
       <w:pPr>
         <w:pStyle w:val="CW"/>
       </w:pPr>
+      <w:bookmarkStart w:id="15" w:name="_Toc91625268"/>
       <w:r>
         <w:t xml:space="preserve">A decision tree creates questions and then continuously splits/classifies the data until it divides all the data from each class </w:t>
       </w:r>
@@ -6600,6 +6288,7 @@
       <w:r>
         <w:t xml:space="preserve"> that allowed us to represent the factors such as gender, smokes &amp; age as nodes.</w:t>
       </w:r>
+      <w:bookmarkEnd w:id="15"/>
     </w:p>
     <w:p>
       <w:pPr>
@@ -6613,6 +6302,7 @@
       <w:pPr>
         <w:pStyle w:val="CW"/>
       </w:pPr>
+      <w:bookmarkStart w:id="16" w:name="_Toc91625269"/>
       <w:r>
         <w:t>For our decision tree, we set our criterion as ‘</w:t>
       </w:r>
@@ -6667,6 +6357,7 @@
       <w:r>
         <w:t xml:space="preserve"> we were able to reach an accuracy of  90%.</w:t>
       </w:r>
+      <w:bookmarkEnd w:id="16"/>
     </w:p>
     <w:p>
       <w:pPr>
@@ -6676,8 +6367,8 @@
           <w:sz w:val="22"/>
         </w:rPr>
       </w:pPr>
-      <w:bookmarkStart w:id="12" w:name="_Toc91170895"/>
-      <w:bookmarkStart w:id="13" w:name="_Toc91172714"/>
+      <w:bookmarkStart w:id="17" w:name="_Toc91170895"/>
+      <w:bookmarkStart w:id="18" w:name="_Toc91172714"/>
       <w:r>
         <w:rPr>
           <w:rFonts w:ascii="Arial" w:hAnsi="Arial" w:cs="Arial"/>
@@ -6737,8 +6428,8 @@
           </wp:inline>
         </w:drawing>
       </w:r>
-      <w:bookmarkEnd w:id="12"/>
-      <w:bookmarkEnd w:id="13"/>
+      <w:bookmarkEnd w:id="17"/>
+      <w:bookmarkEnd w:id="18"/>
     </w:p>
     <w:p>
       <w:pPr>
@@ -6789,7 +6480,7 @@
           <w:u w:val="single"/>
         </w:rPr>
       </w:pPr>
-      <w:bookmarkStart w:id="14" w:name="_Toc91172717"/>
+      <w:bookmarkStart w:id="19" w:name="_Toc91625270"/>
       <w:r>
         <w:rPr>
           <w:rFonts w:ascii="Arial" w:hAnsi="Arial" w:cs="Arial"/>
@@ -6800,7 +6491,7 @@
         </w:rPr>
         <w:t>Random Forest</w:t>
       </w:r>
-      <w:bookmarkEnd w:id="14"/>
+      <w:bookmarkEnd w:id="19"/>
       <w:r>
         <w:rPr>
           <w:rFonts w:ascii="Arial" w:hAnsi="Arial" w:cs="Arial"/>
@@ -6816,6 +6507,7 @@
       <w:pPr>
         <w:pStyle w:val="CW"/>
       </w:pPr>
+      <w:bookmarkStart w:id="20" w:name="_Toc91625271"/>
       <w:r>
         <w:t xml:space="preserve">Another model we tested out was random forest since it works similarly to decision tree and could give us a higher accuracy. </w:t>
       </w:r>
@@ -6874,7 +6566,11 @@
         <w:t xml:space="preserve"> seemed to </w:t>
       </w:r>
       <w:r>
-        <w:t xml:space="preserve">decrease the accuracy. </w:t>
+        <w:t>decrease the accuracy.</w:t>
+      </w:r>
+      <w:bookmarkEnd w:id="20"/>
+      <w:r>
+        <w:t xml:space="preserve"> </w:t>
       </w:r>
     </w:p>
     <w:p>
@@ -6992,7 +6688,7 @@
           <w:u w:val="single"/>
         </w:rPr>
       </w:pPr>
-      <w:bookmarkStart w:id="15" w:name="_Toc91172715"/>
+      <w:bookmarkStart w:id="21" w:name="_Toc91625272"/>
       <w:r>
         <w:rPr>
           <w:rFonts w:ascii="Arial" w:hAnsi="Arial" w:cs="Arial"/>
@@ -7003,7 +6699,7 @@
         </w:rPr>
         <w:t>Logistic Regression</w:t>
       </w:r>
-      <w:bookmarkEnd w:id="15"/>
+      <w:bookmarkEnd w:id="21"/>
     </w:p>
     <w:p>
       <w:pPr>
@@ -7488,7 +7184,7 @@
           <w:u w:val="single"/>
         </w:rPr>
       </w:pPr>
-      <w:bookmarkStart w:id="16" w:name="_Toc91172718"/>
+      <w:bookmarkStart w:id="22" w:name="_Toc91625273"/>
       <w:r>
         <w:rPr>
           <w:rFonts w:ascii="Arial" w:eastAsiaTheme="minorHAnsi" w:hAnsi="Arial" w:cs="Arial"/>
@@ -7499,7 +7195,7 @@
         </w:rPr>
         <w:t>Naïve Bayes</w:t>
       </w:r>
-      <w:bookmarkEnd w:id="16"/>
+      <w:bookmarkEnd w:id="22"/>
     </w:p>
     <w:p>
       <w:pPr>
@@ -7664,7 +7360,7 @@
           <w:lang w:val="en-GB"/>
         </w:rPr>
       </w:pPr>
-      <w:bookmarkStart w:id="17" w:name="_Toc91172722"/>
+      <w:bookmarkStart w:id="23" w:name="_Toc91625274"/>
       <w:r>
         <w:rPr>
           <w:rFonts w:ascii="Arial" w:eastAsiaTheme="minorHAnsi" w:hAnsi="Arial" w:cs="Arial"/>
@@ -7677,7 +7373,7 @@
         <w:lastRenderedPageBreak/>
         <w:t>Did you have any problems or difficulties working with the dataset?</w:t>
       </w:r>
-      <w:bookmarkEnd w:id="17"/>
+      <w:bookmarkEnd w:id="23"/>
     </w:p>
     <w:p>
       <w:pPr>
@@ -7769,6 +7465,7 @@
           <w:u w:val="single"/>
         </w:rPr>
       </w:pPr>
+      <w:bookmarkStart w:id="24" w:name="_Toc91625275"/>
       <w:r>
         <w:rPr>
           <w:rFonts w:ascii="Arial" w:hAnsi="Arial" w:cs="Arial"/>
@@ -7779,6 +7476,7 @@
         </w:rPr>
         <w:t>SMOTE</w:t>
       </w:r>
+      <w:bookmarkEnd w:id="24"/>
     </w:p>
     <w:p>
       <w:pPr>
@@ -7795,20 +7493,27 @@
       <w:pPr>
         <w:pStyle w:val="CW"/>
       </w:pPr>
-      <w:r>
-        <w:t xml:space="preserve">After analysis of the dataset, we had found out that the dataset was very unbalanced. 95% of the data was about non stroke patients leaving a small 5% of it to be stroke patients. From this we had concluded </w:t>
+      <w:bookmarkStart w:id="25" w:name="_Toc91625276"/>
+      <w:r>
+        <w:t>After analysis of the dataset, we had found out that the dataset was very unbalanced. 95% of the data was about non stroke patients leaving a small 5% of it to be stroke patients. From this we had concluded</w:t>
+      </w:r>
+      <w:bookmarkEnd w:id="25"/>
+      <w:r>
+        <w:t xml:space="preserve"> </w:t>
       </w:r>
     </w:p>
     <w:p>
       <w:pPr>
         <w:pStyle w:val="CW"/>
       </w:pPr>
+      <w:bookmarkStart w:id="26" w:name="_Toc91625277"/>
       <w:r>
         <w:t>this was not enough data to train the machine learning model to accurately predict people who could have strokes. We used Smote to oversample the dataset to make it more balanced</w:t>
       </w:r>
       <w:r>
         <w:t>. By doing so, random state was not an option causing the matrix to change with every iteration of the code.</w:t>
       </w:r>
+      <w:bookmarkEnd w:id="26"/>
     </w:p>
     <w:p>
       <w:pPr>
@@ -7827,6 +7532,7 @@
           <w:lang w:val="en-GB"/>
         </w:rPr>
       </w:pPr>
+      <w:bookmarkStart w:id="27" w:name="_Toc91625278"/>
       <w:r>
         <w:rPr>
           <w:rFonts w:ascii="Arial" w:eastAsiaTheme="minorHAnsi" w:hAnsi="Arial" w:cs="Arial"/>
@@ -7838,6 +7544,7 @@
         </w:rPr>
         <w:t>Confusion Matrix Models</w:t>
       </w:r>
+      <w:bookmarkEnd w:id="27"/>
     </w:p>
     <w:p>
       <w:pPr>
@@ -7855,6 +7562,7 @@
           <w:lang w:val="en-GB"/>
         </w:rPr>
       </w:pPr>
+      <w:bookmarkStart w:id="28" w:name="_Toc91625279"/>
       <w:r>
         <w:rPr>
           <w:rFonts w:ascii="Arial" w:hAnsi="Arial" w:cs="Arial"/>
@@ -7969,6 +7677,7 @@
           </wp:inline>
         </w:drawing>
       </w:r>
+      <w:bookmarkEnd w:id="28"/>
     </w:p>
     <w:p>
       <w:pPr>
@@ -8003,6 +7712,7 @@
           <w:lang w:val="en-GB"/>
         </w:rPr>
       </w:pPr>
+      <w:bookmarkStart w:id="29" w:name="_Toc91625280"/>
       <w:r>
         <w:rPr>
           <w:rFonts w:ascii="Arial" w:hAnsi="Arial" w:cs="Arial"/>
@@ -8117,6 +7827,7 @@
           </wp:inline>
         </w:drawing>
       </w:r>
+      <w:bookmarkEnd w:id="29"/>
     </w:p>
     <w:p>
       <w:pPr>
@@ -8139,7 +7850,7 @@
           <w:lang w:val="en-GB"/>
         </w:rPr>
       </w:pPr>
-      <w:bookmarkStart w:id="18" w:name="_Toc91172724"/>
+      <w:bookmarkStart w:id="30" w:name="_Toc91625281"/>
       <w:r>
         <w:rPr>
           <w:rFonts w:ascii="Arial" w:eastAsiaTheme="minorHAnsi" w:hAnsi="Arial" w:cs="Arial"/>
@@ -8149,9 +7860,8 @@
           <w:u w:val="single"/>
           <w:lang w:val="en-GB"/>
         </w:rPr>
-        <w:t>Accuracy Metrics Comparison</w:t>
-      </w:r>
-      <w:bookmarkEnd w:id="18"/>
+        <w:t xml:space="preserve">Accuracy Metrics Comparison </w:t>
+      </w:r>
       <w:r>
         <w:rPr>
           <w:rFonts w:ascii="Arial" w:eastAsiaTheme="minorHAnsi" w:hAnsi="Arial" w:cs="Arial"/>
@@ -8161,8 +7871,9 @@
           <w:u w:val="single"/>
           <w:lang w:val="en-GB"/>
         </w:rPr>
-        <w:t xml:space="preserve"> </w:t>
-      </w:r>
+        <w:t>(weighted average used)</w:t>
+      </w:r>
+      <w:bookmarkEnd w:id="30"/>
     </w:p>
     <w:p>
       <w:pPr>
@@ -8912,7 +8623,7 @@
           <w:lang w:val="en-GB"/>
         </w:rPr>
       </w:pPr>
-      <w:bookmarkStart w:id="19" w:name="_Toc91172725"/>
+      <w:bookmarkStart w:id="31" w:name="_Toc91625282"/>
       <w:r>
         <w:rPr>
           <w:rFonts w:ascii="Arial" w:eastAsiaTheme="minorHAnsi" w:hAnsi="Arial" w:cs="Arial"/>
@@ -8924,7 +8635,7 @@
         </w:rPr>
         <w:t>Evaluation</w:t>
       </w:r>
-      <w:bookmarkEnd w:id="19"/>
+      <w:bookmarkEnd w:id="31"/>
     </w:p>
     <w:p>
       <w:pPr>
@@ -9464,7 +9175,7 @@
           <w:lang w:val="en-GB"/>
         </w:rPr>
       </w:pPr>
-      <w:bookmarkStart w:id="20" w:name="_Toc91172726"/>
+      <w:bookmarkStart w:id="32" w:name="_Toc91625283"/>
       <w:r>
         <w:rPr>
           <w:rFonts w:ascii="Arial" w:eastAsiaTheme="minorHAnsi" w:hAnsi="Arial" w:cs="Arial"/>
@@ -9476,7 +9187,7 @@
         </w:rPr>
         <w:t>Conclusion</w:t>
       </w:r>
-      <w:bookmarkEnd w:id="20"/>
+      <w:bookmarkEnd w:id="32"/>
     </w:p>
     <w:p>
       <w:pPr>
@@ -9662,7 +9373,7 @@
           <w:lang w:val="en-GB"/>
         </w:rPr>
       </w:pPr>
-      <w:bookmarkStart w:id="21" w:name="_Toc91172727"/>
+      <w:bookmarkStart w:id="33" w:name="_Toc91625284"/>
       <w:r>
         <w:rPr>
           <w:rFonts w:ascii="Arial" w:eastAsiaTheme="minorHAnsi" w:hAnsi="Arial" w:cs="Arial"/>
@@ -9674,7 +9385,7 @@
         </w:rPr>
         <w:t>References</w:t>
       </w:r>
-      <w:bookmarkEnd w:id="21"/>
+      <w:bookmarkEnd w:id="33"/>
     </w:p>
     <w:p>
       <w:pPr>
@@ -9808,13 +9519,101 @@
           <w:sz w:val="22"/>
           <w:szCs w:val="22"/>
         </w:rPr>
-        <w:t xml:space="preserve"> Statistics (2018). Linear Regression Analysis in SPSS Statistics - Procedure, Assumptions and Reporting the output. [online] Laerd.com. Available at: https://statistics.laerd.com/spss-tutorials/linear-regression-using-spss-statistics.php.</w:t>
-      </w:r>
+        <w:t xml:space="preserve"> Statistics (2018). Linear Regression Analysis in SPSS Statistics - Procedure, Assumptions and Reporting the output. [online] Laerd.com. Available at: </w:t>
+      </w:r>
+      <w:hyperlink r:id="rId26" w:history="1">
+        <w:r>
+          <w:rPr>
+            <w:rStyle w:val="Hyperlink"/>
+            <w:rFonts w:ascii="Arial" w:hAnsi="Arial" w:cs="Arial"/>
+            <w:sz w:val="22"/>
+            <w:szCs w:val="22"/>
+          </w:rPr>
+          <w:t>https://statistics.laerd.com/spss-tutorials/linear-regression-using-spss-statistics.php</w:t>
+        </w:r>
+      </w:hyperlink>
+      <w:r>
+        <w:rPr>
+          <w:rFonts w:ascii="Arial" w:hAnsi="Arial" w:cs="Arial"/>
+          <w:color w:val="000000"/>
+          <w:sz w:val="22"/>
+          <w:szCs w:val="22"/>
+        </w:rPr>
+        <w:t>.</w:t>
+      </w:r>
+    </w:p>
+    <w:p>
+      <w:pPr>
+        <w:pStyle w:val="NormalWeb"/>
+        <w:spacing w:before="0" w:beforeAutospacing="0" w:after="0" w:afterAutospacing="0" w:line="360" w:lineRule="atLeast"/>
+        <w:rPr>
+          <w:rFonts w:ascii="Arial" w:hAnsi="Arial" w:cs="Arial"/>
+          <w:color w:val="000000"/>
+          <w:sz w:val="22"/>
+          <w:szCs w:val="22"/>
+        </w:rPr>
+      </w:pPr>
+    </w:p>
+    <w:p>
+      <w:pPr>
+        <w:spacing w:line="360" w:lineRule="atLeast"/>
+        <w:rPr>
+          <w:rFonts w:ascii="Calibri" w:eastAsia="Times New Roman" w:hAnsi="Calibri" w:cs="Calibri"/>
+          <w:color w:val="000000"/>
+          <w:sz w:val="27"/>
+          <w:szCs w:val="27"/>
+          <w:lang w:val="en-GB" w:eastAsia="en-GB"/>
+        </w:rPr>
+      </w:pPr>
+      <w:r>
+        <w:rPr>
+          <w:rFonts w:ascii="Calibri" w:eastAsia="Times New Roman" w:hAnsi="Calibri" w:cs="Calibri"/>
+          <w:color w:val="000000"/>
+          <w:sz w:val="27"/>
+          <w:szCs w:val="27"/>
+          <w:lang w:val="en-GB" w:eastAsia="en-GB"/>
+        </w:rPr>
+        <w:t>Brownlee, J. (2020). </w:t>
+      </w:r>
+      <w:r>
+        <w:rPr>
+          <w:rFonts w:ascii="Calibri" w:eastAsia="Times New Roman" w:hAnsi="Calibri" w:cs="Calibri"/>
+          <w:i/>
+          <w:iCs/>
+          <w:color w:val="000000"/>
+          <w:sz w:val="27"/>
+          <w:szCs w:val="27"/>
+          <w:lang w:val="en-GB" w:eastAsia="en-GB"/>
+        </w:rPr>
+        <w:t>SMOTE for Imbalanced Classification with Python</w:t>
+      </w:r>
+      <w:r>
+        <w:rPr>
+          <w:rFonts w:ascii="Calibri" w:eastAsia="Times New Roman" w:hAnsi="Calibri" w:cs="Calibri"/>
+          <w:color w:val="000000"/>
+          <w:sz w:val="27"/>
+          <w:szCs w:val="27"/>
+          <w:lang w:val="en-GB" w:eastAsia="en-GB"/>
+        </w:rPr>
+        <w:t>. [online] Machine Learning Mastery. Available at: https://machinelearningmastery.com/smote-oversampling-for-imbalanced-classification/.</w:t>
+      </w:r>
+    </w:p>
+    <w:p>
+      <w:pPr>
+        <w:pStyle w:val="NormalWeb"/>
+        <w:spacing w:before="0" w:beforeAutospacing="0" w:after="0" w:afterAutospacing="0" w:line="360" w:lineRule="atLeast"/>
+        <w:rPr>
+          <w:rFonts w:ascii="Arial" w:hAnsi="Arial" w:cs="Arial"/>
+          <w:color w:val="000000"/>
+          <w:sz w:val="22"/>
+          <w:szCs w:val="22"/>
+        </w:rPr>
+      </w:pPr>
     </w:p>
     <w:sectPr>
-      <w:headerReference w:type="default" r:id="rId26"/>
-      <w:footerReference w:type="default" r:id="rId27"/>
-      <w:footerReference w:type="first" r:id="rId28"/>
+      <w:headerReference w:type="default" r:id="rId27"/>
+      <w:footerReference w:type="default" r:id="rId28"/>
+      <w:footerReference w:type="first" r:id="rId29"/>
       <w:pgSz w:w="12240" w:h="15840"/>
       <w:pgMar w:top="720" w:right="1152" w:bottom="720" w:left="1152" w:header="0" w:footer="0" w:gutter="0"/>
       <w:pgNumType w:start="1"/>

--- a/IN3062_Coursework_Report2.docx
+++ b/IN3062_Coursework_Report2.docx
@@ -2527,6 +2527,9 @@
             <w:jc w:val="both"/>
             <w:rPr>
               <w:rFonts w:ascii="Arial" w:hAnsi="Arial" w:cs="Arial"/>
+              <w:b/>
+              <w:bCs/>
+              <w:noProof/>
               <w:color w:val="auto"/>
               <w:sz w:val="22"/>
             </w:rPr>
@@ -2543,8 +2546,97 @@
             <w:fldChar w:fldCharType="end"/>
           </w:r>
         </w:p>
+        <w:p>
+          <w:pPr>
+            <w:jc w:val="both"/>
+            <w:rPr>
+              <w:rFonts w:ascii="Arial" w:hAnsi="Arial" w:cs="Arial"/>
+              <w:b/>
+              <w:bCs/>
+              <w:noProof/>
+              <w:color w:val="auto"/>
+              <w:sz w:val="22"/>
+            </w:rPr>
+          </w:pPr>
+        </w:p>
+        <w:p>
+          <w:pPr>
+            <w:jc w:val="both"/>
+            <w:rPr>
+              <w:rFonts w:ascii="Arial" w:hAnsi="Arial" w:cs="Arial"/>
+              <w:b/>
+              <w:bCs/>
+              <w:noProof/>
+              <w:color w:val="auto"/>
+              <w:sz w:val="22"/>
+            </w:rPr>
+          </w:pPr>
+        </w:p>
+        <w:p>
+          <w:pPr>
+            <w:jc w:val="both"/>
+            <w:rPr>
+              <w:rFonts w:ascii="Arial" w:hAnsi="Arial" w:cs="Arial"/>
+              <w:b/>
+              <w:bCs/>
+              <w:noProof/>
+              <w:color w:val="auto"/>
+              <w:sz w:val="22"/>
+            </w:rPr>
+          </w:pPr>
+        </w:p>
+        <w:p>
+          <w:pPr>
+            <w:jc w:val="both"/>
+            <w:rPr>
+              <w:rFonts w:ascii="Arial" w:hAnsi="Arial" w:cs="Arial"/>
+              <w:b/>
+              <w:bCs/>
+              <w:noProof/>
+              <w:color w:val="auto"/>
+              <w:sz w:val="22"/>
+            </w:rPr>
+          </w:pPr>
+        </w:p>
+        <w:p>
+          <w:pPr>
+            <w:jc w:val="both"/>
+            <w:rPr>
+              <w:rFonts w:ascii="Arial" w:hAnsi="Arial" w:cs="Arial"/>
+              <w:b/>
+              <w:bCs/>
+              <w:noProof/>
+              <w:color w:val="auto"/>
+              <w:sz w:val="22"/>
+            </w:rPr>
+          </w:pPr>
+        </w:p>
+        <w:p>
+          <w:pPr>
+            <w:jc w:val="both"/>
+            <w:rPr>
+              <w:rFonts w:ascii="Arial" w:hAnsi="Arial" w:cs="Arial"/>
+              <w:b/>
+              <w:bCs/>
+              <w:noProof/>
+              <w:color w:val="auto"/>
+              <w:sz w:val="22"/>
+            </w:rPr>
+          </w:pPr>
+        </w:p>
+        <w:p>
+          <w:pPr>
+            <w:jc w:val="both"/>
+            <w:rPr>
+              <w:rFonts w:ascii="Arial" w:hAnsi="Arial" w:cs="Arial"/>
+              <w:color w:val="auto"/>
+              <w:sz w:val="22"/>
+            </w:rPr>
+          </w:pPr>
+        </w:p>
       </w:sdtContent>
     </w:sdt>
+    <w:bookmarkStart w:id="0" w:name="_Toc91625255" w:displacedByCustomXml="prev"/>
     <w:p>
       <w:pPr>
         <w:pStyle w:val="Heading1"/>
@@ -2558,12 +2650,7 @@
           <w:lang w:val="en-GB"/>
         </w:rPr>
       </w:pPr>
-      <w:bookmarkStart w:id="0" w:name="_Toc91625255"/>
-    </w:p>
-    <w:p>
-      <w:pPr>
-        <w:pStyle w:val="Heading1"/>
-        <w:jc w:val="both"/>
+      <w:r>
         <w:rPr>
           <w:rFonts w:ascii="Arial" w:eastAsiaTheme="minorHAnsi" w:hAnsi="Arial" w:cs="Arial"/>
           <w:color w:val="auto"/>
@@ -2572,72 +2659,7 @@
           <w:u w:val="single"/>
           <w:lang w:val="en-GB"/>
         </w:rPr>
-      </w:pPr>
-    </w:p>
-    <w:p>
-      <w:pPr>
-        <w:pStyle w:val="Heading1"/>
-        <w:jc w:val="both"/>
-        <w:rPr>
-          <w:rFonts w:ascii="Arial" w:eastAsiaTheme="minorHAnsi" w:hAnsi="Arial" w:cs="Arial"/>
-          <w:color w:val="auto"/>
-          <w:sz w:val="22"/>
-          <w:szCs w:val="22"/>
-          <w:u w:val="single"/>
-          <w:lang w:val="en-GB"/>
-        </w:rPr>
-      </w:pPr>
-    </w:p>
-    <w:p>
-      <w:pPr>
-        <w:pStyle w:val="Heading1"/>
-        <w:jc w:val="both"/>
-        <w:rPr>
-          <w:rFonts w:ascii="Arial" w:eastAsiaTheme="minorHAnsi" w:hAnsi="Arial" w:cs="Arial"/>
-          <w:color w:val="auto"/>
-          <w:sz w:val="22"/>
-          <w:szCs w:val="22"/>
-          <w:u w:val="single"/>
-          <w:lang w:val="en-GB"/>
-        </w:rPr>
-      </w:pPr>
-    </w:p>
-    <w:p>
-      <w:pPr>
-        <w:pStyle w:val="Heading1"/>
-        <w:jc w:val="both"/>
-        <w:rPr>
-          <w:rFonts w:ascii="Arial" w:eastAsiaTheme="minorHAnsi" w:hAnsi="Arial" w:cs="Arial"/>
-          <w:color w:val="auto"/>
-          <w:sz w:val="22"/>
-          <w:szCs w:val="22"/>
-          <w:u w:val="single"/>
-          <w:lang w:val="en-GB"/>
-        </w:rPr>
-      </w:pPr>
-    </w:p>
-    <w:p>
-      <w:pPr>
-        <w:pStyle w:val="Heading1"/>
-        <w:jc w:val="both"/>
-        <w:rPr>
-          <w:rFonts w:ascii="Arial" w:eastAsiaTheme="minorHAnsi" w:hAnsi="Arial" w:cs="Arial"/>
-          <w:color w:val="auto"/>
-          <w:sz w:val="22"/>
-          <w:szCs w:val="22"/>
-          <w:u w:val="single"/>
-          <w:lang w:val="en-GB"/>
-        </w:rPr>
-      </w:pPr>
-      <w:r>
-        <w:rPr>
-          <w:rFonts w:ascii="Arial" w:eastAsiaTheme="minorHAnsi" w:hAnsi="Arial" w:cs="Arial"/>
-          <w:color w:val="auto"/>
-          <w:sz w:val="22"/>
-          <w:szCs w:val="22"/>
-          <w:u w:val="single"/>
-          <w:lang w:val="en-GB"/>
-        </w:rPr>
+        <w:lastRenderedPageBreak/>
         <w:t>What is your dataset, problem domain?</w:t>
       </w:r>
       <w:bookmarkEnd w:id="0"/>
@@ -2733,17 +2755,7 @@
           <w:sz w:val="22"/>
           <w:lang w:val="en-GB"/>
         </w:rPr>
-        <w:t xml:space="preserve">The dataset provides information </w:t>
-      </w:r>
-      <w:r>
-        <w:rPr>
-          <w:rFonts w:ascii="Arial" w:eastAsiaTheme="minorHAnsi" w:hAnsi="Arial" w:cs="Arial"/>
-          <w:color w:val="auto"/>
-          <w:sz w:val="22"/>
-          <w:lang w:val="en-GB"/>
-        </w:rPr>
-        <w:lastRenderedPageBreak/>
-        <w:t xml:space="preserve">regarding different types of factors </w:t>
+        <w:t xml:space="preserve">The dataset provides information regarding different types of factors </w:t>
       </w:r>
       <w:r>
         <w:rPr>
@@ -3655,6 +3667,7 @@
           <w:szCs w:val="22"/>
           <w:u w:val="single"/>
         </w:rPr>
+        <w:lastRenderedPageBreak/>
         <w:t>Initial investigation of the dataset and the characteristics</w:t>
       </w:r>
       <w:r>
@@ -3747,16 +3760,7 @@
           <w:color w:val="auto"/>
           <w:sz w:val="22"/>
         </w:rPr>
-        <w:t xml:space="preserve"> but some were not required for the prediction as it would not affect the accuracy and precision of the prediction if it were not included. For example, the column which had data on if the person was </w:t>
-      </w:r>
-      <w:r>
-        <w:rPr>
-          <w:rFonts w:ascii="Arial" w:eastAsiaTheme="minorHAnsi" w:hAnsi="Arial" w:cs="Arial"/>
-          <w:color w:val="auto"/>
-          <w:sz w:val="22"/>
-        </w:rPr>
-        <w:lastRenderedPageBreak/>
-        <w:t>married or not</w:t>
+        <w:t xml:space="preserve"> but some were not required for the prediction as it would not affect the accuracy and precision of the prediction if it were not included. For example, the column which had data on if the person was married or not</w:t>
       </w:r>
       <w:r>
         <w:rPr>
@@ -4858,16 +4862,7 @@
           <w:color w:val="auto"/>
           <w:sz w:val="22"/>
         </w:rPr>
-        <w:t xml:space="preserve">This matrix allowed us to easily picture </w:t>
-      </w:r>
-      <w:r>
-        <w:rPr>
-          <w:rFonts w:ascii="Arial" w:hAnsi="Arial" w:cs="Arial"/>
-          <w:color w:val="auto"/>
-          <w:sz w:val="22"/>
-        </w:rPr>
-        <w:lastRenderedPageBreak/>
-        <w:t xml:space="preserve">the dataset and better understand </w:t>
+        <w:t xml:space="preserve">This matrix allowed us to easily picture the dataset and better understand </w:t>
       </w:r>
       <w:r>
         <w:rPr>
@@ -5542,6 +5537,7 @@
           <w:color w:val="auto"/>
           <w:sz w:val="22"/>
         </w:rPr>
+        <w:lastRenderedPageBreak/>
         <w:t>We also printed the stroke vs non</w:t>
       </w:r>
       <w:r>
@@ -7447,15 +7443,6 @@
     </w:p>
     <w:p>
       <w:pPr>
-        <w:rPr>
-          <w:rFonts w:ascii="Arial" w:hAnsi="Arial" w:cs="Arial"/>
-          <w:color w:val="auto"/>
-          <w:sz w:val="22"/>
-        </w:rPr>
-      </w:pPr>
-    </w:p>
-    <w:p>
-      <w:pPr>
         <w:pStyle w:val="Heading1"/>
         <w:rPr>
           <w:rFonts w:ascii="Arial" w:hAnsi="Arial" w:cs="Arial"/>
@@ -8196,7 +8183,6 @@
                 <w:sz w:val="22"/>
                 <w:lang w:val="en-GB"/>
               </w:rPr>
-              <w:lastRenderedPageBreak/>
               <w:t>Logistic Regression</w:t>
             </w:r>
           </w:p>
@@ -8322,6 +8308,7 @@
                 <w:sz w:val="22"/>
                 <w:lang w:val="en-GB"/>
               </w:rPr>
+              <w:lastRenderedPageBreak/>
               <w:t>Random Forest</w:t>
             </w:r>
           </w:p>

--- a/IN3062_Coursework_Report2.docx
+++ b/IN3062_Coursework_Report2.docx
@@ -7559,10 +7559,10 @@
           <w:szCs w:val="22"/>
         </w:rPr>
         <w:drawing>
-          <wp:inline distT="0" distB="0" distL="0" distR="0" wp14:anchorId="2FE26553" wp14:editId="1B55E318">
-            <wp:extent cx="2472550" cy="1853742"/>
-            <wp:effectExtent l="0" t="0" r="4445" b="0"/>
-            <wp:docPr id="7" name="Picture 7" descr="Chart&#10;&#10;Description automatically generated"/>
+          <wp:inline distT="0" distB="0" distL="0" distR="0" wp14:anchorId="2FE26553" wp14:editId="0FC3AE3E">
+            <wp:extent cx="2147265" cy="1871285"/>
+            <wp:effectExtent l="0" t="0" r="5715" b="0"/>
+            <wp:docPr id="7" name="Picture 7"/>
             <wp:cNvGraphicFramePr>
               <a:graphicFrameLocks xmlns:a="http://schemas.openxmlformats.org/drawingml/2006/main" noChangeAspect="1"/>
             </wp:cNvGraphicFramePr>
@@ -7570,20 +7570,19 @@
               <a:graphicData uri="http://schemas.openxmlformats.org/drawingml/2006/picture">
                 <pic:pic xmlns:pic="http://schemas.openxmlformats.org/drawingml/2006/picture">
                   <pic:nvPicPr>
-                    <pic:cNvPr id="27" name="Picture 27" descr="Chart&#10;&#10;Description automatically generated"/>
+                    <pic:cNvPr id="7" name="Picture 7"/>
                     <pic:cNvPicPr>
                       <a:picLocks noChangeAspect="1" noChangeArrowheads="1"/>
                     </pic:cNvPicPr>
                   </pic:nvPicPr>
                   <pic:blipFill>
-                    <a:blip r:embed="rId22" cstate="print">
+                    <a:blip r:embed="rId22">
                       <a:extLst>
                         <a:ext uri="{28A0092B-C50C-407E-A947-70E740481C1C}">
                           <a14:useLocalDpi xmlns:a14="http://schemas.microsoft.com/office/drawing/2010/main" val="0"/>
                         </a:ext>
                       </a:extLst>
                     </a:blip>
-                    <a:srcRect/>
                     <a:stretch>
                       <a:fillRect/>
                     </a:stretch>
@@ -7591,7 +7590,7 @@
                   <pic:spPr bwMode="auto">
                     <a:xfrm>
                       <a:off x="0" y="0"/>
-                      <a:ext cx="2495950" cy="1871285"/>
+                      <a:ext cx="2147265" cy="1871285"/>
                     </a:xfrm>
                     <a:prstGeom prst="rect">
                       <a:avLst/>
@@ -7616,10 +7615,10 @@
           <w:szCs w:val="22"/>
         </w:rPr>
         <w:drawing>
-          <wp:inline distT="0" distB="0" distL="0" distR="0" wp14:anchorId="48F5BD33" wp14:editId="1668312F">
-            <wp:extent cx="2476473" cy="1856683"/>
-            <wp:effectExtent l="0" t="0" r="635" b="0"/>
-            <wp:docPr id="14" name="Picture 14" descr="Chart&#10;&#10;Description automatically generated"/>
+          <wp:inline distT="0" distB="0" distL="0" distR="0" wp14:anchorId="48F5BD33" wp14:editId="0E844F5F">
+            <wp:extent cx="2136765" cy="1862135"/>
+            <wp:effectExtent l="0" t="0" r="0" b="5080"/>
+            <wp:docPr id="14" name="Picture 14"/>
             <wp:cNvGraphicFramePr>
               <a:graphicFrameLocks xmlns:a="http://schemas.openxmlformats.org/drawingml/2006/main" noChangeAspect="1"/>
             </wp:cNvGraphicFramePr>
@@ -7627,20 +7626,19 @@
               <a:graphicData uri="http://schemas.openxmlformats.org/drawingml/2006/picture">
                 <pic:pic xmlns:pic="http://schemas.openxmlformats.org/drawingml/2006/picture">
                   <pic:nvPicPr>
-                    <pic:cNvPr id="28" name="Picture 28" descr="Chart&#10;&#10;Description automatically generated"/>
+                    <pic:cNvPr id="14" name="Picture 14"/>
                     <pic:cNvPicPr>
                       <a:picLocks noChangeAspect="1" noChangeArrowheads="1"/>
                     </pic:cNvPicPr>
                   </pic:nvPicPr>
                   <pic:blipFill>
-                    <a:blip r:embed="rId23" cstate="print">
+                    <a:blip r:embed="rId23">
                       <a:extLst>
                         <a:ext uri="{28A0092B-C50C-407E-A947-70E740481C1C}">
                           <a14:useLocalDpi xmlns:a14="http://schemas.microsoft.com/office/drawing/2010/main" val="0"/>
                         </a:ext>
                       </a:extLst>
                     </a:blip>
-                    <a:srcRect/>
                     <a:stretch>
                       <a:fillRect/>
                     </a:stretch>
@@ -7648,7 +7646,7 @@
                   <pic:spPr bwMode="auto">
                     <a:xfrm>
                       <a:off x="0" y="0"/>
-                      <a:ext cx="2483745" cy="1862135"/>
+                      <a:ext cx="2136765" cy="1862135"/>
                     </a:xfrm>
                     <a:prstGeom prst="rect">
                       <a:avLst/>
@@ -7709,10 +7707,10 @@
           <w:szCs w:val="22"/>
         </w:rPr>
         <w:drawing>
-          <wp:inline distT="0" distB="0" distL="0" distR="0" wp14:anchorId="3633A1E1" wp14:editId="75D60B5A">
-            <wp:extent cx="2486677" cy="1864333"/>
-            <wp:effectExtent l="0" t="0" r="0" b="3175"/>
-            <wp:docPr id="15" name="Picture 15" descr="Chart, treemap chart&#10;&#10;Description automatically generated"/>
+          <wp:inline distT="0" distB="0" distL="0" distR="0" wp14:anchorId="3633A1E1" wp14:editId="769E49E3">
+            <wp:extent cx="2156897" cy="1879679"/>
+            <wp:effectExtent l="0" t="0" r="0" b="6350"/>
+            <wp:docPr id="15" name="Picture 15"/>
             <wp:cNvGraphicFramePr>
               <a:graphicFrameLocks xmlns:a="http://schemas.openxmlformats.org/drawingml/2006/main" noChangeAspect="1"/>
             </wp:cNvGraphicFramePr>
@@ -7720,20 +7718,19 @@
               <a:graphicData uri="http://schemas.openxmlformats.org/drawingml/2006/picture">
                 <pic:pic xmlns:pic="http://schemas.openxmlformats.org/drawingml/2006/picture">
                   <pic:nvPicPr>
-                    <pic:cNvPr id="25" name="Picture 25" descr="Chart, treemap chart&#10;&#10;Description automatically generated"/>
+                    <pic:cNvPr id="15" name="Picture 15"/>
                     <pic:cNvPicPr>
                       <a:picLocks noChangeAspect="1" noChangeArrowheads="1"/>
                     </pic:cNvPicPr>
                   </pic:nvPicPr>
                   <pic:blipFill>
-                    <a:blip r:embed="rId24" cstate="print">
+                    <a:blip r:embed="rId24">
                       <a:extLst>
                         <a:ext uri="{28A0092B-C50C-407E-A947-70E740481C1C}">
                           <a14:useLocalDpi xmlns:a14="http://schemas.microsoft.com/office/drawing/2010/main" val="0"/>
                         </a:ext>
                       </a:extLst>
                     </a:blip>
-                    <a:srcRect/>
                     <a:stretch>
                       <a:fillRect/>
                     </a:stretch>
@@ -7741,7 +7738,7 @@
                   <pic:spPr bwMode="auto">
                     <a:xfrm>
                       <a:off x="0" y="0"/>
-                      <a:ext cx="2507146" cy="1879679"/>
+                      <a:ext cx="2156897" cy="1879679"/>
                     </a:xfrm>
                     <a:prstGeom prst="rect">
                       <a:avLst/>
@@ -7766,10 +7763,10 @@
           <w:szCs w:val="22"/>
         </w:rPr>
         <w:drawing>
-          <wp:inline distT="0" distB="0" distL="0" distR="0" wp14:anchorId="2F7E7B00" wp14:editId="224179DB">
-            <wp:extent cx="2481664" cy="1860574"/>
-            <wp:effectExtent l="0" t="0" r="0" b="6350"/>
-            <wp:docPr id="18" name="Picture 18" descr="Chart&#10;&#10;Description automatically generated"/>
+          <wp:inline distT="0" distB="0" distL="0" distR="0" wp14:anchorId="2F7E7B00" wp14:editId="1359C0B9">
+            <wp:extent cx="2158165" cy="1880784"/>
+            <wp:effectExtent l="0" t="0" r="0" b="5715"/>
+            <wp:docPr id="18" name="Picture 18"/>
             <wp:cNvGraphicFramePr>
               <a:graphicFrameLocks xmlns:a="http://schemas.openxmlformats.org/drawingml/2006/main" noChangeAspect="1"/>
             </wp:cNvGraphicFramePr>
@@ -7777,20 +7774,19 @@
               <a:graphicData uri="http://schemas.openxmlformats.org/drawingml/2006/picture">
                 <pic:pic xmlns:pic="http://schemas.openxmlformats.org/drawingml/2006/picture">
                   <pic:nvPicPr>
-                    <pic:cNvPr id="26" name="Picture 26" descr="Chart&#10;&#10;Description automatically generated"/>
+                    <pic:cNvPr id="18" name="Picture 18"/>
                     <pic:cNvPicPr>
                       <a:picLocks noChangeAspect="1" noChangeArrowheads="1"/>
                     </pic:cNvPicPr>
                   </pic:nvPicPr>
                   <pic:blipFill>
-                    <a:blip r:embed="rId25" cstate="print">
+                    <a:blip r:embed="rId25">
                       <a:extLst>
                         <a:ext uri="{28A0092B-C50C-407E-A947-70E740481C1C}">
                           <a14:useLocalDpi xmlns:a14="http://schemas.microsoft.com/office/drawing/2010/main" val="0"/>
                         </a:ext>
                       </a:extLst>
                     </a:blip>
-                    <a:srcRect/>
                     <a:stretch>
                       <a:fillRect/>
                     </a:stretch>
@@ -7798,7 +7794,7 @@
                   <pic:spPr bwMode="auto">
                     <a:xfrm>
                       <a:off x="0" y="0"/>
-                      <a:ext cx="2508621" cy="1880784"/>
+                      <a:ext cx="2158165" cy="1880784"/>
                     </a:xfrm>
                     <a:prstGeom prst="rect">
                       <a:avLst/>

--- a/IN3062_Coursework_Report2.docx
+++ b/IN3062_Coursework_Report2.docx
@@ -9541,41 +9541,37 @@
       <w:pPr>
         <w:spacing w:line="360" w:lineRule="atLeast"/>
         <w:rPr>
-          <w:rFonts w:ascii="Calibri" w:eastAsia="Times New Roman" w:hAnsi="Calibri" w:cs="Calibri"/>
+          <w:rFonts w:ascii="Arial" w:eastAsia="Times New Roman" w:hAnsi="Arial" w:cs="Arial"/>
           <w:color w:val="000000"/>
-          <w:sz w:val="27"/>
-          <w:szCs w:val="27"/>
+          <w:sz w:val="22"/>
           <w:lang w:val="en-GB" w:eastAsia="en-GB"/>
         </w:rPr>
       </w:pPr>
       <w:r>
         <w:rPr>
-          <w:rFonts w:ascii="Calibri" w:eastAsia="Times New Roman" w:hAnsi="Calibri" w:cs="Calibri"/>
+          <w:rFonts w:ascii="Arial" w:eastAsia="Times New Roman" w:hAnsi="Arial" w:cs="Arial"/>
           <w:color w:val="000000"/>
-          <w:sz w:val="27"/>
-          <w:szCs w:val="27"/>
+          <w:sz w:val="22"/>
           <w:lang w:val="en-GB" w:eastAsia="en-GB"/>
         </w:rPr>
         <w:t>Brownlee, J. (2020). </w:t>
       </w:r>
       <w:r>
         <w:rPr>
-          <w:rFonts w:ascii="Calibri" w:eastAsia="Times New Roman" w:hAnsi="Calibri" w:cs="Calibri"/>
+          <w:rFonts w:ascii="Arial" w:eastAsia="Times New Roman" w:hAnsi="Arial" w:cs="Arial"/>
           <w:i/>
           <w:iCs/>
           <w:color w:val="000000"/>
-          <w:sz w:val="27"/>
-          <w:szCs w:val="27"/>
+          <w:sz w:val="22"/>
           <w:lang w:val="en-GB" w:eastAsia="en-GB"/>
         </w:rPr>
         <w:t>SMOTE for Imbalanced Classification with Python</w:t>
       </w:r>
       <w:r>
         <w:rPr>
-          <w:rFonts w:ascii="Calibri" w:eastAsia="Times New Roman" w:hAnsi="Calibri" w:cs="Calibri"/>
+          <w:rFonts w:ascii="Arial" w:eastAsia="Times New Roman" w:hAnsi="Arial" w:cs="Arial"/>
           <w:color w:val="000000"/>
-          <w:sz w:val="27"/>
-          <w:szCs w:val="27"/>
+          <w:sz w:val="22"/>
           <w:lang w:val="en-GB" w:eastAsia="en-GB"/>
         </w:rPr>
         <w:t>. [online] Machine Learning Mastery. Available at: https://machinelearningmastery.com/smote-oversampling-for-imbalanced-classification/.</w:t>

--- a/IN3062_Coursework_Report2.docx
+++ b/IN3062_Coursework_Report2.docx
@@ -386,17 +386,8 @@
                                       <w:sz w:val="28"/>
                                       <w:szCs w:val="28"/>
                                     </w:rPr>
-                                    <w:t xml:space="preserve">Abarna </w:t>
+                                    <w:t>Abarna Ahilan</w:t>
                                   </w:r>
-                                  <w:proofErr w:type="spellStart"/>
-                                  <w:r>
-                                    <w:rPr>
-                                      <w:sz w:val="28"/>
-                                      <w:szCs w:val="28"/>
-                                    </w:rPr>
-                                    <w:t>Ahilan</w:t>
-                                  </w:r>
-                                  <w:proofErr w:type="spellEnd"/>
                                 </w:p>
                                 <w:p>
                                   <w:pPr>
@@ -496,17 +487,8 @@
                                 <w:sz w:val="28"/>
                                 <w:szCs w:val="28"/>
                               </w:rPr>
-                              <w:t xml:space="preserve">Abarna </w:t>
+                              <w:t>Abarna Ahilan</w:t>
                             </w:r>
-                            <w:proofErr w:type="spellStart"/>
-                            <w:r>
-                              <w:rPr>
-                                <w:sz w:val="28"/>
-                                <w:szCs w:val="28"/>
-                              </w:rPr>
-                              <w:t>Ahilan</w:t>
-                            </w:r>
-                            <w:proofErr w:type="spellEnd"/>
                           </w:p>
                           <w:p>
                             <w:pPr>
@@ -813,6 +795,7 @@
               <w:tab w:val="right" w:leader="dot" w:pos="9926"/>
             </w:tabs>
             <w:rPr>
+              <w:rFonts w:ascii="Arial" w:hAnsi="Arial" w:cs="Arial"/>
               <w:noProof/>
               <w:color w:val="auto"/>
               <w:sz w:val="22"/>
@@ -850,62 +833,77 @@
                 <w:rFonts w:ascii="Arial" w:eastAsiaTheme="minorHAnsi" w:hAnsi="Arial" w:cs="Arial"/>
                 <w:noProof/>
                 <w:color w:val="auto"/>
+                <w:sz w:val="22"/>
                 <w:lang w:val="en-GB"/>
               </w:rPr>
               <w:t>What is your dataset, problem domain?</w:t>
             </w:r>
             <w:r>
               <w:rPr>
-                <w:noProof/>
-                <w:webHidden/>
-                <w:color w:val="auto"/>
+                <w:rFonts w:ascii="Arial" w:hAnsi="Arial" w:cs="Arial"/>
+                <w:noProof/>
+                <w:webHidden/>
+                <w:color w:val="auto"/>
+                <w:sz w:val="22"/>
               </w:rPr>
               <w:tab/>
             </w:r>
             <w:r>
               <w:rPr>
-                <w:noProof/>
-                <w:webHidden/>
-                <w:color w:val="auto"/>
+                <w:rFonts w:ascii="Arial" w:hAnsi="Arial" w:cs="Arial"/>
+                <w:noProof/>
+                <w:webHidden/>
+                <w:color w:val="auto"/>
+                <w:sz w:val="22"/>
               </w:rPr>
               <w:fldChar w:fldCharType="begin"/>
             </w:r>
             <w:r>
               <w:rPr>
-                <w:noProof/>
-                <w:webHidden/>
-                <w:color w:val="auto"/>
+                <w:rFonts w:ascii="Arial" w:hAnsi="Arial" w:cs="Arial"/>
+                <w:noProof/>
+                <w:webHidden/>
+                <w:color w:val="auto"/>
+                <w:sz w:val="22"/>
               </w:rPr>
               <w:instrText xml:space="preserve"> PAGEREF _Toc91625255 \h </w:instrText>
             </w:r>
             <w:r>
               <w:rPr>
-                <w:noProof/>
-                <w:webHidden/>
-                <w:color w:val="auto"/>
-              </w:rPr>
-            </w:r>
-            <w:r>
-              <w:rPr>
-                <w:noProof/>
-                <w:webHidden/>
-                <w:color w:val="auto"/>
+                <w:rFonts w:ascii="Arial" w:hAnsi="Arial" w:cs="Arial"/>
+                <w:noProof/>
+                <w:webHidden/>
+                <w:color w:val="auto"/>
+                <w:sz w:val="22"/>
+              </w:rPr>
+            </w:r>
+            <w:r>
+              <w:rPr>
+                <w:rFonts w:ascii="Arial" w:hAnsi="Arial" w:cs="Arial"/>
+                <w:noProof/>
+                <w:webHidden/>
+                <w:color w:val="auto"/>
+                <w:sz w:val="22"/>
               </w:rPr>
               <w:fldChar w:fldCharType="separate"/>
             </w:r>
             <w:r>
               <w:rPr>
-                <w:noProof/>
-                <w:webHidden/>
-                <w:color w:val="auto"/>
+                <w:rFonts w:ascii="Arial" w:hAnsi="Arial" w:cs="Arial"/>
+                <w:noProof/>
+                <w:webHidden/>
+                <w:color w:val="auto"/>
+                <w:sz w:val="22"/>
               </w:rPr>
               <w:t>4</w:t>
             </w:r>
             <w:r>
               <w:rPr>
-                <w:noProof/>
-                <w:webHidden/>
-                <w:color w:val="auto"/>
+                <w:rFonts w:ascii="Arial" w:hAnsi="Arial" w:cs="Arial"/>
+                <w:noProof/>
+                <w:webHidden/>
+                <w:color w:val="auto"/>
+                <w:sz w:val="22"/>
               </w:rPr>
               <w:fldChar w:fldCharType="end"/>
             </w:r>
@@ -918,6 +916,7 @@
               <w:tab w:val="right" w:leader="dot" w:pos="9926"/>
             </w:tabs>
             <w:rPr>
+              <w:rFonts w:ascii="Arial" w:hAnsi="Arial" w:cs="Arial"/>
               <w:noProof/>
               <w:color w:val="auto"/>
               <w:sz w:val="22"/>
@@ -931,62 +930,77 @@
                 <w:rFonts w:ascii="Arial" w:eastAsiaTheme="minorHAnsi" w:hAnsi="Arial" w:cs="Arial"/>
                 <w:noProof/>
                 <w:color w:val="auto"/>
+                <w:sz w:val="22"/>
                 <w:lang w:val="en-GB"/>
               </w:rPr>
               <w:t>Define questions and analysis tasks</w:t>
             </w:r>
             <w:r>
               <w:rPr>
-                <w:noProof/>
-                <w:webHidden/>
-                <w:color w:val="auto"/>
+                <w:rFonts w:ascii="Arial" w:hAnsi="Arial" w:cs="Arial"/>
+                <w:noProof/>
+                <w:webHidden/>
+                <w:color w:val="auto"/>
+                <w:sz w:val="22"/>
               </w:rPr>
               <w:tab/>
             </w:r>
             <w:r>
               <w:rPr>
-                <w:noProof/>
-                <w:webHidden/>
-                <w:color w:val="auto"/>
+                <w:rFonts w:ascii="Arial" w:hAnsi="Arial" w:cs="Arial"/>
+                <w:noProof/>
+                <w:webHidden/>
+                <w:color w:val="auto"/>
+                <w:sz w:val="22"/>
               </w:rPr>
               <w:fldChar w:fldCharType="begin"/>
             </w:r>
             <w:r>
               <w:rPr>
-                <w:noProof/>
-                <w:webHidden/>
-                <w:color w:val="auto"/>
+                <w:rFonts w:ascii="Arial" w:hAnsi="Arial" w:cs="Arial"/>
+                <w:noProof/>
+                <w:webHidden/>
+                <w:color w:val="auto"/>
+                <w:sz w:val="22"/>
               </w:rPr>
               <w:instrText xml:space="preserve"> PAGEREF _Toc91625256 \h </w:instrText>
             </w:r>
             <w:r>
               <w:rPr>
-                <w:noProof/>
-                <w:webHidden/>
-                <w:color w:val="auto"/>
-              </w:rPr>
-            </w:r>
-            <w:r>
-              <w:rPr>
-                <w:noProof/>
-                <w:webHidden/>
-                <w:color w:val="auto"/>
+                <w:rFonts w:ascii="Arial" w:hAnsi="Arial" w:cs="Arial"/>
+                <w:noProof/>
+                <w:webHidden/>
+                <w:color w:val="auto"/>
+                <w:sz w:val="22"/>
+              </w:rPr>
+            </w:r>
+            <w:r>
+              <w:rPr>
+                <w:rFonts w:ascii="Arial" w:hAnsi="Arial" w:cs="Arial"/>
+                <w:noProof/>
+                <w:webHidden/>
+                <w:color w:val="auto"/>
+                <w:sz w:val="22"/>
               </w:rPr>
               <w:fldChar w:fldCharType="separate"/>
             </w:r>
             <w:r>
               <w:rPr>
-                <w:noProof/>
-                <w:webHidden/>
-                <w:color w:val="auto"/>
+                <w:rFonts w:ascii="Arial" w:hAnsi="Arial" w:cs="Arial"/>
+                <w:noProof/>
+                <w:webHidden/>
+                <w:color w:val="auto"/>
+                <w:sz w:val="22"/>
               </w:rPr>
               <w:t>5</w:t>
             </w:r>
             <w:r>
               <w:rPr>
-                <w:noProof/>
-                <w:webHidden/>
-                <w:color w:val="auto"/>
+                <w:rFonts w:ascii="Arial" w:hAnsi="Arial" w:cs="Arial"/>
+                <w:noProof/>
+                <w:webHidden/>
+                <w:color w:val="auto"/>
+                <w:sz w:val="22"/>
               </w:rPr>
               <w:fldChar w:fldCharType="end"/>
             </w:r>
@@ -999,6 +1013,7 @@
               <w:tab w:val="right" w:leader="dot" w:pos="9926"/>
             </w:tabs>
             <w:rPr>
+              <w:rFonts w:ascii="Arial" w:hAnsi="Arial" w:cs="Arial"/>
               <w:noProof/>
               <w:color w:val="auto"/>
               <w:sz w:val="22"/>
@@ -1012,61 +1027,76 @@
                 <w:rFonts w:ascii="Arial" w:eastAsiaTheme="minorHAnsi" w:hAnsi="Arial" w:cs="Arial"/>
                 <w:noProof/>
                 <w:color w:val="auto"/>
+                <w:sz w:val="22"/>
               </w:rPr>
               <w:t>Initial investigation of the dataset and the characteristics of the data</w:t>
             </w:r>
             <w:r>
               <w:rPr>
-                <w:noProof/>
-                <w:webHidden/>
-                <w:color w:val="auto"/>
+                <w:rFonts w:ascii="Arial" w:hAnsi="Arial" w:cs="Arial"/>
+                <w:noProof/>
+                <w:webHidden/>
+                <w:color w:val="auto"/>
+                <w:sz w:val="22"/>
               </w:rPr>
               <w:tab/>
             </w:r>
             <w:r>
               <w:rPr>
-                <w:noProof/>
-                <w:webHidden/>
-                <w:color w:val="auto"/>
+                <w:rFonts w:ascii="Arial" w:hAnsi="Arial" w:cs="Arial"/>
+                <w:noProof/>
+                <w:webHidden/>
+                <w:color w:val="auto"/>
+                <w:sz w:val="22"/>
               </w:rPr>
               <w:fldChar w:fldCharType="begin"/>
             </w:r>
             <w:r>
               <w:rPr>
-                <w:noProof/>
-                <w:webHidden/>
-                <w:color w:val="auto"/>
+                <w:rFonts w:ascii="Arial" w:hAnsi="Arial" w:cs="Arial"/>
+                <w:noProof/>
+                <w:webHidden/>
+                <w:color w:val="auto"/>
+                <w:sz w:val="22"/>
               </w:rPr>
               <w:instrText xml:space="preserve"> PAGEREF _Toc91625258 \h </w:instrText>
             </w:r>
             <w:r>
               <w:rPr>
-                <w:noProof/>
-                <w:webHidden/>
-                <w:color w:val="auto"/>
-              </w:rPr>
-            </w:r>
-            <w:r>
-              <w:rPr>
-                <w:noProof/>
-                <w:webHidden/>
-                <w:color w:val="auto"/>
+                <w:rFonts w:ascii="Arial" w:hAnsi="Arial" w:cs="Arial"/>
+                <w:noProof/>
+                <w:webHidden/>
+                <w:color w:val="auto"/>
+                <w:sz w:val="22"/>
+              </w:rPr>
+            </w:r>
+            <w:r>
+              <w:rPr>
+                <w:rFonts w:ascii="Arial" w:hAnsi="Arial" w:cs="Arial"/>
+                <w:noProof/>
+                <w:webHidden/>
+                <w:color w:val="auto"/>
+                <w:sz w:val="22"/>
               </w:rPr>
               <w:fldChar w:fldCharType="separate"/>
             </w:r>
             <w:r>
               <w:rPr>
-                <w:noProof/>
-                <w:webHidden/>
-                <w:color w:val="auto"/>
+                <w:rFonts w:ascii="Arial" w:hAnsi="Arial" w:cs="Arial"/>
+                <w:noProof/>
+                <w:webHidden/>
+                <w:color w:val="auto"/>
+                <w:sz w:val="22"/>
               </w:rPr>
               <w:t>5</w:t>
             </w:r>
             <w:r>
               <w:rPr>
-                <w:noProof/>
-                <w:webHidden/>
-                <w:color w:val="auto"/>
+                <w:rFonts w:ascii="Arial" w:hAnsi="Arial" w:cs="Arial"/>
+                <w:noProof/>
+                <w:webHidden/>
+                <w:color w:val="auto"/>
+                <w:sz w:val="22"/>
               </w:rPr>
               <w:fldChar w:fldCharType="end"/>
             </w:r>
@@ -1079,6 +1109,7 @@
               <w:tab w:val="right" w:leader="dot" w:pos="9926"/>
             </w:tabs>
             <w:rPr>
+              <w:rFonts w:ascii="Arial" w:hAnsi="Arial" w:cs="Arial"/>
               <w:noProof/>
               <w:color w:val="auto"/>
               <w:sz w:val="22"/>
@@ -1092,62 +1123,77 @@
                 <w:rFonts w:ascii="Arial" w:eastAsiaTheme="minorHAnsi" w:hAnsi="Arial" w:cs="Arial"/>
                 <w:noProof/>
                 <w:color w:val="auto"/>
+                <w:sz w:val="22"/>
                 <w:lang w:val="en-GB"/>
               </w:rPr>
               <w:t>Plan as to how you might transform the data to make it useable</w:t>
             </w:r>
             <w:r>
               <w:rPr>
-                <w:noProof/>
-                <w:webHidden/>
-                <w:color w:val="auto"/>
+                <w:rFonts w:ascii="Arial" w:hAnsi="Arial" w:cs="Arial"/>
+                <w:noProof/>
+                <w:webHidden/>
+                <w:color w:val="auto"/>
+                <w:sz w:val="22"/>
               </w:rPr>
               <w:tab/>
             </w:r>
             <w:r>
               <w:rPr>
-                <w:noProof/>
-                <w:webHidden/>
-                <w:color w:val="auto"/>
+                <w:rFonts w:ascii="Arial" w:hAnsi="Arial" w:cs="Arial"/>
+                <w:noProof/>
+                <w:webHidden/>
+                <w:color w:val="auto"/>
+                <w:sz w:val="22"/>
               </w:rPr>
               <w:fldChar w:fldCharType="begin"/>
             </w:r>
             <w:r>
               <w:rPr>
-                <w:noProof/>
-                <w:webHidden/>
-                <w:color w:val="auto"/>
+                <w:rFonts w:ascii="Arial" w:hAnsi="Arial" w:cs="Arial"/>
+                <w:noProof/>
+                <w:webHidden/>
+                <w:color w:val="auto"/>
+                <w:sz w:val="22"/>
               </w:rPr>
               <w:instrText xml:space="preserve"> PAGEREF _Toc91625259 \h </w:instrText>
             </w:r>
             <w:r>
               <w:rPr>
-                <w:noProof/>
-                <w:webHidden/>
-                <w:color w:val="auto"/>
-              </w:rPr>
-            </w:r>
-            <w:r>
-              <w:rPr>
-                <w:noProof/>
-                <w:webHidden/>
-                <w:color w:val="auto"/>
+                <w:rFonts w:ascii="Arial" w:hAnsi="Arial" w:cs="Arial"/>
+                <w:noProof/>
+                <w:webHidden/>
+                <w:color w:val="auto"/>
+                <w:sz w:val="22"/>
+              </w:rPr>
+            </w:r>
+            <w:r>
+              <w:rPr>
+                <w:rFonts w:ascii="Arial" w:hAnsi="Arial" w:cs="Arial"/>
+                <w:noProof/>
+                <w:webHidden/>
+                <w:color w:val="auto"/>
+                <w:sz w:val="22"/>
               </w:rPr>
               <w:fldChar w:fldCharType="separate"/>
             </w:r>
             <w:r>
               <w:rPr>
-                <w:noProof/>
-                <w:webHidden/>
-                <w:color w:val="auto"/>
+                <w:rFonts w:ascii="Arial" w:hAnsi="Arial" w:cs="Arial"/>
+                <w:noProof/>
+                <w:webHidden/>
+                <w:color w:val="auto"/>
+                <w:sz w:val="22"/>
               </w:rPr>
               <w:t>6</w:t>
             </w:r>
             <w:r>
               <w:rPr>
-                <w:noProof/>
-                <w:webHidden/>
-                <w:color w:val="auto"/>
+                <w:rFonts w:ascii="Arial" w:hAnsi="Arial" w:cs="Arial"/>
+                <w:noProof/>
+                <w:webHidden/>
+                <w:color w:val="auto"/>
+                <w:sz w:val="22"/>
               </w:rPr>
               <w:fldChar w:fldCharType="end"/>
             </w:r>
@@ -1160,6 +1206,7 @@
               <w:tab w:val="right" w:leader="dot" w:pos="9926"/>
             </w:tabs>
             <w:rPr>
+              <w:rFonts w:ascii="Arial" w:hAnsi="Arial" w:cs="Arial"/>
               <w:noProof/>
               <w:color w:val="auto"/>
               <w:sz w:val="22"/>
@@ -1173,62 +1220,77 @@
                 <w:rFonts w:ascii="Arial" w:eastAsiaTheme="minorHAnsi" w:hAnsi="Arial" w:cs="Arial"/>
                 <w:noProof/>
                 <w:color w:val="auto"/>
+                <w:sz w:val="22"/>
                 <w:lang w:val="en-GB"/>
               </w:rPr>
               <w:t>Is your model classification or regression?</w:t>
             </w:r>
             <w:r>
               <w:rPr>
-                <w:noProof/>
-                <w:webHidden/>
-                <w:color w:val="auto"/>
+                <w:rFonts w:ascii="Arial" w:hAnsi="Arial" w:cs="Arial"/>
+                <w:noProof/>
+                <w:webHidden/>
+                <w:color w:val="auto"/>
+                <w:sz w:val="22"/>
               </w:rPr>
               <w:tab/>
             </w:r>
             <w:r>
               <w:rPr>
-                <w:noProof/>
-                <w:webHidden/>
-                <w:color w:val="auto"/>
+                <w:rFonts w:ascii="Arial" w:hAnsi="Arial" w:cs="Arial"/>
+                <w:noProof/>
+                <w:webHidden/>
+                <w:color w:val="auto"/>
+                <w:sz w:val="22"/>
               </w:rPr>
               <w:fldChar w:fldCharType="begin"/>
             </w:r>
             <w:r>
               <w:rPr>
-                <w:noProof/>
-                <w:webHidden/>
-                <w:color w:val="auto"/>
+                <w:rFonts w:ascii="Arial" w:hAnsi="Arial" w:cs="Arial"/>
+                <w:noProof/>
+                <w:webHidden/>
+                <w:color w:val="auto"/>
+                <w:sz w:val="22"/>
               </w:rPr>
               <w:instrText xml:space="preserve"> PAGEREF _Toc91625260 \h </w:instrText>
             </w:r>
             <w:r>
               <w:rPr>
-                <w:noProof/>
-                <w:webHidden/>
-                <w:color w:val="auto"/>
-              </w:rPr>
-            </w:r>
-            <w:r>
-              <w:rPr>
-                <w:noProof/>
-                <w:webHidden/>
-                <w:color w:val="auto"/>
+                <w:rFonts w:ascii="Arial" w:hAnsi="Arial" w:cs="Arial"/>
+                <w:noProof/>
+                <w:webHidden/>
+                <w:color w:val="auto"/>
+                <w:sz w:val="22"/>
+              </w:rPr>
+            </w:r>
+            <w:r>
+              <w:rPr>
+                <w:rFonts w:ascii="Arial" w:hAnsi="Arial" w:cs="Arial"/>
+                <w:noProof/>
+                <w:webHidden/>
+                <w:color w:val="auto"/>
+                <w:sz w:val="22"/>
               </w:rPr>
               <w:fldChar w:fldCharType="separate"/>
             </w:r>
             <w:r>
               <w:rPr>
-                <w:noProof/>
-                <w:webHidden/>
-                <w:color w:val="auto"/>
+                <w:rFonts w:ascii="Arial" w:hAnsi="Arial" w:cs="Arial"/>
+                <w:noProof/>
+                <w:webHidden/>
+                <w:color w:val="auto"/>
+                <w:sz w:val="22"/>
               </w:rPr>
               <w:t>6</w:t>
             </w:r>
             <w:r>
               <w:rPr>
-                <w:noProof/>
-                <w:webHidden/>
-                <w:color w:val="auto"/>
+                <w:rFonts w:ascii="Arial" w:hAnsi="Arial" w:cs="Arial"/>
+                <w:noProof/>
+                <w:webHidden/>
+                <w:color w:val="auto"/>
+                <w:sz w:val="22"/>
               </w:rPr>
               <w:fldChar w:fldCharType="end"/>
             </w:r>
@@ -1241,6 +1303,7 @@
               <w:tab w:val="right" w:leader="dot" w:pos="9926"/>
             </w:tabs>
             <w:rPr>
+              <w:rFonts w:ascii="Arial" w:hAnsi="Arial" w:cs="Arial"/>
               <w:noProof/>
               <w:color w:val="auto"/>
               <w:sz w:val="22"/>
@@ -1254,62 +1317,77 @@
                 <w:rFonts w:ascii="Arial" w:eastAsiaTheme="minorHAnsi" w:hAnsi="Arial" w:cs="Arial"/>
                 <w:noProof/>
                 <w:color w:val="auto"/>
+                <w:sz w:val="22"/>
                 <w:lang w:val="en-GB"/>
               </w:rPr>
               <w:t>Did you have any missing, corrupt, or misleading data? If so, how did you cope with it?</w:t>
             </w:r>
             <w:r>
               <w:rPr>
-                <w:noProof/>
-                <w:webHidden/>
-                <w:color w:val="auto"/>
+                <w:rFonts w:ascii="Arial" w:hAnsi="Arial" w:cs="Arial"/>
+                <w:noProof/>
+                <w:webHidden/>
+                <w:color w:val="auto"/>
+                <w:sz w:val="22"/>
               </w:rPr>
               <w:tab/>
             </w:r>
             <w:r>
               <w:rPr>
-                <w:noProof/>
-                <w:webHidden/>
-                <w:color w:val="auto"/>
+                <w:rFonts w:ascii="Arial" w:hAnsi="Arial" w:cs="Arial"/>
+                <w:noProof/>
+                <w:webHidden/>
+                <w:color w:val="auto"/>
+                <w:sz w:val="22"/>
               </w:rPr>
               <w:fldChar w:fldCharType="begin"/>
             </w:r>
             <w:r>
               <w:rPr>
-                <w:noProof/>
-                <w:webHidden/>
-                <w:color w:val="auto"/>
+                <w:rFonts w:ascii="Arial" w:hAnsi="Arial" w:cs="Arial"/>
+                <w:noProof/>
+                <w:webHidden/>
+                <w:color w:val="auto"/>
+                <w:sz w:val="22"/>
               </w:rPr>
               <w:instrText xml:space="preserve"> PAGEREF _Toc91625261 \h </w:instrText>
             </w:r>
             <w:r>
               <w:rPr>
-                <w:noProof/>
-                <w:webHidden/>
-                <w:color w:val="auto"/>
-              </w:rPr>
-            </w:r>
-            <w:r>
-              <w:rPr>
-                <w:noProof/>
-                <w:webHidden/>
-                <w:color w:val="auto"/>
+                <w:rFonts w:ascii="Arial" w:hAnsi="Arial" w:cs="Arial"/>
+                <w:noProof/>
+                <w:webHidden/>
+                <w:color w:val="auto"/>
+                <w:sz w:val="22"/>
+              </w:rPr>
+            </w:r>
+            <w:r>
+              <w:rPr>
+                <w:rFonts w:ascii="Arial" w:hAnsi="Arial" w:cs="Arial"/>
+                <w:noProof/>
+                <w:webHidden/>
+                <w:color w:val="auto"/>
+                <w:sz w:val="22"/>
               </w:rPr>
               <w:fldChar w:fldCharType="separate"/>
             </w:r>
             <w:r>
               <w:rPr>
-                <w:noProof/>
-                <w:webHidden/>
-                <w:color w:val="auto"/>
+                <w:rFonts w:ascii="Arial" w:hAnsi="Arial" w:cs="Arial"/>
+                <w:noProof/>
+                <w:webHidden/>
+                <w:color w:val="auto"/>
+                <w:sz w:val="22"/>
               </w:rPr>
               <w:t>6</w:t>
             </w:r>
             <w:r>
               <w:rPr>
-                <w:noProof/>
-                <w:webHidden/>
-                <w:color w:val="auto"/>
+                <w:rFonts w:ascii="Arial" w:hAnsi="Arial" w:cs="Arial"/>
+                <w:noProof/>
+                <w:webHidden/>
+                <w:color w:val="auto"/>
+                <w:sz w:val="22"/>
               </w:rPr>
               <w:fldChar w:fldCharType="end"/>
             </w:r>
@@ -1322,6 +1400,7 @@
               <w:tab w:val="right" w:leader="dot" w:pos="9926"/>
             </w:tabs>
             <w:rPr>
+              <w:rFonts w:ascii="Arial" w:hAnsi="Arial" w:cs="Arial"/>
               <w:noProof/>
               <w:color w:val="auto"/>
               <w:sz w:val="22"/>
@@ -1335,62 +1414,77 @@
                 <w:rFonts w:ascii="Arial" w:eastAsiaTheme="minorHAnsi" w:hAnsi="Arial" w:cs="Arial"/>
                 <w:noProof/>
                 <w:color w:val="auto"/>
+                <w:sz w:val="22"/>
                 <w:lang w:val="en-GB"/>
               </w:rPr>
               <w:t>Have you omitted some data? If so, why?</w:t>
             </w:r>
             <w:r>
               <w:rPr>
-                <w:noProof/>
-                <w:webHidden/>
-                <w:color w:val="auto"/>
+                <w:rFonts w:ascii="Arial" w:hAnsi="Arial" w:cs="Arial"/>
+                <w:noProof/>
+                <w:webHidden/>
+                <w:color w:val="auto"/>
+                <w:sz w:val="22"/>
               </w:rPr>
               <w:tab/>
             </w:r>
             <w:r>
               <w:rPr>
-                <w:noProof/>
-                <w:webHidden/>
-                <w:color w:val="auto"/>
+                <w:rFonts w:ascii="Arial" w:hAnsi="Arial" w:cs="Arial"/>
+                <w:noProof/>
+                <w:webHidden/>
+                <w:color w:val="auto"/>
+                <w:sz w:val="22"/>
               </w:rPr>
               <w:fldChar w:fldCharType="begin"/>
             </w:r>
             <w:r>
               <w:rPr>
-                <w:noProof/>
-                <w:webHidden/>
-                <w:color w:val="auto"/>
+                <w:rFonts w:ascii="Arial" w:hAnsi="Arial" w:cs="Arial"/>
+                <w:noProof/>
+                <w:webHidden/>
+                <w:color w:val="auto"/>
+                <w:sz w:val="22"/>
               </w:rPr>
               <w:instrText xml:space="preserve"> PAGEREF _Toc91625262 \h </w:instrText>
             </w:r>
             <w:r>
               <w:rPr>
-                <w:noProof/>
-                <w:webHidden/>
-                <w:color w:val="auto"/>
-              </w:rPr>
-            </w:r>
-            <w:r>
-              <w:rPr>
-                <w:noProof/>
-                <w:webHidden/>
-                <w:color w:val="auto"/>
+                <w:rFonts w:ascii="Arial" w:hAnsi="Arial" w:cs="Arial"/>
+                <w:noProof/>
+                <w:webHidden/>
+                <w:color w:val="auto"/>
+                <w:sz w:val="22"/>
+              </w:rPr>
+            </w:r>
+            <w:r>
+              <w:rPr>
+                <w:rFonts w:ascii="Arial" w:hAnsi="Arial" w:cs="Arial"/>
+                <w:noProof/>
+                <w:webHidden/>
+                <w:color w:val="auto"/>
+                <w:sz w:val="22"/>
               </w:rPr>
               <w:fldChar w:fldCharType="separate"/>
             </w:r>
             <w:r>
               <w:rPr>
-                <w:noProof/>
-                <w:webHidden/>
-                <w:color w:val="auto"/>
+                <w:rFonts w:ascii="Arial" w:hAnsi="Arial" w:cs="Arial"/>
+                <w:noProof/>
+                <w:webHidden/>
+                <w:color w:val="auto"/>
+                <w:sz w:val="22"/>
               </w:rPr>
               <w:t>6</w:t>
             </w:r>
             <w:r>
               <w:rPr>
-                <w:noProof/>
-                <w:webHidden/>
-                <w:color w:val="auto"/>
+                <w:rFonts w:ascii="Arial" w:hAnsi="Arial" w:cs="Arial"/>
+                <w:noProof/>
+                <w:webHidden/>
+                <w:color w:val="auto"/>
+                <w:sz w:val="22"/>
               </w:rPr>
               <w:fldChar w:fldCharType="end"/>
             </w:r>
@@ -1403,6 +1497,7 @@
               <w:tab w:val="right" w:leader="dot" w:pos="9926"/>
             </w:tabs>
             <w:rPr>
+              <w:rFonts w:ascii="Arial" w:hAnsi="Arial" w:cs="Arial"/>
               <w:noProof/>
               <w:color w:val="auto"/>
               <w:sz w:val="22"/>
@@ -1413,63 +1508,79 @@
             <w:r>
               <w:rPr>
                 <w:rStyle w:val="Hyperlink"/>
-                <w:noProof/>
-                <w:color w:val="auto"/>
+                <w:rFonts w:ascii="Arial" w:hAnsi="Arial" w:cs="Arial"/>
+                <w:noProof/>
+                <w:color w:val="auto"/>
+                <w:sz w:val="22"/>
               </w:rPr>
               <w:t>Did you apply techniques to understand your dataset?</w:t>
             </w:r>
             <w:r>
               <w:rPr>
-                <w:noProof/>
-                <w:webHidden/>
-                <w:color w:val="auto"/>
+                <w:rFonts w:ascii="Arial" w:hAnsi="Arial" w:cs="Arial"/>
+                <w:noProof/>
+                <w:webHidden/>
+                <w:color w:val="auto"/>
+                <w:sz w:val="22"/>
               </w:rPr>
               <w:tab/>
             </w:r>
             <w:r>
               <w:rPr>
-                <w:noProof/>
-                <w:webHidden/>
-                <w:color w:val="auto"/>
+                <w:rFonts w:ascii="Arial" w:hAnsi="Arial" w:cs="Arial"/>
+                <w:noProof/>
+                <w:webHidden/>
+                <w:color w:val="auto"/>
+                <w:sz w:val="22"/>
               </w:rPr>
               <w:fldChar w:fldCharType="begin"/>
             </w:r>
             <w:r>
               <w:rPr>
-                <w:noProof/>
-                <w:webHidden/>
-                <w:color w:val="auto"/>
+                <w:rFonts w:ascii="Arial" w:hAnsi="Arial" w:cs="Arial"/>
+                <w:noProof/>
+                <w:webHidden/>
+                <w:color w:val="auto"/>
+                <w:sz w:val="22"/>
               </w:rPr>
               <w:instrText xml:space="preserve"> PAGEREF _Toc91625263 \h </w:instrText>
             </w:r>
             <w:r>
               <w:rPr>
-                <w:noProof/>
-                <w:webHidden/>
-                <w:color w:val="auto"/>
-              </w:rPr>
-            </w:r>
-            <w:r>
-              <w:rPr>
-                <w:noProof/>
-                <w:webHidden/>
-                <w:color w:val="auto"/>
+                <w:rFonts w:ascii="Arial" w:hAnsi="Arial" w:cs="Arial"/>
+                <w:noProof/>
+                <w:webHidden/>
+                <w:color w:val="auto"/>
+                <w:sz w:val="22"/>
+              </w:rPr>
+            </w:r>
+            <w:r>
+              <w:rPr>
+                <w:rFonts w:ascii="Arial" w:hAnsi="Arial" w:cs="Arial"/>
+                <w:noProof/>
+                <w:webHidden/>
+                <w:color w:val="auto"/>
+                <w:sz w:val="22"/>
               </w:rPr>
               <w:fldChar w:fldCharType="separate"/>
             </w:r>
             <w:r>
               <w:rPr>
-                <w:noProof/>
-                <w:webHidden/>
-                <w:color w:val="auto"/>
+                <w:rFonts w:ascii="Arial" w:hAnsi="Arial" w:cs="Arial"/>
+                <w:noProof/>
+                <w:webHidden/>
+                <w:color w:val="auto"/>
+                <w:sz w:val="22"/>
               </w:rPr>
               <w:t>6</w:t>
             </w:r>
             <w:r>
               <w:rPr>
-                <w:noProof/>
-                <w:webHidden/>
-                <w:color w:val="auto"/>
+                <w:rFonts w:ascii="Arial" w:hAnsi="Arial" w:cs="Arial"/>
+                <w:noProof/>
+                <w:webHidden/>
+                <w:color w:val="auto"/>
+                <w:sz w:val="22"/>
               </w:rPr>
               <w:fldChar w:fldCharType="end"/>
             </w:r>
@@ -1482,6 +1593,7 @@
               <w:tab w:val="right" w:leader="dot" w:pos="9926"/>
             </w:tabs>
             <w:rPr>
+              <w:rFonts w:ascii="Arial" w:hAnsi="Arial" w:cs="Arial"/>
               <w:noProof/>
               <w:color w:val="auto"/>
               <w:sz w:val="22"/>
@@ -1495,62 +1607,77 @@
                 <w:rFonts w:ascii="Arial" w:eastAsiaTheme="minorHAnsi" w:hAnsi="Arial" w:cs="Arial"/>
                 <w:noProof/>
                 <w:color w:val="auto"/>
+                <w:sz w:val="22"/>
                 <w:lang w:val="en-GB"/>
               </w:rPr>
               <w:t>What models did you use?</w:t>
             </w:r>
             <w:r>
               <w:rPr>
-                <w:noProof/>
-                <w:webHidden/>
-                <w:color w:val="auto"/>
+                <w:rFonts w:ascii="Arial" w:hAnsi="Arial" w:cs="Arial"/>
+                <w:noProof/>
+                <w:webHidden/>
+                <w:color w:val="auto"/>
+                <w:sz w:val="22"/>
               </w:rPr>
               <w:tab/>
             </w:r>
             <w:r>
               <w:rPr>
-                <w:noProof/>
-                <w:webHidden/>
-                <w:color w:val="auto"/>
+                <w:rFonts w:ascii="Arial" w:hAnsi="Arial" w:cs="Arial"/>
+                <w:noProof/>
+                <w:webHidden/>
+                <w:color w:val="auto"/>
+                <w:sz w:val="22"/>
               </w:rPr>
               <w:fldChar w:fldCharType="begin"/>
             </w:r>
             <w:r>
               <w:rPr>
-                <w:noProof/>
-                <w:webHidden/>
-                <w:color w:val="auto"/>
+                <w:rFonts w:ascii="Arial" w:hAnsi="Arial" w:cs="Arial"/>
+                <w:noProof/>
+                <w:webHidden/>
+                <w:color w:val="auto"/>
+                <w:sz w:val="22"/>
               </w:rPr>
               <w:instrText xml:space="preserve"> PAGEREF _Toc91625265 \h </w:instrText>
             </w:r>
             <w:r>
               <w:rPr>
-                <w:noProof/>
-                <w:webHidden/>
-                <w:color w:val="auto"/>
-              </w:rPr>
-            </w:r>
-            <w:r>
-              <w:rPr>
-                <w:noProof/>
-                <w:webHidden/>
-                <w:color w:val="auto"/>
+                <w:rFonts w:ascii="Arial" w:hAnsi="Arial" w:cs="Arial"/>
+                <w:noProof/>
+                <w:webHidden/>
+                <w:color w:val="auto"/>
+                <w:sz w:val="22"/>
+              </w:rPr>
+            </w:r>
+            <w:r>
+              <w:rPr>
+                <w:rFonts w:ascii="Arial" w:hAnsi="Arial" w:cs="Arial"/>
+                <w:noProof/>
+                <w:webHidden/>
+                <w:color w:val="auto"/>
+                <w:sz w:val="22"/>
               </w:rPr>
               <w:fldChar w:fldCharType="separate"/>
             </w:r>
             <w:r>
               <w:rPr>
-                <w:noProof/>
-                <w:webHidden/>
-                <w:color w:val="auto"/>
+                <w:rFonts w:ascii="Arial" w:hAnsi="Arial" w:cs="Arial"/>
+                <w:noProof/>
+                <w:webHidden/>
+                <w:color w:val="auto"/>
+                <w:sz w:val="22"/>
               </w:rPr>
               <w:t>8</w:t>
             </w:r>
             <w:r>
               <w:rPr>
-                <w:noProof/>
-                <w:webHidden/>
-                <w:color w:val="auto"/>
+                <w:rFonts w:ascii="Arial" w:hAnsi="Arial" w:cs="Arial"/>
+                <w:noProof/>
+                <w:webHidden/>
+                <w:color w:val="auto"/>
+                <w:sz w:val="22"/>
               </w:rPr>
               <w:fldChar w:fldCharType="end"/>
             </w:r>
@@ -1563,6 +1690,7 @@
               <w:tab w:val="right" w:leader="dot" w:pos="9926"/>
             </w:tabs>
             <w:rPr>
+              <w:rFonts w:ascii="Arial" w:hAnsi="Arial" w:cs="Arial"/>
               <w:noProof/>
               <w:color w:val="auto"/>
               <w:sz w:val="22"/>
@@ -1576,61 +1704,76 @@
                 <w:rFonts w:ascii="Arial" w:hAnsi="Arial" w:cs="Arial"/>
                 <w:noProof/>
                 <w:color w:val="auto"/>
+                <w:sz w:val="22"/>
               </w:rPr>
               <w:t>Analysis and Results/Outputs</w:t>
             </w:r>
             <w:r>
               <w:rPr>
-                <w:noProof/>
-                <w:webHidden/>
-                <w:color w:val="auto"/>
+                <w:rFonts w:ascii="Arial" w:hAnsi="Arial" w:cs="Arial"/>
+                <w:noProof/>
+                <w:webHidden/>
+                <w:color w:val="auto"/>
+                <w:sz w:val="22"/>
               </w:rPr>
               <w:tab/>
             </w:r>
             <w:r>
               <w:rPr>
-                <w:noProof/>
-                <w:webHidden/>
-                <w:color w:val="auto"/>
+                <w:rFonts w:ascii="Arial" w:hAnsi="Arial" w:cs="Arial"/>
+                <w:noProof/>
+                <w:webHidden/>
+                <w:color w:val="auto"/>
+                <w:sz w:val="22"/>
               </w:rPr>
               <w:fldChar w:fldCharType="begin"/>
             </w:r>
             <w:r>
               <w:rPr>
-                <w:noProof/>
-                <w:webHidden/>
-                <w:color w:val="auto"/>
+                <w:rFonts w:ascii="Arial" w:hAnsi="Arial" w:cs="Arial"/>
+                <w:noProof/>
+                <w:webHidden/>
+                <w:color w:val="auto"/>
+                <w:sz w:val="22"/>
               </w:rPr>
               <w:instrText xml:space="preserve"> PAGEREF _Toc91625266 \h </w:instrText>
             </w:r>
             <w:r>
               <w:rPr>
-                <w:noProof/>
-                <w:webHidden/>
-                <w:color w:val="auto"/>
-              </w:rPr>
-            </w:r>
-            <w:r>
-              <w:rPr>
-                <w:noProof/>
-                <w:webHidden/>
-                <w:color w:val="auto"/>
+                <w:rFonts w:ascii="Arial" w:hAnsi="Arial" w:cs="Arial"/>
+                <w:noProof/>
+                <w:webHidden/>
+                <w:color w:val="auto"/>
+                <w:sz w:val="22"/>
+              </w:rPr>
+            </w:r>
+            <w:r>
+              <w:rPr>
+                <w:rFonts w:ascii="Arial" w:hAnsi="Arial" w:cs="Arial"/>
+                <w:noProof/>
+                <w:webHidden/>
+                <w:color w:val="auto"/>
+                <w:sz w:val="22"/>
               </w:rPr>
               <w:fldChar w:fldCharType="separate"/>
             </w:r>
             <w:r>
               <w:rPr>
-                <w:noProof/>
-                <w:webHidden/>
-                <w:color w:val="auto"/>
+                <w:rFonts w:ascii="Arial" w:hAnsi="Arial" w:cs="Arial"/>
+                <w:noProof/>
+                <w:webHidden/>
+                <w:color w:val="auto"/>
+                <w:sz w:val="22"/>
               </w:rPr>
               <w:t>8</w:t>
             </w:r>
             <w:r>
               <w:rPr>
-                <w:noProof/>
-                <w:webHidden/>
-                <w:color w:val="auto"/>
+                <w:rFonts w:ascii="Arial" w:hAnsi="Arial" w:cs="Arial"/>
+                <w:noProof/>
+                <w:webHidden/>
+                <w:color w:val="auto"/>
+                <w:sz w:val="22"/>
               </w:rPr>
               <w:fldChar w:fldCharType="end"/>
             </w:r>
@@ -1643,6 +1786,7 @@
               <w:tab w:val="right" w:leader="dot" w:pos="9926"/>
             </w:tabs>
             <w:rPr>
+              <w:rFonts w:ascii="Arial" w:hAnsi="Arial" w:cs="Arial"/>
               <w:noProof/>
               <w:color w:val="auto"/>
               <w:sz w:val="22"/>
@@ -1656,61 +1800,76 @@
                 <w:rFonts w:ascii="Arial" w:hAnsi="Arial" w:cs="Arial"/>
                 <w:noProof/>
                 <w:color w:val="auto"/>
+                <w:sz w:val="22"/>
               </w:rPr>
               <w:t>Decision Tree</w:t>
             </w:r>
             <w:r>
               <w:rPr>
-                <w:noProof/>
-                <w:webHidden/>
-                <w:color w:val="auto"/>
+                <w:rFonts w:ascii="Arial" w:hAnsi="Arial" w:cs="Arial"/>
+                <w:noProof/>
+                <w:webHidden/>
+                <w:color w:val="auto"/>
+                <w:sz w:val="22"/>
               </w:rPr>
               <w:tab/>
             </w:r>
             <w:r>
               <w:rPr>
-                <w:noProof/>
-                <w:webHidden/>
-                <w:color w:val="auto"/>
+                <w:rFonts w:ascii="Arial" w:hAnsi="Arial" w:cs="Arial"/>
+                <w:noProof/>
+                <w:webHidden/>
+                <w:color w:val="auto"/>
+                <w:sz w:val="22"/>
               </w:rPr>
               <w:fldChar w:fldCharType="begin"/>
             </w:r>
             <w:r>
               <w:rPr>
-                <w:noProof/>
-                <w:webHidden/>
-                <w:color w:val="auto"/>
+                <w:rFonts w:ascii="Arial" w:hAnsi="Arial" w:cs="Arial"/>
+                <w:noProof/>
+                <w:webHidden/>
+                <w:color w:val="auto"/>
+                <w:sz w:val="22"/>
               </w:rPr>
               <w:instrText xml:space="preserve"> PAGEREF _Toc91625267 \h </w:instrText>
             </w:r>
             <w:r>
               <w:rPr>
-                <w:noProof/>
-                <w:webHidden/>
-                <w:color w:val="auto"/>
-              </w:rPr>
-            </w:r>
-            <w:r>
-              <w:rPr>
-                <w:noProof/>
-                <w:webHidden/>
-                <w:color w:val="auto"/>
+                <w:rFonts w:ascii="Arial" w:hAnsi="Arial" w:cs="Arial"/>
+                <w:noProof/>
+                <w:webHidden/>
+                <w:color w:val="auto"/>
+                <w:sz w:val="22"/>
+              </w:rPr>
+            </w:r>
+            <w:r>
+              <w:rPr>
+                <w:rFonts w:ascii="Arial" w:hAnsi="Arial" w:cs="Arial"/>
+                <w:noProof/>
+                <w:webHidden/>
+                <w:color w:val="auto"/>
+                <w:sz w:val="22"/>
               </w:rPr>
               <w:fldChar w:fldCharType="separate"/>
             </w:r>
             <w:r>
               <w:rPr>
-                <w:noProof/>
-                <w:webHidden/>
-                <w:color w:val="auto"/>
+                <w:rFonts w:ascii="Arial" w:hAnsi="Arial" w:cs="Arial"/>
+                <w:noProof/>
+                <w:webHidden/>
+                <w:color w:val="auto"/>
+                <w:sz w:val="22"/>
               </w:rPr>
               <w:t>8</w:t>
             </w:r>
             <w:r>
               <w:rPr>
-                <w:noProof/>
-                <w:webHidden/>
-                <w:color w:val="auto"/>
+                <w:rFonts w:ascii="Arial" w:hAnsi="Arial" w:cs="Arial"/>
+                <w:noProof/>
+                <w:webHidden/>
+                <w:color w:val="auto"/>
+                <w:sz w:val="22"/>
               </w:rPr>
               <w:fldChar w:fldCharType="end"/>
             </w:r>
@@ -1723,6 +1882,7 @@
               <w:tab w:val="right" w:leader="dot" w:pos="9926"/>
             </w:tabs>
             <w:rPr>
+              <w:rFonts w:ascii="Arial" w:hAnsi="Arial" w:cs="Arial"/>
               <w:noProof/>
               <w:color w:val="auto"/>
               <w:sz w:val="22"/>
@@ -1736,61 +1896,76 @@
                 <w:rFonts w:ascii="Arial" w:hAnsi="Arial" w:cs="Arial"/>
                 <w:noProof/>
                 <w:color w:val="auto"/>
+                <w:sz w:val="22"/>
               </w:rPr>
               <w:t>Random Forest</w:t>
             </w:r>
             <w:r>
               <w:rPr>
-                <w:noProof/>
-                <w:webHidden/>
-                <w:color w:val="auto"/>
+                <w:rFonts w:ascii="Arial" w:hAnsi="Arial" w:cs="Arial"/>
+                <w:noProof/>
+                <w:webHidden/>
+                <w:color w:val="auto"/>
+                <w:sz w:val="22"/>
               </w:rPr>
               <w:tab/>
             </w:r>
             <w:r>
               <w:rPr>
-                <w:noProof/>
-                <w:webHidden/>
-                <w:color w:val="auto"/>
+                <w:rFonts w:ascii="Arial" w:hAnsi="Arial" w:cs="Arial"/>
+                <w:noProof/>
+                <w:webHidden/>
+                <w:color w:val="auto"/>
+                <w:sz w:val="22"/>
               </w:rPr>
               <w:fldChar w:fldCharType="begin"/>
             </w:r>
             <w:r>
               <w:rPr>
-                <w:noProof/>
-                <w:webHidden/>
-                <w:color w:val="auto"/>
+                <w:rFonts w:ascii="Arial" w:hAnsi="Arial" w:cs="Arial"/>
+                <w:noProof/>
+                <w:webHidden/>
+                <w:color w:val="auto"/>
+                <w:sz w:val="22"/>
               </w:rPr>
               <w:instrText xml:space="preserve"> PAGEREF _Toc91625270 \h </w:instrText>
             </w:r>
             <w:r>
               <w:rPr>
-                <w:noProof/>
-                <w:webHidden/>
-                <w:color w:val="auto"/>
-              </w:rPr>
-            </w:r>
-            <w:r>
-              <w:rPr>
-                <w:noProof/>
-                <w:webHidden/>
-                <w:color w:val="auto"/>
+                <w:rFonts w:ascii="Arial" w:hAnsi="Arial" w:cs="Arial"/>
+                <w:noProof/>
+                <w:webHidden/>
+                <w:color w:val="auto"/>
+                <w:sz w:val="22"/>
+              </w:rPr>
+            </w:r>
+            <w:r>
+              <w:rPr>
+                <w:rFonts w:ascii="Arial" w:hAnsi="Arial" w:cs="Arial"/>
+                <w:noProof/>
+                <w:webHidden/>
+                <w:color w:val="auto"/>
+                <w:sz w:val="22"/>
               </w:rPr>
               <w:fldChar w:fldCharType="separate"/>
             </w:r>
             <w:r>
               <w:rPr>
-                <w:noProof/>
-                <w:webHidden/>
-                <w:color w:val="auto"/>
+                <w:rFonts w:ascii="Arial" w:hAnsi="Arial" w:cs="Arial"/>
+                <w:noProof/>
+                <w:webHidden/>
+                <w:color w:val="auto"/>
+                <w:sz w:val="22"/>
               </w:rPr>
               <w:t>9</w:t>
             </w:r>
             <w:r>
               <w:rPr>
-                <w:noProof/>
-                <w:webHidden/>
-                <w:color w:val="auto"/>
+                <w:rFonts w:ascii="Arial" w:hAnsi="Arial" w:cs="Arial"/>
+                <w:noProof/>
+                <w:webHidden/>
+                <w:color w:val="auto"/>
+                <w:sz w:val="22"/>
               </w:rPr>
               <w:fldChar w:fldCharType="end"/>
             </w:r>
@@ -1803,6 +1978,7 @@
               <w:tab w:val="right" w:leader="dot" w:pos="9926"/>
             </w:tabs>
             <w:rPr>
+              <w:rFonts w:ascii="Arial" w:hAnsi="Arial" w:cs="Arial"/>
               <w:noProof/>
               <w:color w:val="auto"/>
               <w:sz w:val="22"/>
@@ -1816,61 +1992,76 @@
                 <w:rFonts w:ascii="Arial" w:hAnsi="Arial" w:cs="Arial"/>
                 <w:noProof/>
                 <w:color w:val="auto"/>
+                <w:sz w:val="22"/>
               </w:rPr>
               <w:t>Logistic Regression</w:t>
             </w:r>
             <w:r>
               <w:rPr>
-                <w:noProof/>
-                <w:webHidden/>
-                <w:color w:val="auto"/>
+                <w:rFonts w:ascii="Arial" w:hAnsi="Arial" w:cs="Arial"/>
+                <w:noProof/>
+                <w:webHidden/>
+                <w:color w:val="auto"/>
+                <w:sz w:val="22"/>
               </w:rPr>
               <w:tab/>
             </w:r>
             <w:r>
               <w:rPr>
-                <w:noProof/>
-                <w:webHidden/>
-                <w:color w:val="auto"/>
+                <w:rFonts w:ascii="Arial" w:hAnsi="Arial" w:cs="Arial"/>
+                <w:noProof/>
+                <w:webHidden/>
+                <w:color w:val="auto"/>
+                <w:sz w:val="22"/>
               </w:rPr>
               <w:fldChar w:fldCharType="begin"/>
             </w:r>
             <w:r>
               <w:rPr>
-                <w:noProof/>
-                <w:webHidden/>
-                <w:color w:val="auto"/>
+                <w:rFonts w:ascii="Arial" w:hAnsi="Arial" w:cs="Arial"/>
+                <w:noProof/>
+                <w:webHidden/>
+                <w:color w:val="auto"/>
+                <w:sz w:val="22"/>
               </w:rPr>
               <w:instrText xml:space="preserve"> PAGEREF _Toc91625272 \h </w:instrText>
             </w:r>
             <w:r>
               <w:rPr>
-                <w:noProof/>
-                <w:webHidden/>
-                <w:color w:val="auto"/>
-              </w:rPr>
-            </w:r>
-            <w:r>
-              <w:rPr>
-                <w:noProof/>
-                <w:webHidden/>
-                <w:color w:val="auto"/>
+                <w:rFonts w:ascii="Arial" w:hAnsi="Arial" w:cs="Arial"/>
+                <w:noProof/>
+                <w:webHidden/>
+                <w:color w:val="auto"/>
+                <w:sz w:val="22"/>
+              </w:rPr>
+            </w:r>
+            <w:r>
+              <w:rPr>
+                <w:rFonts w:ascii="Arial" w:hAnsi="Arial" w:cs="Arial"/>
+                <w:noProof/>
+                <w:webHidden/>
+                <w:color w:val="auto"/>
+                <w:sz w:val="22"/>
               </w:rPr>
               <w:fldChar w:fldCharType="separate"/>
             </w:r>
             <w:r>
               <w:rPr>
-                <w:noProof/>
-                <w:webHidden/>
-                <w:color w:val="auto"/>
+                <w:rFonts w:ascii="Arial" w:hAnsi="Arial" w:cs="Arial"/>
+                <w:noProof/>
+                <w:webHidden/>
+                <w:color w:val="auto"/>
+                <w:sz w:val="22"/>
               </w:rPr>
               <w:t>9</w:t>
             </w:r>
             <w:r>
               <w:rPr>
-                <w:noProof/>
-                <w:webHidden/>
-                <w:color w:val="auto"/>
+                <w:rFonts w:ascii="Arial" w:hAnsi="Arial" w:cs="Arial"/>
+                <w:noProof/>
+                <w:webHidden/>
+                <w:color w:val="auto"/>
+                <w:sz w:val="22"/>
               </w:rPr>
               <w:fldChar w:fldCharType="end"/>
             </w:r>
@@ -1883,6 +2074,7 @@
               <w:tab w:val="right" w:leader="dot" w:pos="9926"/>
             </w:tabs>
             <w:rPr>
+              <w:rFonts w:ascii="Arial" w:hAnsi="Arial" w:cs="Arial"/>
               <w:noProof/>
               <w:color w:val="auto"/>
               <w:sz w:val="22"/>
@@ -1896,61 +2088,76 @@
                 <w:rFonts w:ascii="Arial" w:eastAsiaTheme="minorHAnsi" w:hAnsi="Arial" w:cs="Arial"/>
                 <w:noProof/>
                 <w:color w:val="auto"/>
+                <w:sz w:val="22"/>
               </w:rPr>
               <w:t>Naïve Bayes</w:t>
             </w:r>
             <w:r>
               <w:rPr>
-                <w:noProof/>
-                <w:webHidden/>
-                <w:color w:val="auto"/>
+                <w:rFonts w:ascii="Arial" w:hAnsi="Arial" w:cs="Arial"/>
+                <w:noProof/>
+                <w:webHidden/>
+                <w:color w:val="auto"/>
+                <w:sz w:val="22"/>
               </w:rPr>
               <w:tab/>
             </w:r>
             <w:r>
               <w:rPr>
-                <w:noProof/>
-                <w:webHidden/>
-                <w:color w:val="auto"/>
+                <w:rFonts w:ascii="Arial" w:hAnsi="Arial" w:cs="Arial"/>
+                <w:noProof/>
+                <w:webHidden/>
+                <w:color w:val="auto"/>
+                <w:sz w:val="22"/>
               </w:rPr>
               <w:fldChar w:fldCharType="begin"/>
             </w:r>
             <w:r>
               <w:rPr>
-                <w:noProof/>
-                <w:webHidden/>
-                <w:color w:val="auto"/>
+                <w:rFonts w:ascii="Arial" w:hAnsi="Arial" w:cs="Arial"/>
+                <w:noProof/>
+                <w:webHidden/>
+                <w:color w:val="auto"/>
+                <w:sz w:val="22"/>
               </w:rPr>
               <w:instrText xml:space="preserve"> PAGEREF _Toc91625273 \h </w:instrText>
             </w:r>
             <w:r>
               <w:rPr>
-                <w:noProof/>
-                <w:webHidden/>
-                <w:color w:val="auto"/>
-              </w:rPr>
-            </w:r>
-            <w:r>
-              <w:rPr>
-                <w:noProof/>
-                <w:webHidden/>
-                <w:color w:val="auto"/>
+                <w:rFonts w:ascii="Arial" w:hAnsi="Arial" w:cs="Arial"/>
+                <w:noProof/>
+                <w:webHidden/>
+                <w:color w:val="auto"/>
+                <w:sz w:val="22"/>
+              </w:rPr>
+            </w:r>
+            <w:r>
+              <w:rPr>
+                <w:rFonts w:ascii="Arial" w:hAnsi="Arial" w:cs="Arial"/>
+                <w:noProof/>
+                <w:webHidden/>
+                <w:color w:val="auto"/>
+                <w:sz w:val="22"/>
               </w:rPr>
               <w:fldChar w:fldCharType="separate"/>
             </w:r>
             <w:r>
               <w:rPr>
-                <w:noProof/>
-                <w:webHidden/>
-                <w:color w:val="auto"/>
+                <w:rFonts w:ascii="Arial" w:hAnsi="Arial" w:cs="Arial"/>
+                <w:noProof/>
+                <w:webHidden/>
+                <w:color w:val="auto"/>
+                <w:sz w:val="22"/>
               </w:rPr>
               <w:t>10</w:t>
             </w:r>
             <w:r>
               <w:rPr>
-                <w:noProof/>
-                <w:webHidden/>
-                <w:color w:val="auto"/>
+                <w:rFonts w:ascii="Arial" w:hAnsi="Arial" w:cs="Arial"/>
+                <w:noProof/>
+                <w:webHidden/>
+                <w:color w:val="auto"/>
+                <w:sz w:val="22"/>
               </w:rPr>
               <w:fldChar w:fldCharType="end"/>
             </w:r>
@@ -1963,6 +2170,7 @@
               <w:tab w:val="right" w:leader="dot" w:pos="9926"/>
             </w:tabs>
             <w:rPr>
+              <w:rFonts w:ascii="Arial" w:hAnsi="Arial" w:cs="Arial"/>
               <w:noProof/>
               <w:color w:val="auto"/>
               <w:sz w:val="22"/>
@@ -1976,62 +2184,77 @@
                 <w:rFonts w:ascii="Arial" w:eastAsiaTheme="minorHAnsi" w:hAnsi="Arial" w:cs="Arial"/>
                 <w:noProof/>
                 <w:color w:val="auto"/>
+                <w:sz w:val="22"/>
                 <w:lang w:val="en-GB"/>
               </w:rPr>
               <w:t>Did you have any problems or difficulties working with the dataset?</w:t>
             </w:r>
             <w:r>
               <w:rPr>
-                <w:noProof/>
-                <w:webHidden/>
-                <w:color w:val="auto"/>
+                <w:rFonts w:ascii="Arial" w:hAnsi="Arial" w:cs="Arial"/>
+                <w:noProof/>
+                <w:webHidden/>
+                <w:color w:val="auto"/>
+                <w:sz w:val="22"/>
               </w:rPr>
               <w:tab/>
             </w:r>
             <w:r>
               <w:rPr>
-                <w:noProof/>
-                <w:webHidden/>
-                <w:color w:val="auto"/>
+                <w:rFonts w:ascii="Arial" w:hAnsi="Arial" w:cs="Arial"/>
+                <w:noProof/>
+                <w:webHidden/>
+                <w:color w:val="auto"/>
+                <w:sz w:val="22"/>
               </w:rPr>
               <w:fldChar w:fldCharType="begin"/>
             </w:r>
             <w:r>
               <w:rPr>
-                <w:noProof/>
-                <w:webHidden/>
-                <w:color w:val="auto"/>
+                <w:rFonts w:ascii="Arial" w:hAnsi="Arial" w:cs="Arial"/>
+                <w:noProof/>
+                <w:webHidden/>
+                <w:color w:val="auto"/>
+                <w:sz w:val="22"/>
               </w:rPr>
               <w:instrText xml:space="preserve"> PAGEREF _Toc91625274 \h </w:instrText>
             </w:r>
             <w:r>
               <w:rPr>
-                <w:noProof/>
-                <w:webHidden/>
-                <w:color w:val="auto"/>
-              </w:rPr>
-            </w:r>
-            <w:r>
-              <w:rPr>
-                <w:noProof/>
-                <w:webHidden/>
-                <w:color w:val="auto"/>
+                <w:rFonts w:ascii="Arial" w:hAnsi="Arial" w:cs="Arial"/>
+                <w:noProof/>
+                <w:webHidden/>
+                <w:color w:val="auto"/>
+                <w:sz w:val="22"/>
+              </w:rPr>
+            </w:r>
+            <w:r>
+              <w:rPr>
+                <w:rFonts w:ascii="Arial" w:hAnsi="Arial" w:cs="Arial"/>
+                <w:noProof/>
+                <w:webHidden/>
+                <w:color w:val="auto"/>
+                <w:sz w:val="22"/>
               </w:rPr>
               <w:fldChar w:fldCharType="separate"/>
             </w:r>
             <w:r>
               <w:rPr>
-                <w:noProof/>
-                <w:webHidden/>
-                <w:color w:val="auto"/>
+                <w:rFonts w:ascii="Arial" w:hAnsi="Arial" w:cs="Arial"/>
+                <w:noProof/>
+                <w:webHidden/>
+                <w:color w:val="auto"/>
+                <w:sz w:val="22"/>
               </w:rPr>
               <w:t>10</w:t>
             </w:r>
             <w:r>
               <w:rPr>
-                <w:noProof/>
-                <w:webHidden/>
-                <w:color w:val="auto"/>
+                <w:rFonts w:ascii="Arial" w:hAnsi="Arial" w:cs="Arial"/>
+                <w:noProof/>
+                <w:webHidden/>
+                <w:color w:val="auto"/>
+                <w:sz w:val="22"/>
               </w:rPr>
               <w:fldChar w:fldCharType="end"/>
             </w:r>
@@ -2044,6 +2267,7 @@
               <w:tab w:val="right" w:leader="dot" w:pos="9926"/>
             </w:tabs>
             <w:rPr>
+              <w:rFonts w:ascii="Arial" w:hAnsi="Arial" w:cs="Arial"/>
               <w:noProof/>
               <w:color w:val="auto"/>
               <w:sz w:val="22"/>
@@ -2057,61 +2281,76 @@
                 <w:rFonts w:ascii="Arial" w:hAnsi="Arial" w:cs="Arial"/>
                 <w:noProof/>
                 <w:color w:val="auto"/>
+                <w:sz w:val="22"/>
               </w:rPr>
               <w:t>SMOTE</w:t>
             </w:r>
             <w:r>
               <w:rPr>
-                <w:noProof/>
-                <w:webHidden/>
-                <w:color w:val="auto"/>
+                <w:rFonts w:ascii="Arial" w:hAnsi="Arial" w:cs="Arial"/>
+                <w:noProof/>
+                <w:webHidden/>
+                <w:color w:val="auto"/>
+                <w:sz w:val="22"/>
               </w:rPr>
               <w:tab/>
             </w:r>
             <w:r>
               <w:rPr>
-                <w:noProof/>
-                <w:webHidden/>
-                <w:color w:val="auto"/>
+                <w:rFonts w:ascii="Arial" w:hAnsi="Arial" w:cs="Arial"/>
+                <w:noProof/>
+                <w:webHidden/>
+                <w:color w:val="auto"/>
+                <w:sz w:val="22"/>
               </w:rPr>
               <w:fldChar w:fldCharType="begin"/>
             </w:r>
             <w:r>
               <w:rPr>
-                <w:noProof/>
-                <w:webHidden/>
-                <w:color w:val="auto"/>
+                <w:rFonts w:ascii="Arial" w:hAnsi="Arial" w:cs="Arial"/>
+                <w:noProof/>
+                <w:webHidden/>
+                <w:color w:val="auto"/>
+                <w:sz w:val="22"/>
               </w:rPr>
               <w:instrText xml:space="preserve"> PAGEREF _Toc91625275 \h </w:instrText>
             </w:r>
             <w:r>
               <w:rPr>
-                <w:noProof/>
-                <w:webHidden/>
-                <w:color w:val="auto"/>
-              </w:rPr>
-            </w:r>
-            <w:r>
-              <w:rPr>
-                <w:noProof/>
-                <w:webHidden/>
-                <w:color w:val="auto"/>
+                <w:rFonts w:ascii="Arial" w:hAnsi="Arial" w:cs="Arial"/>
+                <w:noProof/>
+                <w:webHidden/>
+                <w:color w:val="auto"/>
+                <w:sz w:val="22"/>
+              </w:rPr>
+            </w:r>
+            <w:r>
+              <w:rPr>
+                <w:rFonts w:ascii="Arial" w:hAnsi="Arial" w:cs="Arial"/>
+                <w:noProof/>
+                <w:webHidden/>
+                <w:color w:val="auto"/>
+                <w:sz w:val="22"/>
               </w:rPr>
               <w:fldChar w:fldCharType="separate"/>
             </w:r>
             <w:r>
               <w:rPr>
-                <w:noProof/>
-                <w:webHidden/>
-                <w:color w:val="auto"/>
+                <w:rFonts w:ascii="Arial" w:hAnsi="Arial" w:cs="Arial"/>
+                <w:noProof/>
+                <w:webHidden/>
+                <w:color w:val="auto"/>
+                <w:sz w:val="22"/>
               </w:rPr>
               <w:t>11</w:t>
             </w:r>
             <w:r>
               <w:rPr>
-                <w:noProof/>
-                <w:webHidden/>
-                <w:color w:val="auto"/>
+                <w:rFonts w:ascii="Arial" w:hAnsi="Arial" w:cs="Arial"/>
+                <w:noProof/>
+                <w:webHidden/>
+                <w:color w:val="auto"/>
+                <w:sz w:val="22"/>
               </w:rPr>
               <w:fldChar w:fldCharType="end"/>
             </w:r>
@@ -2124,6 +2363,7 @@
               <w:tab w:val="right" w:leader="dot" w:pos="9926"/>
             </w:tabs>
             <w:rPr>
+              <w:rFonts w:ascii="Arial" w:hAnsi="Arial" w:cs="Arial"/>
               <w:noProof/>
               <w:color w:val="auto"/>
               <w:sz w:val="22"/>
@@ -2137,62 +2377,77 @@
                 <w:rFonts w:ascii="Arial" w:eastAsiaTheme="minorHAnsi" w:hAnsi="Arial" w:cs="Arial"/>
                 <w:noProof/>
                 <w:color w:val="auto"/>
+                <w:sz w:val="22"/>
                 <w:lang w:val="en-GB"/>
               </w:rPr>
               <w:t>Confusion Matrix Models</w:t>
             </w:r>
             <w:r>
               <w:rPr>
-                <w:noProof/>
-                <w:webHidden/>
-                <w:color w:val="auto"/>
+                <w:rFonts w:ascii="Arial" w:hAnsi="Arial" w:cs="Arial"/>
+                <w:noProof/>
+                <w:webHidden/>
+                <w:color w:val="auto"/>
+                <w:sz w:val="22"/>
               </w:rPr>
               <w:tab/>
             </w:r>
             <w:r>
               <w:rPr>
-                <w:noProof/>
-                <w:webHidden/>
-                <w:color w:val="auto"/>
+                <w:rFonts w:ascii="Arial" w:hAnsi="Arial" w:cs="Arial"/>
+                <w:noProof/>
+                <w:webHidden/>
+                <w:color w:val="auto"/>
+                <w:sz w:val="22"/>
               </w:rPr>
               <w:fldChar w:fldCharType="begin"/>
             </w:r>
             <w:r>
               <w:rPr>
-                <w:noProof/>
-                <w:webHidden/>
-                <w:color w:val="auto"/>
+                <w:rFonts w:ascii="Arial" w:hAnsi="Arial" w:cs="Arial"/>
+                <w:noProof/>
+                <w:webHidden/>
+                <w:color w:val="auto"/>
+                <w:sz w:val="22"/>
               </w:rPr>
               <w:instrText xml:space="preserve"> PAGEREF _Toc91625278 \h </w:instrText>
             </w:r>
             <w:r>
               <w:rPr>
-                <w:noProof/>
-                <w:webHidden/>
-                <w:color w:val="auto"/>
-              </w:rPr>
-            </w:r>
-            <w:r>
-              <w:rPr>
-                <w:noProof/>
-                <w:webHidden/>
-                <w:color w:val="auto"/>
+                <w:rFonts w:ascii="Arial" w:hAnsi="Arial" w:cs="Arial"/>
+                <w:noProof/>
+                <w:webHidden/>
+                <w:color w:val="auto"/>
+                <w:sz w:val="22"/>
+              </w:rPr>
+            </w:r>
+            <w:r>
+              <w:rPr>
+                <w:rFonts w:ascii="Arial" w:hAnsi="Arial" w:cs="Arial"/>
+                <w:noProof/>
+                <w:webHidden/>
+                <w:color w:val="auto"/>
+                <w:sz w:val="22"/>
               </w:rPr>
               <w:fldChar w:fldCharType="separate"/>
             </w:r>
             <w:r>
               <w:rPr>
-                <w:noProof/>
-                <w:webHidden/>
-                <w:color w:val="auto"/>
+                <w:rFonts w:ascii="Arial" w:hAnsi="Arial" w:cs="Arial"/>
+                <w:noProof/>
+                <w:webHidden/>
+                <w:color w:val="auto"/>
+                <w:sz w:val="22"/>
               </w:rPr>
               <w:t>11</w:t>
             </w:r>
             <w:r>
               <w:rPr>
-                <w:noProof/>
-                <w:webHidden/>
-                <w:color w:val="auto"/>
+                <w:rFonts w:ascii="Arial" w:hAnsi="Arial" w:cs="Arial"/>
+                <w:noProof/>
+                <w:webHidden/>
+                <w:color w:val="auto"/>
+                <w:sz w:val="22"/>
               </w:rPr>
               <w:fldChar w:fldCharType="end"/>
             </w:r>
@@ -2205,6 +2460,7 @@
               <w:tab w:val="right" w:leader="dot" w:pos="9926"/>
             </w:tabs>
             <w:rPr>
+              <w:rFonts w:ascii="Arial" w:hAnsi="Arial" w:cs="Arial"/>
               <w:noProof/>
               <w:color w:val="auto"/>
               <w:sz w:val="22"/>
@@ -2218,62 +2474,77 @@
                 <w:rFonts w:ascii="Arial" w:eastAsiaTheme="minorHAnsi" w:hAnsi="Arial" w:cs="Arial"/>
                 <w:noProof/>
                 <w:color w:val="auto"/>
+                <w:sz w:val="22"/>
                 <w:lang w:val="en-GB"/>
               </w:rPr>
               <w:t>Accuracy Metrics Comparison (weighted average used)</w:t>
             </w:r>
             <w:r>
               <w:rPr>
-                <w:noProof/>
-                <w:webHidden/>
-                <w:color w:val="auto"/>
+                <w:rFonts w:ascii="Arial" w:hAnsi="Arial" w:cs="Arial"/>
+                <w:noProof/>
+                <w:webHidden/>
+                <w:color w:val="auto"/>
+                <w:sz w:val="22"/>
               </w:rPr>
               <w:tab/>
             </w:r>
             <w:r>
               <w:rPr>
-                <w:noProof/>
-                <w:webHidden/>
-                <w:color w:val="auto"/>
+                <w:rFonts w:ascii="Arial" w:hAnsi="Arial" w:cs="Arial"/>
+                <w:noProof/>
+                <w:webHidden/>
+                <w:color w:val="auto"/>
+                <w:sz w:val="22"/>
               </w:rPr>
               <w:fldChar w:fldCharType="begin"/>
             </w:r>
             <w:r>
               <w:rPr>
-                <w:noProof/>
-                <w:webHidden/>
-                <w:color w:val="auto"/>
+                <w:rFonts w:ascii="Arial" w:hAnsi="Arial" w:cs="Arial"/>
+                <w:noProof/>
+                <w:webHidden/>
+                <w:color w:val="auto"/>
+                <w:sz w:val="22"/>
               </w:rPr>
               <w:instrText xml:space="preserve"> PAGEREF _Toc91625281 \h </w:instrText>
             </w:r>
             <w:r>
               <w:rPr>
-                <w:noProof/>
-                <w:webHidden/>
-                <w:color w:val="auto"/>
-              </w:rPr>
-            </w:r>
-            <w:r>
-              <w:rPr>
-                <w:noProof/>
-                <w:webHidden/>
-                <w:color w:val="auto"/>
+                <w:rFonts w:ascii="Arial" w:hAnsi="Arial" w:cs="Arial"/>
+                <w:noProof/>
+                <w:webHidden/>
+                <w:color w:val="auto"/>
+                <w:sz w:val="22"/>
+              </w:rPr>
+            </w:r>
+            <w:r>
+              <w:rPr>
+                <w:rFonts w:ascii="Arial" w:hAnsi="Arial" w:cs="Arial"/>
+                <w:noProof/>
+                <w:webHidden/>
+                <w:color w:val="auto"/>
+                <w:sz w:val="22"/>
               </w:rPr>
               <w:fldChar w:fldCharType="separate"/>
             </w:r>
             <w:r>
               <w:rPr>
-                <w:noProof/>
-                <w:webHidden/>
-                <w:color w:val="auto"/>
+                <w:rFonts w:ascii="Arial" w:hAnsi="Arial" w:cs="Arial"/>
+                <w:noProof/>
+                <w:webHidden/>
+                <w:color w:val="auto"/>
+                <w:sz w:val="22"/>
               </w:rPr>
               <w:t>11</w:t>
             </w:r>
             <w:r>
               <w:rPr>
-                <w:noProof/>
-                <w:webHidden/>
-                <w:color w:val="auto"/>
+                <w:rFonts w:ascii="Arial" w:hAnsi="Arial" w:cs="Arial"/>
+                <w:noProof/>
+                <w:webHidden/>
+                <w:color w:val="auto"/>
+                <w:sz w:val="22"/>
               </w:rPr>
               <w:fldChar w:fldCharType="end"/>
             </w:r>
@@ -2286,6 +2557,7 @@
               <w:tab w:val="right" w:leader="dot" w:pos="9926"/>
             </w:tabs>
             <w:rPr>
+              <w:rFonts w:ascii="Arial" w:hAnsi="Arial" w:cs="Arial"/>
               <w:noProof/>
               <w:color w:val="auto"/>
               <w:sz w:val="22"/>
@@ -2299,62 +2571,77 @@
                 <w:rFonts w:ascii="Arial" w:eastAsiaTheme="minorHAnsi" w:hAnsi="Arial" w:cs="Arial"/>
                 <w:noProof/>
                 <w:color w:val="auto"/>
+                <w:sz w:val="22"/>
                 <w:lang w:val="en-GB"/>
               </w:rPr>
               <w:t>Evaluation</w:t>
             </w:r>
             <w:r>
               <w:rPr>
-                <w:noProof/>
-                <w:webHidden/>
-                <w:color w:val="auto"/>
+                <w:rFonts w:ascii="Arial" w:hAnsi="Arial" w:cs="Arial"/>
+                <w:noProof/>
+                <w:webHidden/>
+                <w:color w:val="auto"/>
+                <w:sz w:val="22"/>
               </w:rPr>
               <w:tab/>
             </w:r>
             <w:r>
               <w:rPr>
-                <w:noProof/>
-                <w:webHidden/>
-                <w:color w:val="auto"/>
+                <w:rFonts w:ascii="Arial" w:hAnsi="Arial" w:cs="Arial"/>
+                <w:noProof/>
+                <w:webHidden/>
+                <w:color w:val="auto"/>
+                <w:sz w:val="22"/>
               </w:rPr>
               <w:fldChar w:fldCharType="begin"/>
             </w:r>
             <w:r>
               <w:rPr>
-                <w:noProof/>
-                <w:webHidden/>
-                <w:color w:val="auto"/>
+                <w:rFonts w:ascii="Arial" w:hAnsi="Arial" w:cs="Arial"/>
+                <w:noProof/>
+                <w:webHidden/>
+                <w:color w:val="auto"/>
+                <w:sz w:val="22"/>
               </w:rPr>
               <w:instrText xml:space="preserve"> PAGEREF _Toc91625282 \h </w:instrText>
             </w:r>
             <w:r>
               <w:rPr>
-                <w:noProof/>
-                <w:webHidden/>
-                <w:color w:val="auto"/>
-              </w:rPr>
-            </w:r>
-            <w:r>
-              <w:rPr>
-                <w:noProof/>
-                <w:webHidden/>
-                <w:color w:val="auto"/>
+                <w:rFonts w:ascii="Arial" w:hAnsi="Arial" w:cs="Arial"/>
+                <w:noProof/>
+                <w:webHidden/>
+                <w:color w:val="auto"/>
+                <w:sz w:val="22"/>
+              </w:rPr>
+            </w:r>
+            <w:r>
+              <w:rPr>
+                <w:rFonts w:ascii="Arial" w:hAnsi="Arial" w:cs="Arial"/>
+                <w:noProof/>
+                <w:webHidden/>
+                <w:color w:val="auto"/>
+                <w:sz w:val="22"/>
               </w:rPr>
               <w:fldChar w:fldCharType="separate"/>
             </w:r>
             <w:r>
               <w:rPr>
-                <w:noProof/>
-                <w:webHidden/>
-                <w:color w:val="auto"/>
+                <w:rFonts w:ascii="Arial" w:hAnsi="Arial" w:cs="Arial"/>
+                <w:noProof/>
+                <w:webHidden/>
+                <w:color w:val="auto"/>
+                <w:sz w:val="22"/>
               </w:rPr>
               <w:t>11</w:t>
             </w:r>
             <w:r>
               <w:rPr>
-                <w:noProof/>
-                <w:webHidden/>
-                <w:color w:val="auto"/>
+                <w:rFonts w:ascii="Arial" w:hAnsi="Arial" w:cs="Arial"/>
+                <w:noProof/>
+                <w:webHidden/>
+                <w:color w:val="auto"/>
+                <w:sz w:val="22"/>
               </w:rPr>
               <w:fldChar w:fldCharType="end"/>
             </w:r>
@@ -2367,6 +2654,7 @@
               <w:tab w:val="right" w:leader="dot" w:pos="9926"/>
             </w:tabs>
             <w:rPr>
+              <w:rFonts w:ascii="Arial" w:hAnsi="Arial" w:cs="Arial"/>
               <w:noProof/>
               <w:color w:val="auto"/>
               <w:sz w:val="22"/>
@@ -2380,62 +2668,77 @@
                 <w:rFonts w:ascii="Arial" w:eastAsiaTheme="minorHAnsi" w:hAnsi="Arial" w:cs="Arial"/>
                 <w:noProof/>
                 <w:color w:val="auto"/>
+                <w:sz w:val="22"/>
                 <w:lang w:val="en-GB"/>
               </w:rPr>
               <w:t>Conclusion</w:t>
             </w:r>
             <w:r>
               <w:rPr>
-                <w:noProof/>
-                <w:webHidden/>
-                <w:color w:val="auto"/>
+                <w:rFonts w:ascii="Arial" w:hAnsi="Arial" w:cs="Arial"/>
+                <w:noProof/>
+                <w:webHidden/>
+                <w:color w:val="auto"/>
+                <w:sz w:val="22"/>
               </w:rPr>
               <w:tab/>
             </w:r>
             <w:r>
               <w:rPr>
-                <w:noProof/>
-                <w:webHidden/>
-                <w:color w:val="auto"/>
+                <w:rFonts w:ascii="Arial" w:hAnsi="Arial" w:cs="Arial"/>
+                <w:noProof/>
+                <w:webHidden/>
+                <w:color w:val="auto"/>
+                <w:sz w:val="22"/>
               </w:rPr>
               <w:fldChar w:fldCharType="begin"/>
             </w:r>
             <w:r>
               <w:rPr>
-                <w:noProof/>
-                <w:webHidden/>
-                <w:color w:val="auto"/>
+                <w:rFonts w:ascii="Arial" w:hAnsi="Arial" w:cs="Arial"/>
+                <w:noProof/>
+                <w:webHidden/>
+                <w:color w:val="auto"/>
+                <w:sz w:val="22"/>
               </w:rPr>
               <w:instrText xml:space="preserve"> PAGEREF _Toc91625283 \h </w:instrText>
             </w:r>
             <w:r>
               <w:rPr>
-                <w:noProof/>
-                <w:webHidden/>
-                <w:color w:val="auto"/>
-              </w:rPr>
-            </w:r>
-            <w:r>
-              <w:rPr>
-                <w:noProof/>
-                <w:webHidden/>
-                <w:color w:val="auto"/>
+                <w:rFonts w:ascii="Arial" w:hAnsi="Arial" w:cs="Arial"/>
+                <w:noProof/>
+                <w:webHidden/>
+                <w:color w:val="auto"/>
+                <w:sz w:val="22"/>
+              </w:rPr>
+            </w:r>
+            <w:r>
+              <w:rPr>
+                <w:rFonts w:ascii="Arial" w:hAnsi="Arial" w:cs="Arial"/>
+                <w:noProof/>
+                <w:webHidden/>
+                <w:color w:val="auto"/>
+                <w:sz w:val="22"/>
               </w:rPr>
               <w:fldChar w:fldCharType="separate"/>
             </w:r>
             <w:r>
               <w:rPr>
-                <w:noProof/>
-                <w:webHidden/>
-                <w:color w:val="auto"/>
+                <w:rFonts w:ascii="Arial" w:hAnsi="Arial" w:cs="Arial"/>
+                <w:noProof/>
+                <w:webHidden/>
+                <w:color w:val="auto"/>
+                <w:sz w:val="22"/>
               </w:rPr>
               <w:t>12</w:t>
             </w:r>
             <w:r>
               <w:rPr>
-                <w:noProof/>
-                <w:webHidden/>
-                <w:color w:val="auto"/>
+                <w:rFonts w:ascii="Arial" w:hAnsi="Arial" w:cs="Arial"/>
+                <w:noProof/>
+                <w:webHidden/>
+                <w:color w:val="auto"/>
+                <w:sz w:val="22"/>
               </w:rPr>
               <w:fldChar w:fldCharType="end"/>
             </w:r>
@@ -2448,6 +2751,7 @@
               <w:tab w:val="right" w:leader="dot" w:pos="9926"/>
             </w:tabs>
             <w:rPr>
+              <w:rFonts w:ascii="Arial" w:hAnsi="Arial" w:cs="Arial"/>
               <w:noProof/>
               <w:color w:val="auto"/>
               <w:sz w:val="22"/>
@@ -2461,62 +2765,77 @@
                 <w:rFonts w:ascii="Arial" w:eastAsiaTheme="minorHAnsi" w:hAnsi="Arial" w:cs="Arial"/>
                 <w:noProof/>
                 <w:color w:val="auto"/>
+                <w:sz w:val="22"/>
                 <w:lang w:val="en-GB"/>
               </w:rPr>
               <w:t>References</w:t>
             </w:r>
             <w:r>
               <w:rPr>
-                <w:noProof/>
-                <w:webHidden/>
-                <w:color w:val="auto"/>
+                <w:rFonts w:ascii="Arial" w:hAnsi="Arial" w:cs="Arial"/>
+                <w:noProof/>
+                <w:webHidden/>
+                <w:color w:val="auto"/>
+                <w:sz w:val="22"/>
               </w:rPr>
               <w:tab/>
             </w:r>
             <w:r>
               <w:rPr>
-                <w:noProof/>
-                <w:webHidden/>
-                <w:color w:val="auto"/>
+                <w:rFonts w:ascii="Arial" w:hAnsi="Arial" w:cs="Arial"/>
+                <w:noProof/>
+                <w:webHidden/>
+                <w:color w:val="auto"/>
+                <w:sz w:val="22"/>
               </w:rPr>
               <w:fldChar w:fldCharType="begin"/>
             </w:r>
             <w:r>
               <w:rPr>
-                <w:noProof/>
-                <w:webHidden/>
-                <w:color w:val="auto"/>
+                <w:rFonts w:ascii="Arial" w:hAnsi="Arial" w:cs="Arial"/>
+                <w:noProof/>
+                <w:webHidden/>
+                <w:color w:val="auto"/>
+                <w:sz w:val="22"/>
               </w:rPr>
               <w:instrText xml:space="preserve"> PAGEREF _Toc91625284 \h </w:instrText>
             </w:r>
             <w:r>
               <w:rPr>
-                <w:noProof/>
-                <w:webHidden/>
-                <w:color w:val="auto"/>
-              </w:rPr>
-            </w:r>
-            <w:r>
-              <w:rPr>
-                <w:noProof/>
-                <w:webHidden/>
-                <w:color w:val="auto"/>
+                <w:rFonts w:ascii="Arial" w:hAnsi="Arial" w:cs="Arial"/>
+                <w:noProof/>
+                <w:webHidden/>
+                <w:color w:val="auto"/>
+                <w:sz w:val="22"/>
+              </w:rPr>
+            </w:r>
+            <w:r>
+              <w:rPr>
+                <w:rFonts w:ascii="Arial" w:hAnsi="Arial" w:cs="Arial"/>
+                <w:noProof/>
+                <w:webHidden/>
+                <w:color w:val="auto"/>
+                <w:sz w:val="22"/>
               </w:rPr>
               <w:fldChar w:fldCharType="separate"/>
             </w:r>
             <w:r>
               <w:rPr>
-                <w:noProof/>
-                <w:webHidden/>
-                <w:color w:val="auto"/>
+                <w:rFonts w:ascii="Arial" w:hAnsi="Arial" w:cs="Arial"/>
+                <w:noProof/>
+                <w:webHidden/>
+                <w:color w:val="auto"/>
+                <w:sz w:val="22"/>
               </w:rPr>
               <w:t>12</w:t>
             </w:r>
             <w:r>
               <w:rPr>
-                <w:noProof/>
-                <w:webHidden/>
-                <w:color w:val="auto"/>
+                <w:rFonts w:ascii="Arial" w:hAnsi="Arial" w:cs="Arial"/>
+                <w:noProof/>
+                <w:webHidden/>
+                <w:color w:val="auto"/>
+                <w:sz w:val="22"/>
               </w:rPr>
               <w:fldChar w:fldCharType="end"/>
             </w:r>
@@ -2629,6 +2948,123 @@
             <w:jc w:val="both"/>
             <w:rPr>
               <w:rFonts w:ascii="Arial" w:hAnsi="Arial" w:cs="Arial"/>
+              <w:b/>
+              <w:bCs/>
+              <w:noProof/>
+              <w:color w:val="auto"/>
+              <w:sz w:val="22"/>
+            </w:rPr>
+          </w:pPr>
+        </w:p>
+        <w:p>
+          <w:pPr>
+            <w:jc w:val="both"/>
+            <w:rPr>
+              <w:rFonts w:ascii="Arial" w:hAnsi="Arial" w:cs="Arial"/>
+              <w:b/>
+              <w:bCs/>
+              <w:noProof/>
+              <w:color w:val="auto"/>
+              <w:sz w:val="22"/>
+            </w:rPr>
+          </w:pPr>
+        </w:p>
+        <w:p>
+          <w:pPr>
+            <w:jc w:val="both"/>
+            <w:rPr>
+              <w:rFonts w:ascii="Arial" w:hAnsi="Arial" w:cs="Arial"/>
+              <w:b/>
+              <w:bCs/>
+              <w:noProof/>
+              <w:color w:val="auto"/>
+              <w:sz w:val="22"/>
+            </w:rPr>
+          </w:pPr>
+        </w:p>
+        <w:p>
+          <w:pPr>
+            <w:jc w:val="both"/>
+            <w:rPr>
+              <w:rFonts w:ascii="Arial" w:hAnsi="Arial" w:cs="Arial"/>
+              <w:b/>
+              <w:bCs/>
+              <w:noProof/>
+              <w:color w:val="auto"/>
+              <w:sz w:val="22"/>
+            </w:rPr>
+          </w:pPr>
+        </w:p>
+        <w:p>
+          <w:pPr>
+            <w:jc w:val="both"/>
+            <w:rPr>
+              <w:rFonts w:ascii="Arial" w:hAnsi="Arial" w:cs="Arial"/>
+              <w:b/>
+              <w:bCs/>
+              <w:noProof/>
+              <w:color w:val="auto"/>
+              <w:sz w:val="22"/>
+            </w:rPr>
+          </w:pPr>
+        </w:p>
+        <w:p>
+          <w:pPr>
+            <w:jc w:val="both"/>
+            <w:rPr>
+              <w:rFonts w:ascii="Arial" w:hAnsi="Arial" w:cs="Arial"/>
+              <w:b/>
+              <w:bCs/>
+              <w:noProof/>
+              <w:color w:val="auto"/>
+              <w:sz w:val="22"/>
+            </w:rPr>
+          </w:pPr>
+        </w:p>
+        <w:p>
+          <w:pPr>
+            <w:jc w:val="both"/>
+            <w:rPr>
+              <w:rFonts w:ascii="Arial" w:hAnsi="Arial" w:cs="Arial"/>
+              <w:b/>
+              <w:bCs/>
+              <w:noProof/>
+              <w:color w:val="auto"/>
+              <w:sz w:val="22"/>
+            </w:rPr>
+          </w:pPr>
+        </w:p>
+        <w:p>
+          <w:pPr>
+            <w:jc w:val="both"/>
+            <w:rPr>
+              <w:rFonts w:ascii="Arial" w:hAnsi="Arial" w:cs="Arial"/>
+              <w:b/>
+              <w:bCs/>
+              <w:noProof/>
+              <w:color w:val="auto"/>
+              <w:sz w:val="22"/>
+            </w:rPr>
+          </w:pPr>
+        </w:p>
+        <w:p>
+          <w:pPr>
+            <w:jc w:val="both"/>
+            <w:rPr>
+              <w:rFonts w:ascii="Arial" w:hAnsi="Arial" w:cs="Arial"/>
+              <w:b/>
+              <w:bCs/>
+              <w:noProof/>
+              <w:color w:val="auto"/>
+              <w:sz w:val="22"/>
+            </w:rPr>
+          </w:pPr>
+        </w:p>
+        <w:p>
+          <w:pPr>
+            <w:jc w:val="both"/>
+            <w:rPr>
+              <w:rFonts w:ascii="Arial" w:hAnsi="Arial" w:cs="Arial"/>
               <w:color w:val="auto"/>
               <w:sz w:val="22"/>
             </w:rPr>
@@ -6300,45 +6736,13 @@
       </w:pPr>
       <w:bookmarkStart w:id="16" w:name="_Toc91625269"/>
       <w:r>
-        <w:t>For our decision tree, we set our criterion as ‘</w:t>
-      </w:r>
-      <w:proofErr w:type="spellStart"/>
-      <w:r>
-        <w:t>gini</w:t>
-      </w:r>
-      <w:proofErr w:type="spellEnd"/>
-      <w:r>
-        <w:t>’ since it improved the accura</w:t>
+        <w:t>For our decision tree, we set our criterion as ‘gini’ since it improved the accura</w:t>
       </w:r>
       <w:r>
         <w:t>c</w:t>
       </w:r>
       <w:r>
-        <w:t xml:space="preserve">y output more than ‘entropy’. For the other values such as </w:t>
-      </w:r>
-      <w:proofErr w:type="spellStart"/>
-      <w:r>
-        <w:t>max_depth</w:t>
-      </w:r>
-      <w:proofErr w:type="spellEnd"/>
-      <w:r>
-        <w:t xml:space="preserve">, </w:t>
-      </w:r>
-      <w:proofErr w:type="spellStart"/>
-      <w:r>
-        <w:t>min_samples_split</w:t>
-      </w:r>
-      <w:proofErr w:type="spellEnd"/>
-      <w:r>
-        <w:t xml:space="preserve"> and </w:t>
-      </w:r>
-      <w:proofErr w:type="spellStart"/>
-      <w:r>
-        <w:t>min_samples_leaf</w:t>
-      </w:r>
-      <w:proofErr w:type="spellEnd"/>
-      <w:r>
-        <w:t xml:space="preserve"> all as default values.  Displayed below is the confusion matrix we created for the decision tree as well as the </w:t>
+        <w:t xml:space="preserve">y output more than ‘entropy’. For the other values such as max_depth, min_samples_split and min_samples_leaf all as default values.  Displayed below is the confusion matrix we created for the decision tree as well as the </w:t>
       </w:r>
       <w:r>
         <w:lastRenderedPageBreak/>
@@ -6514,34 +6918,10 @@
         <w:t xml:space="preserve">For random forest we also kept the default values as they gave us our highest accuracy score at 94%. </w:t>
       </w:r>
       <w:r>
-        <w:t xml:space="preserve">We then tested out other combinations for </w:t>
-      </w:r>
-      <w:proofErr w:type="spellStart"/>
-      <w:r>
-        <w:t>n_estimators</w:t>
-      </w:r>
-      <w:proofErr w:type="spellEnd"/>
-      <w:r>
-        <w:t xml:space="preserve"> and criterion to see if we could increase the accuracy any further. </w:t>
-      </w:r>
-      <w:r>
-        <w:t xml:space="preserve">After setting the </w:t>
-      </w:r>
-      <w:proofErr w:type="spellStart"/>
-      <w:r>
-        <w:t>n_estimators</w:t>
-      </w:r>
-      <w:proofErr w:type="spellEnd"/>
-      <w:r>
-        <w:t xml:space="preserve"> we received an accuracy of 95% as well as an increase in our other values such as macro average and weighed average. We also tested out criterion for which ‘</w:t>
-      </w:r>
-      <w:proofErr w:type="spellStart"/>
-      <w:r>
-        <w:t>gini</w:t>
-      </w:r>
-      <w:proofErr w:type="spellEnd"/>
-      <w:r>
-        <w:t xml:space="preserve">’ seemed the best fit, </w:t>
+        <w:t xml:space="preserve">We then tested out other combinations for n_estimators and criterion to see if we could increase the accuracy any further. </w:t>
+      </w:r>
+      <w:r>
+        <w:t xml:space="preserve">After setting the n_estimators we received an accuracy of 95% as well as an increase in our other values such as macro average and weighed average. We also tested out criterion for which ‘gini’ seemed the best fit, </w:t>
       </w:r>
       <w:r>
         <w:t>whilst</w:t>
@@ -6759,43 +7139,7 @@
           <w:color w:val="auto"/>
           <w:sz w:val="22"/>
         </w:rPr>
-        <w:t xml:space="preserve"> as we wanted to check if the data, we wanted to </w:t>
-      </w:r>
-      <w:proofErr w:type="spellStart"/>
-      <w:r>
-        <w:rPr>
-          <w:rFonts w:ascii="Arial" w:hAnsi="Arial" w:cs="Arial"/>
-          <w:color w:val="auto"/>
-          <w:sz w:val="22"/>
-        </w:rPr>
-        <w:t>analyse</w:t>
-      </w:r>
-      <w:proofErr w:type="spellEnd"/>
-      <w:r>
-        <w:rPr>
-          <w:rFonts w:ascii="Arial" w:hAnsi="Arial" w:cs="Arial"/>
-          <w:color w:val="auto"/>
-          <w:sz w:val="22"/>
-        </w:rPr>
-        <w:t xml:space="preserve"> could be </w:t>
-      </w:r>
-      <w:proofErr w:type="spellStart"/>
-      <w:r>
-        <w:rPr>
-          <w:rFonts w:ascii="Arial" w:hAnsi="Arial" w:cs="Arial"/>
-          <w:color w:val="auto"/>
-          <w:sz w:val="22"/>
-        </w:rPr>
-        <w:t>analysed</w:t>
-      </w:r>
-      <w:proofErr w:type="spellEnd"/>
-      <w:r>
-        <w:rPr>
-          <w:rFonts w:ascii="Arial" w:hAnsi="Arial" w:cs="Arial"/>
-          <w:color w:val="auto"/>
-          <w:sz w:val="22"/>
-        </w:rPr>
-        <w:t xml:space="preserve"> using linear regression. However,</w:t>
+        <w:t xml:space="preserve"> as we wanted to check if the data, we wanted to analyse could be analysed using linear regression. However,</w:t>
       </w:r>
       <w:r>
         <w:rPr>
@@ -9415,43 +9759,7 @@
           <w:sz w:val="22"/>
           <w:szCs w:val="22"/>
         </w:rPr>
-        <w:t xml:space="preserve"> (</w:t>
-      </w:r>
-      <w:proofErr w:type="gramStart"/>
-      <w:r>
-        <w:rPr>
-          <w:rFonts w:ascii="Arial" w:hAnsi="Arial" w:cs="Arial"/>
-          <w:sz w:val="22"/>
-          <w:szCs w:val="22"/>
-        </w:rPr>
-        <w:t>for</w:t>
-      </w:r>
-      <w:proofErr w:type="gramEnd"/>
-      <w:r>
-        <w:rPr>
-          <w:rFonts w:ascii="Arial" w:hAnsi="Arial" w:cs="Arial"/>
-          <w:sz w:val="22"/>
-          <w:szCs w:val="22"/>
-        </w:rPr>
-        <w:t xml:space="preserve"> </w:t>
-      </w:r>
-      <w:proofErr w:type="spellStart"/>
-      <w:r>
-        <w:rPr>
-          <w:rFonts w:ascii="Arial" w:hAnsi="Arial" w:cs="Arial"/>
-          <w:sz w:val="22"/>
-          <w:szCs w:val="22"/>
-        </w:rPr>
-        <w:t>definiton</w:t>
-      </w:r>
-      <w:proofErr w:type="spellEnd"/>
-      <w:r>
-        <w:rPr>
-          <w:rFonts w:ascii="Arial" w:hAnsi="Arial" w:cs="Arial"/>
-          <w:sz w:val="22"/>
-          <w:szCs w:val="22"/>
-        </w:rPr>
-        <w:t>)</w:t>
+        <w:t xml:space="preserve"> (for definiton)</w:t>
       </w:r>
     </w:p>
     <w:p>
@@ -9484,7 +9792,6 @@
           <w:szCs w:val="22"/>
         </w:rPr>
       </w:pPr>
-      <w:proofErr w:type="spellStart"/>
       <w:r>
         <w:rPr>
           <w:rFonts w:ascii="Arial" w:hAnsi="Arial" w:cs="Arial"/>
@@ -9492,17 +9799,7 @@
           <w:sz w:val="22"/>
           <w:szCs w:val="22"/>
         </w:rPr>
-        <w:t>Laerd</w:t>
-      </w:r>
-      <w:proofErr w:type="spellEnd"/>
-      <w:r>
-        <w:rPr>
-          <w:rFonts w:ascii="Arial" w:hAnsi="Arial" w:cs="Arial"/>
-          <w:color w:val="000000"/>
-          <w:sz w:val="22"/>
-          <w:szCs w:val="22"/>
-        </w:rPr>
-        <w:t xml:space="preserve"> Statistics (2018). Linear Regression Analysis in SPSS Statistics - Procedure, Assumptions and Reporting the output. [online] Laerd.com. Available at: </w:t>
+        <w:t xml:space="preserve">Laerd Statistics (2018). Linear Regression Analysis in SPSS Statistics - Procedure, Assumptions and Reporting the output. [online] Laerd.com. Available at: </w:t>
       </w:r>
       <w:hyperlink r:id="rId26" w:history="1">
         <w:r>
